--- a/DOCUMENTACION/Proyecto Libro Electronico Creditos Tienda.docx
+++ b/DOCUMENTACION/Proyecto Libro Electronico Creditos Tienda.docx
@@ -193,6 +193,20 @@
         <w:rPr>
           <w:rFonts w:asciiTheme="majorHAnsi" w:hAnsiTheme="majorHAnsi" w:cstheme="majorHAnsi"/>
         </w:rPr>
+        <w:t>ID:100170716</w:t>
+      </w:r>
+    </w:p>
+    <w:p>
+      <w:pPr>
+        <w:jc w:val="center"/>
+        <w:rPr>
+          <w:rFonts w:asciiTheme="majorHAnsi" w:hAnsiTheme="majorHAnsi" w:cstheme="majorHAnsi"/>
+        </w:rPr>
+      </w:pPr>
+      <w:r>
+        <w:rPr>
+          <w:rFonts w:asciiTheme="majorHAnsi" w:hAnsiTheme="majorHAnsi" w:cstheme="majorHAnsi"/>
+        </w:rPr>
         <w:t>TATIANA CABRERA 25082025_C12_202534</w:t>
       </w:r>
     </w:p>
@@ -203,19 +217,11 @@
           <w:rFonts w:asciiTheme="majorHAnsi" w:hAnsiTheme="majorHAnsi" w:cstheme="majorHAnsi"/>
         </w:rPr>
       </w:pPr>
-      <w:proofErr w:type="spellStart"/>
       <w:r>
         <w:rPr>
           <w:rFonts w:asciiTheme="majorHAnsi" w:hAnsiTheme="majorHAnsi" w:cstheme="majorHAnsi"/>
         </w:rPr>
-        <w:t>Octubre</w:t>
-      </w:r>
-      <w:proofErr w:type="spellEnd"/>
-      <w:r>
-        <w:rPr>
-          <w:rFonts w:asciiTheme="majorHAnsi" w:hAnsiTheme="majorHAnsi" w:cstheme="majorHAnsi"/>
-        </w:rPr>
-        <w:t xml:space="preserve"> de 2025</w:t>
+        <w:t>Octubre de 2025</w:t>
       </w:r>
     </w:p>
     <w:p>
@@ -229,6 +235,7 @@
         <w:rPr>
           <w:rFonts w:asciiTheme="majorHAnsi" w:hAnsiTheme="majorHAnsi" w:cstheme="majorHAnsi"/>
         </w:rPr>
+        <w:lastRenderedPageBreak/>
         <w:t>BOGOTA D.C</w:t>
       </w:r>
     </w:p>
@@ -244,7 +251,6 @@
           <w:b/>
           <w:sz w:val="28"/>
         </w:rPr>
-        <w:lastRenderedPageBreak/>
         <w:t>1. Contextualización de la necesidad</w:t>
       </w:r>
     </w:p>
@@ -259,14 +265,7 @@
         <w:rPr>
           <w:rFonts w:asciiTheme="majorHAnsi" w:hAnsiTheme="majorHAnsi" w:cstheme="majorHAnsi"/>
         </w:rPr>
-        <w:t xml:space="preserve">En los entornos comerciales de pequeña </w:t>
-      </w:r>
-      <w:proofErr w:type="gramStart"/>
-      <w:r>
-        <w:rPr>
-          <w:rFonts w:asciiTheme="majorHAnsi" w:hAnsiTheme="majorHAnsi" w:cstheme="majorHAnsi"/>
-        </w:rPr>
-        <w:t xml:space="preserve">escala </w:t>
+        <w:t xml:space="preserve">En los entornos comerciales de pequeña escala </w:t>
       </w:r>
       <w:r>
         <w:rPr>
@@ -274,29 +273,12 @@
         </w:rPr>
         <w:t xml:space="preserve"> </w:t>
       </w:r>
-      <w:proofErr w:type="spellStart"/>
       <w:r>
         <w:rPr>
           <w:rFonts w:asciiTheme="majorHAnsi" w:hAnsiTheme="majorHAnsi" w:cstheme="majorHAnsi"/>
         </w:rPr>
-        <w:t>como</w:t>
+        <w:t>como tiendas de barrio y minimercados</w:t>
       </w:r>
-      <w:proofErr w:type="spellEnd"/>
-      <w:proofErr w:type="gramEnd"/>
-      <w:r>
-        <w:rPr>
-          <w:rFonts w:asciiTheme="majorHAnsi" w:hAnsiTheme="majorHAnsi" w:cstheme="majorHAnsi"/>
-        </w:rPr>
-        <w:t xml:space="preserve"> tiendas de barrio y </w:t>
-      </w:r>
-      <w:proofErr w:type="spellStart"/>
-      <w:r>
-        <w:rPr>
-          <w:rFonts w:asciiTheme="majorHAnsi" w:hAnsiTheme="majorHAnsi" w:cstheme="majorHAnsi"/>
-        </w:rPr>
-        <w:t>minimercados</w:t>
-      </w:r>
-      <w:proofErr w:type="spellEnd"/>
       <w:r>
         <w:rPr>
           <w:rFonts w:asciiTheme="majorHAnsi" w:hAnsiTheme="majorHAnsi" w:cstheme="majorHAnsi"/>
@@ -855,14 +837,12 @@
                 <w:rFonts w:asciiTheme="majorHAnsi" w:hAnsiTheme="majorHAnsi" w:cstheme="majorHAnsi"/>
               </w:rPr>
             </w:pPr>
-            <w:proofErr w:type="spellStart"/>
             <w:r>
               <w:rPr>
                 <w:rFonts w:asciiTheme="majorHAnsi" w:hAnsiTheme="majorHAnsi" w:cstheme="majorHAnsi"/>
               </w:rPr>
               <w:t>Análisis</w:t>
             </w:r>
-            <w:proofErr w:type="spellEnd"/>
           </w:p>
         </w:tc>
         <w:tc>
@@ -881,28 +861,12 @@
                 <w:rFonts w:asciiTheme="majorHAnsi" w:hAnsiTheme="majorHAnsi" w:cstheme="majorHAnsi"/>
               </w:rPr>
             </w:pPr>
-            <w:proofErr w:type="spellStart"/>
-            <w:r>
-              <w:rPr>
-                <w:rFonts w:asciiTheme="majorHAnsi" w:hAnsiTheme="majorHAnsi" w:cstheme="majorHAnsi"/>
-              </w:rPr>
-              <w:t>encuestas</w:t>
-            </w:r>
-            <w:proofErr w:type="spellEnd"/>
-            <w:r>
-              <w:rPr>
-                <w:rFonts w:asciiTheme="majorHAnsi" w:hAnsiTheme="majorHAnsi" w:cstheme="majorHAnsi"/>
-              </w:rPr>
-              <w:t xml:space="preserve">, </w:t>
-            </w:r>
-            <w:proofErr w:type="spellStart"/>
-            <w:r>
-              <w:rPr>
-                <w:rFonts w:asciiTheme="majorHAnsi" w:hAnsiTheme="majorHAnsi" w:cstheme="majorHAnsi"/>
-              </w:rPr>
-              <w:t>dominio</w:t>
-            </w:r>
-            <w:proofErr w:type="spellEnd"/>
+            <w:r>
+              <w:rPr>
+                <w:rFonts w:asciiTheme="majorHAnsi" w:hAnsiTheme="majorHAnsi" w:cstheme="majorHAnsi"/>
+              </w:rPr>
+              <w:t>encuestas, dominio</w:t>
+            </w:r>
           </w:p>
         </w:tc>
         <w:tc>
@@ -1558,43 +1522,7 @@
           <w:sz w:val="28"/>
         </w:rPr>
         <w:lastRenderedPageBreak/>
-        <w:t xml:space="preserve">6. Metodología </w:t>
-      </w:r>
-      <w:proofErr w:type="spellStart"/>
-      <w:r>
-        <w:rPr>
-          <w:rFonts w:asciiTheme="majorHAnsi" w:hAnsiTheme="majorHAnsi" w:cstheme="majorHAnsi"/>
-          <w:b/>
-          <w:sz w:val="28"/>
-        </w:rPr>
-        <w:t>ágil</w:t>
-      </w:r>
-      <w:proofErr w:type="spellEnd"/>
-      <w:r>
-        <w:rPr>
-          <w:rFonts w:asciiTheme="majorHAnsi" w:hAnsiTheme="majorHAnsi" w:cstheme="majorHAnsi"/>
-          <w:b/>
-          <w:sz w:val="28"/>
-        </w:rPr>
-        <w:t xml:space="preserve"> </w:t>
-      </w:r>
-      <w:proofErr w:type="spellStart"/>
-      <w:r>
-        <w:rPr>
-          <w:rFonts w:asciiTheme="majorHAnsi" w:hAnsiTheme="majorHAnsi" w:cstheme="majorHAnsi"/>
-          <w:b/>
-          <w:sz w:val="28"/>
-        </w:rPr>
-        <w:t>seleccionada</w:t>
-      </w:r>
-      <w:proofErr w:type="spellEnd"/>
-      <w:r>
-        <w:rPr>
-          <w:rFonts w:asciiTheme="majorHAnsi" w:hAnsiTheme="majorHAnsi" w:cstheme="majorHAnsi"/>
-          <w:b/>
-          <w:sz w:val="28"/>
-        </w:rPr>
-        <w:t xml:space="preserve"> (</w:t>
+        <w:t>6. Metodología ágil seleccionada (</w:t>
       </w:r>
       <w:r>
         <w:rPr>
@@ -1623,231 +1551,7 @@
         <w:rPr>
           <w:rFonts w:asciiTheme="majorHAnsi" w:hAnsiTheme="majorHAnsi" w:cstheme="majorHAnsi"/>
         </w:rPr>
-        <w:t xml:space="preserve">Se </w:t>
-      </w:r>
-      <w:proofErr w:type="spellStart"/>
-      <w:r>
-        <w:rPr>
-          <w:rFonts w:asciiTheme="majorHAnsi" w:hAnsiTheme="majorHAnsi" w:cstheme="majorHAnsi"/>
-        </w:rPr>
-        <w:t>adopta</w:t>
-      </w:r>
-      <w:proofErr w:type="spellEnd"/>
-      <w:r>
-        <w:rPr>
-          <w:rFonts w:asciiTheme="majorHAnsi" w:hAnsiTheme="majorHAnsi" w:cstheme="majorHAnsi"/>
-        </w:rPr>
-        <w:t xml:space="preserve"> Kanban </w:t>
-      </w:r>
-      <w:proofErr w:type="spellStart"/>
-      <w:r>
-        <w:rPr>
-          <w:rFonts w:asciiTheme="majorHAnsi" w:hAnsiTheme="majorHAnsi" w:cstheme="majorHAnsi"/>
-        </w:rPr>
-        <w:t>por</w:t>
-      </w:r>
-      <w:proofErr w:type="spellEnd"/>
-      <w:r>
-        <w:rPr>
-          <w:rFonts w:asciiTheme="majorHAnsi" w:hAnsiTheme="majorHAnsi" w:cstheme="majorHAnsi"/>
-        </w:rPr>
-        <w:t xml:space="preserve"> </w:t>
-      </w:r>
-      <w:proofErr w:type="spellStart"/>
-      <w:r>
-        <w:rPr>
-          <w:rFonts w:asciiTheme="majorHAnsi" w:hAnsiTheme="majorHAnsi" w:cstheme="majorHAnsi"/>
-        </w:rPr>
-        <w:t>su</w:t>
-      </w:r>
-      <w:proofErr w:type="spellEnd"/>
-      <w:r>
-        <w:rPr>
-          <w:rFonts w:asciiTheme="majorHAnsi" w:hAnsiTheme="majorHAnsi" w:cstheme="majorHAnsi"/>
-        </w:rPr>
-        <w:t xml:space="preserve"> </w:t>
-      </w:r>
-      <w:proofErr w:type="spellStart"/>
-      <w:r>
-        <w:rPr>
-          <w:rFonts w:asciiTheme="majorHAnsi" w:hAnsiTheme="majorHAnsi" w:cstheme="majorHAnsi"/>
-        </w:rPr>
-        <w:t>enfoque</w:t>
-      </w:r>
-      <w:proofErr w:type="spellEnd"/>
-      <w:r>
-        <w:rPr>
-          <w:rFonts w:asciiTheme="majorHAnsi" w:hAnsiTheme="majorHAnsi" w:cstheme="majorHAnsi"/>
-        </w:rPr>
-        <w:t xml:space="preserve"> de </w:t>
-      </w:r>
-      <w:proofErr w:type="spellStart"/>
-      <w:r>
-        <w:rPr>
-          <w:rFonts w:asciiTheme="majorHAnsi" w:hAnsiTheme="majorHAnsi" w:cstheme="majorHAnsi"/>
-        </w:rPr>
-        <w:t>flujo</w:t>
-      </w:r>
-      <w:proofErr w:type="spellEnd"/>
-      <w:r>
-        <w:rPr>
-          <w:rFonts w:asciiTheme="majorHAnsi" w:hAnsiTheme="majorHAnsi" w:cstheme="majorHAnsi"/>
-        </w:rPr>
-        <w:t xml:space="preserve"> continuo, ideal para </w:t>
-      </w:r>
-      <w:proofErr w:type="spellStart"/>
-      <w:r>
-        <w:rPr>
-          <w:rFonts w:asciiTheme="majorHAnsi" w:hAnsiTheme="majorHAnsi" w:cstheme="majorHAnsi"/>
-        </w:rPr>
-        <w:t>trabajo</w:t>
-      </w:r>
-      <w:proofErr w:type="spellEnd"/>
-      <w:r>
-        <w:rPr>
-          <w:rFonts w:asciiTheme="majorHAnsi" w:hAnsiTheme="majorHAnsi" w:cstheme="majorHAnsi"/>
-        </w:rPr>
-        <w:t xml:space="preserve"> individual. No hay sprints </w:t>
-      </w:r>
-      <w:proofErr w:type="spellStart"/>
-      <w:r>
-        <w:rPr>
-          <w:rFonts w:asciiTheme="majorHAnsi" w:hAnsiTheme="majorHAnsi" w:cstheme="majorHAnsi"/>
-        </w:rPr>
-        <w:t>ni</w:t>
-      </w:r>
-      <w:proofErr w:type="spellEnd"/>
-      <w:r>
-        <w:rPr>
-          <w:rFonts w:asciiTheme="majorHAnsi" w:hAnsiTheme="majorHAnsi" w:cstheme="majorHAnsi"/>
-        </w:rPr>
-        <w:t xml:space="preserve"> </w:t>
-      </w:r>
-      <w:proofErr w:type="spellStart"/>
-      <w:r>
-        <w:rPr>
-          <w:rFonts w:asciiTheme="majorHAnsi" w:hAnsiTheme="majorHAnsi" w:cstheme="majorHAnsi"/>
-        </w:rPr>
-        <w:t>lotes</w:t>
-      </w:r>
-      <w:proofErr w:type="spellEnd"/>
-      <w:r>
-        <w:rPr>
-          <w:rFonts w:asciiTheme="majorHAnsi" w:hAnsiTheme="majorHAnsi" w:cstheme="majorHAnsi"/>
-        </w:rPr>
-        <w:t xml:space="preserve"> </w:t>
-      </w:r>
-      <w:proofErr w:type="spellStart"/>
-      <w:r>
-        <w:rPr>
-          <w:rFonts w:asciiTheme="majorHAnsi" w:hAnsiTheme="majorHAnsi" w:cstheme="majorHAnsi"/>
-        </w:rPr>
-        <w:t>fijos</w:t>
-      </w:r>
-      <w:proofErr w:type="spellEnd"/>
-      <w:r>
-        <w:rPr>
-          <w:rFonts w:asciiTheme="majorHAnsi" w:hAnsiTheme="majorHAnsi" w:cstheme="majorHAnsi"/>
-        </w:rPr>
-        <w:t xml:space="preserve">; </w:t>
-      </w:r>
-      <w:proofErr w:type="spellStart"/>
-      <w:r>
-        <w:rPr>
-          <w:rFonts w:asciiTheme="majorHAnsi" w:hAnsiTheme="majorHAnsi" w:cstheme="majorHAnsi"/>
-        </w:rPr>
-        <w:t>el</w:t>
-      </w:r>
-      <w:proofErr w:type="spellEnd"/>
-      <w:r>
-        <w:rPr>
-          <w:rFonts w:asciiTheme="majorHAnsi" w:hAnsiTheme="majorHAnsi" w:cstheme="majorHAnsi"/>
-        </w:rPr>
-        <w:t xml:space="preserve"> </w:t>
-      </w:r>
-      <w:proofErr w:type="spellStart"/>
-      <w:r>
-        <w:rPr>
-          <w:rFonts w:asciiTheme="majorHAnsi" w:hAnsiTheme="majorHAnsi" w:cstheme="majorHAnsi"/>
-        </w:rPr>
-        <w:t>trabajo</w:t>
-      </w:r>
-      <w:proofErr w:type="spellEnd"/>
-      <w:r>
-        <w:rPr>
-          <w:rFonts w:asciiTheme="majorHAnsi" w:hAnsiTheme="majorHAnsi" w:cstheme="majorHAnsi"/>
-        </w:rPr>
-        <w:t xml:space="preserve"> </w:t>
-      </w:r>
-      <w:proofErr w:type="spellStart"/>
-      <w:r>
-        <w:rPr>
-          <w:rFonts w:asciiTheme="majorHAnsi" w:hAnsiTheme="majorHAnsi" w:cstheme="majorHAnsi"/>
-        </w:rPr>
-        <w:t>fluye</w:t>
-      </w:r>
-      <w:proofErr w:type="spellEnd"/>
-      <w:r>
-        <w:rPr>
-          <w:rFonts w:asciiTheme="majorHAnsi" w:hAnsiTheme="majorHAnsi" w:cstheme="majorHAnsi"/>
-        </w:rPr>
-        <w:t xml:space="preserve"> con </w:t>
-      </w:r>
-      <w:proofErr w:type="spellStart"/>
-      <w:r>
-        <w:rPr>
-          <w:rFonts w:asciiTheme="majorHAnsi" w:hAnsiTheme="majorHAnsi" w:cstheme="majorHAnsi"/>
-        </w:rPr>
-        <w:t>límites</w:t>
-      </w:r>
-      <w:proofErr w:type="spellEnd"/>
-      <w:r>
-        <w:rPr>
-          <w:rFonts w:asciiTheme="majorHAnsi" w:hAnsiTheme="majorHAnsi" w:cstheme="majorHAnsi"/>
-        </w:rPr>
-        <w:t xml:space="preserve"> WIP </w:t>
-      </w:r>
-      <w:proofErr w:type="spellStart"/>
-      <w:r>
-        <w:rPr>
-          <w:rFonts w:asciiTheme="majorHAnsi" w:hAnsiTheme="majorHAnsi" w:cstheme="majorHAnsi"/>
-        </w:rPr>
-        <w:t>explícitos</w:t>
-      </w:r>
-      <w:proofErr w:type="spellEnd"/>
-      <w:r>
-        <w:rPr>
-          <w:rFonts w:asciiTheme="majorHAnsi" w:hAnsiTheme="majorHAnsi" w:cstheme="majorHAnsi"/>
-        </w:rPr>
-        <w:t xml:space="preserve"> y </w:t>
-      </w:r>
-      <w:proofErr w:type="spellStart"/>
-      <w:r>
-        <w:rPr>
-          <w:rFonts w:asciiTheme="majorHAnsi" w:hAnsiTheme="majorHAnsi" w:cstheme="majorHAnsi"/>
-        </w:rPr>
-        <w:t>políticas</w:t>
-      </w:r>
-      <w:proofErr w:type="spellEnd"/>
-      <w:r>
-        <w:rPr>
-          <w:rFonts w:asciiTheme="majorHAnsi" w:hAnsiTheme="majorHAnsi" w:cstheme="majorHAnsi"/>
-        </w:rPr>
-        <w:t xml:space="preserve"> </w:t>
-      </w:r>
-      <w:proofErr w:type="spellStart"/>
-      <w:r>
-        <w:rPr>
-          <w:rFonts w:asciiTheme="majorHAnsi" w:hAnsiTheme="majorHAnsi" w:cstheme="majorHAnsi"/>
-        </w:rPr>
-        <w:t>visibles</w:t>
-      </w:r>
-      <w:proofErr w:type="spellEnd"/>
-      <w:r>
-        <w:rPr>
-          <w:rFonts w:asciiTheme="majorHAnsi" w:hAnsiTheme="majorHAnsi" w:cstheme="majorHAnsi"/>
-        </w:rPr>
-        <w:t>.</w:t>
+        <w:t>Se adopta Kanban por su enfoque de flujo continuo, ideal para trabajo individual. No hay sprints ni lotes fijos; el trabajo fluye con límites WIP explícitos y políticas visibles.</w:t>
       </w:r>
     </w:p>
     <w:p>
@@ -1859,6 +1563,7 @@
       <w:r>
         <w:rPr>
           <w:rFonts w:asciiTheme="majorHAnsi" w:hAnsiTheme="majorHAnsi" w:cstheme="majorHAnsi"/>
+          <w:noProof/>
         </w:rPr>
         <w:drawing>
           <wp:inline distT="0" distB="0" distL="0" distR="0" wp14:anchorId="31BF252A" wp14:editId="59A5B542">
@@ -1922,43 +1627,7 @@
           <w:b/>
           <w:sz w:val="28"/>
         </w:rPr>
-        <w:t xml:space="preserve">7. </w:t>
-      </w:r>
-      <w:proofErr w:type="spellStart"/>
-      <w:r>
-        <w:rPr>
-          <w:rFonts w:asciiTheme="majorHAnsi" w:hAnsiTheme="majorHAnsi" w:cstheme="majorHAnsi"/>
-          <w:b/>
-          <w:sz w:val="28"/>
-        </w:rPr>
-        <w:t>Justificación</w:t>
-      </w:r>
-      <w:proofErr w:type="spellEnd"/>
-      <w:r>
-        <w:rPr>
-          <w:rFonts w:asciiTheme="majorHAnsi" w:hAnsiTheme="majorHAnsi" w:cstheme="majorHAnsi"/>
-          <w:b/>
-          <w:sz w:val="28"/>
-        </w:rPr>
-        <w:t xml:space="preserve"> y </w:t>
-      </w:r>
-      <w:proofErr w:type="spellStart"/>
-      <w:r>
-        <w:rPr>
-          <w:rFonts w:asciiTheme="majorHAnsi" w:hAnsiTheme="majorHAnsi" w:cstheme="majorHAnsi"/>
-          <w:b/>
-          <w:sz w:val="28"/>
-        </w:rPr>
-        <w:t>respuesta</w:t>
-      </w:r>
-      <w:proofErr w:type="spellEnd"/>
-      <w:r>
-        <w:rPr>
-          <w:rFonts w:asciiTheme="majorHAnsi" w:hAnsiTheme="majorHAnsi" w:cstheme="majorHAnsi"/>
-          <w:b/>
-          <w:sz w:val="28"/>
-        </w:rPr>
-        <w:t xml:space="preserve"> a stakeholders</w:t>
+        <w:t>7. Justificación y respuesta a stakeholders</w:t>
       </w:r>
     </w:p>
     <w:p>
@@ -4102,19 +3771,11 @@
           <w:rFonts w:asciiTheme="majorHAnsi" w:hAnsiTheme="majorHAnsi" w:cstheme="majorHAnsi"/>
         </w:rPr>
       </w:pPr>
-      <w:proofErr w:type="spellStart"/>
       <w:r>
         <w:rPr>
           <w:rFonts w:asciiTheme="majorHAnsi" w:hAnsiTheme="majorHAnsi" w:cstheme="majorHAnsi"/>
         </w:rPr>
-        <w:t>Repositorio</w:t>
-      </w:r>
-      <w:proofErr w:type="spellEnd"/>
-      <w:r>
-        <w:rPr>
-          <w:rFonts w:asciiTheme="majorHAnsi" w:hAnsiTheme="majorHAnsi" w:cstheme="majorHAnsi"/>
-        </w:rPr>
-        <w:t xml:space="preserve">: </w:t>
+        <w:t xml:space="preserve">Repositorio: </w:t>
       </w:r>
       <w:r>
         <w:rPr>
@@ -4154,804 +3815,20 @@
           <w:b/>
           <w:bCs/>
         </w:rPr>
-        <w:t xml:space="preserve">12.1 </w:t>
-      </w:r>
-      <w:proofErr w:type="spellStart"/>
-      <w:r>
-        <w:rPr>
-          <w:rFonts w:asciiTheme="majorHAnsi" w:hAnsiTheme="majorHAnsi" w:cstheme="majorHAnsi"/>
-          <w:b/>
-          <w:bCs/>
-        </w:rPr>
-        <w:t>Objetivo</w:t>
-      </w:r>
-      <w:proofErr w:type="spellEnd"/>
-      <w:r>
-        <w:rPr>
-          <w:rFonts w:asciiTheme="majorHAnsi" w:hAnsiTheme="majorHAnsi" w:cstheme="majorHAnsi"/>
-          <w:b/>
-          <w:bCs/>
-        </w:rPr>
-        <w:t xml:space="preserve"> del </w:t>
-      </w:r>
-      <w:proofErr w:type="spellStart"/>
-      <w:r>
-        <w:rPr>
-          <w:rFonts w:asciiTheme="majorHAnsi" w:hAnsiTheme="majorHAnsi" w:cstheme="majorHAnsi"/>
-          <w:b/>
-          <w:bCs/>
-        </w:rPr>
-        <w:t>levantamiento</w:t>
-      </w:r>
-      <w:proofErr w:type="spellEnd"/>
-    </w:p>
-    <w:p>
-      <w:pPr>
-        <w:rPr>
-          <w:rFonts w:asciiTheme="majorHAnsi" w:hAnsiTheme="majorHAnsi" w:cstheme="majorHAnsi"/>
-        </w:rPr>
-      </w:pPr>
-      <w:proofErr w:type="spellStart"/>
-      <w:r>
-        <w:rPr>
-          <w:rFonts w:asciiTheme="majorHAnsi" w:hAnsiTheme="majorHAnsi" w:cstheme="majorHAnsi"/>
-        </w:rPr>
-        <w:t>Identificar</w:t>
-      </w:r>
-      <w:proofErr w:type="spellEnd"/>
-      <w:r>
-        <w:rPr>
-          <w:rFonts w:asciiTheme="majorHAnsi" w:hAnsiTheme="majorHAnsi" w:cstheme="majorHAnsi"/>
-        </w:rPr>
-        <w:t xml:space="preserve"> </w:t>
-      </w:r>
-      <w:proofErr w:type="spellStart"/>
-      <w:r>
-        <w:rPr>
-          <w:rFonts w:asciiTheme="majorHAnsi" w:hAnsiTheme="majorHAnsi" w:cstheme="majorHAnsi"/>
-        </w:rPr>
-        <w:t>necesidades</w:t>
-      </w:r>
-      <w:proofErr w:type="spellEnd"/>
-      <w:r>
-        <w:rPr>
-          <w:rFonts w:asciiTheme="majorHAnsi" w:hAnsiTheme="majorHAnsi" w:cstheme="majorHAnsi"/>
-        </w:rPr>
-        <w:t xml:space="preserve"> </w:t>
-      </w:r>
-      <w:proofErr w:type="spellStart"/>
-      <w:r>
-        <w:rPr>
-          <w:rFonts w:asciiTheme="majorHAnsi" w:hAnsiTheme="majorHAnsi" w:cstheme="majorHAnsi"/>
-        </w:rPr>
-        <w:t>reales</w:t>
-      </w:r>
-      <w:proofErr w:type="spellEnd"/>
-      <w:r>
-        <w:rPr>
-          <w:rFonts w:asciiTheme="majorHAnsi" w:hAnsiTheme="majorHAnsi" w:cstheme="majorHAnsi"/>
-        </w:rPr>
-        <w:t xml:space="preserve">, </w:t>
-      </w:r>
-      <w:proofErr w:type="spellStart"/>
-      <w:r>
-        <w:rPr>
-          <w:rFonts w:asciiTheme="majorHAnsi" w:hAnsiTheme="majorHAnsi" w:cstheme="majorHAnsi"/>
-        </w:rPr>
-        <w:t>dolores</w:t>
-      </w:r>
-      <w:proofErr w:type="spellEnd"/>
-      <w:r>
-        <w:rPr>
-          <w:rFonts w:asciiTheme="majorHAnsi" w:hAnsiTheme="majorHAnsi" w:cstheme="majorHAnsi"/>
-        </w:rPr>
-        <w:t xml:space="preserve"> y </w:t>
-      </w:r>
-      <w:proofErr w:type="spellStart"/>
-      <w:r>
-        <w:rPr>
-          <w:rFonts w:asciiTheme="majorHAnsi" w:hAnsiTheme="majorHAnsi" w:cstheme="majorHAnsi"/>
-        </w:rPr>
-        <w:t>expectativas</w:t>
-      </w:r>
-      <w:proofErr w:type="spellEnd"/>
-      <w:r>
-        <w:rPr>
-          <w:rFonts w:asciiTheme="majorHAnsi" w:hAnsiTheme="majorHAnsi" w:cstheme="majorHAnsi"/>
-        </w:rPr>
-        <w:t xml:space="preserve"> de </w:t>
-      </w:r>
-      <w:proofErr w:type="spellStart"/>
-      <w:r>
-        <w:rPr>
-          <w:rFonts w:asciiTheme="majorHAnsi" w:hAnsiTheme="majorHAnsi" w:cstheme="majorHAnsi"/>
-        </w:rPr>
-        <w:t>los</w:t>
-      </w:r>
-      <w:proofErr w:type="spellEnd"/>
-      <w:r>
-        <w:rPr>
-          <w:rFonts w:asciiTheme="majorHAnsi" w:hAnsiTheme="majorHAnsi" w:cstheme="majorHAnsi"/>
-        </w:rPr>
-        <w:t xml:space="preserve"> </w:t>
-      </w:r>
-      <w:proofErr w:type="spellStart"/>
-      <w:r>
-        <w:rPr>
-          <w:rFonts w:asciiTheme="majorHAnsi" w:hAnsiTheme="majorHAnsi" w:cstheme="majorHAnsi"/>
-        </w:rPr>
-        <w:t>tenderos</w:t>
-      </w:r>
-      <w:proofErr w:type="spellEnd"/>
-      <w:r>
-        <w:rPr>
-          <w:rFonts w:asciiTheme="majorHAnsi" w:hAnsiTheme="majorHAnsi" w:cstheme="majorHAnsi"/>
-        </w:rPr>
-        <w:t xml:space="preserve"> </w:t>
-      </w:r>
-      <w:proofErr w:type="spellStart"/>
-      <w:r>
-        <w:rPr>
-          <w:rFonts w:asciiTheme="majorHAnsi" w:hAnsiTheme="majorHAnsi" w:cstheme="majorHAnsi"/>
-        </w:rPr>
-        <w:t>respecto</w:t>
-      </w:r>
-      <w:proofErr w:type="spellEnd"/>
-      <w:r>
-        <w:rPr>
-          <w:rFonts w:asciiTheme="majorHAnsi" w:hAnsiTheme="majorHAnsi" w:cstheme="majorHAnsi"/>
-        </w:rPr>
-        <w:t xml:space="preserve"> a la </w:t>
-      </w:r>
-      <w:proofErr w:type="spellStart"/>
-      <w:r>
-        <w:rPr>
-          <w:rFonts w:asciiTheme="majorHAnsi" w:hAnsiTheme="majorHAnsi" w:cstheme="majorHAnsi"/>
-        </w:rPr>
-        <w:t>gestión</w:t>
-      </w:r>
-      <w:proofErr w:type="spellEnd"/>
-      <w:r>
-        <w:rPr>
-          <w:rFonts w:asciiTheme="majorHAnsi" w:hAnsiTheme="majorHAnsi" w:cstheme="majorHAnsi"/>
-        </w:rPr>
-        <w:t xml:space="preserve"> de </w:t>
-      </w:r>
-      <w:proofErr w:type="spellStart"/>
-      <w:r>
-        <w:rPr>
-          <w:rFonts w:asciiTheme="majorHAnsi" w:hAnsiTheme="majorHAnsi" w:cstheme="majorHAnsi"/>
-        </w:rPr>
-        <w:t>créditos</w:t>
-      </w:r>
-      <w:proofErr w:type="spellEnd"/>
-      <w:r>
-        <w:rPr>
-          <w:rFonts w:asciiTheme="majorHAnsi" w:hAnsiTheme="majorHAnsi" w:cstheme="majorHAnsi"/>
-        </w:rPr>
-        <w:t xml:space="preserve"> (‘</w:t>
-      </w:r>
-      <w:proofErr w:type="spellStart"/>
-      <w:r>
-        <w:rPr>
-          <w:rFonts w:asciiTheme="majorHAnsi" w:hAnsiTheme="majorHAnsi" w:cstheme="majorHAnsi"/>
-        </w:rPr>
-        <w:t>fiar</w:t>
-      </w:r>
-      <w:proofErr w:type="spellEnd"/>
-      <w:r>
-        <w:rPr>
-          <w:rFonts w:asciiTheme="majorHAnsi" w:hAnsiTheme="majorHAnsi" w:cstheme="majorHAnsi"/>
-        </w:rPr>
-        <w:t xml:space="preserve">’) para </w:t>
-      </w:r>
-      <w:proofErr w:type="spellStart"/>
-      <w:r>
-        <w:rPr>
-          <w:rFonts w:asciiTheme="majorHAnsi" w:hAnsiTheme="majorHAnsi" w:cstheme="majorHAnsi"/>
-        </w:rPr>
-        <w:t>derivar</w:t>
-      </w:r>
-      <w:proofErr w:type="spellEnd"/>
-      <w:r>
-        <w:rPr>
-          <w:rFonts w:asciiTheme="majorHAnsi" w:hAnsiTheme="majorHAnsi" w:cstheme="majorHAnsi"/>
-        </w:rPr>
-        <w:t xml:space="preserve"> </w:t>
-      </w:r>
-      <w:proofErr w:type="spellStart"/>
-      <w:r>
-        <w:rPr>
-          <w:rFonts w:asciiTheme="majorHAnsi" w:hAnsiTheme="majorHAnsi" w:cstheme="majorHAnsi"/>
-        </w:rPr>
-        <w:t>requerimientos</w:t>
-      </w:r>
-      <w:proofErr w:type="spellEnd"/>
-      <w:r>
-        <w:rPr>
-          <w:rFonts w:asciiTheme="majorHAnsi" w:hAnsiTheme="majorHAnsi" w:cstheme="majorHAnsi"/>
-        </w:rPr>
-        <w:t xml:space="preserve"> </w:t>
-      </w:r>
-      <w:proofErr w:type="spellStart"/>
-      <w:r>
-        <w:rPr>
-          <w:rFonts w:asciiTheme="majorHAnsi" w:hAnsiTheme="majorHAnsi" w:cstheme="majorHAnsi"/>
-        </w:rPr>
-        <w:t>funcionales</w:t>
-      </w:r>
-      <w:proofErr w:type="spellEnd"/>
-      <w:r>
-        <w:rPr>
-          <w:rFonts w:asciiTheme="majorHAnsi" w:hAnsiTheme="majorHAnsi" w:cstheme="majorHAnsi"/>
-        </w:rPr>
-        <w:t xml:space="preserve"> y no </w:t>
-      </w:r>
-      <w:proofErr w:type="spellStart"/>
-      <w:r>
-        <w:rPr>
-          <w:rFonts w:asciiTheme="majorHAnsi" w:hAnsiTheme="majorHAnsi" w:cstheme="majorHAnsi"/>
-        </w:rPr>
-        <w:t>funcionales</w:t>
-      </w:r>
-      <w:proofErr w:type="spellEnd"/>
-      <w:r>
-        <w:rPr>
-          <w:rFonts w:asciiTheme="majorHAnsi" w:hAnsiTheme="majorHAnsi" w:cstheme="majorHAnsi"/>
-        </w:rPr>
-        <w:t xml:space="preserve"> del </w:t>
-      </w:r>
-      <w:proofErr w:type="spellStart"/>
-      <w:r>
-        <w:rPr>
-          <w:rFonts w:asciiTheme="majorHAnsi" w:hAnsiTheme="majorHAnsi" w:cstheme="majorHAnsi"/>
-        </w:rPr>
-        <w:t>sistema</w:t>
-      </w:r>
-      <w:proofErr w:type="spellEnd"/>
-      <w:r>
-        <w:rPr>
-          <w:rFonts w:asciiTheme="majorHAnsi" w:hAnsiTheme="majorHAnsi" w:cstheme="majorHAnsi"/>
-        </w:rPr>
-        <w:t xml:space="preserve"> ‘Libro </w:t>
-      </w:r>
-      <w:proofErr w:type="spellStart"/>
-      <w:r>
-        <w:rPr>
-          <w:rFonts w:asciiTheme="majorHAnsi" w:hAnsiTheme="majorHAnsi" w:cstheme="majorHAnsi"/>
-        </w:rPr>
-        <w:t>Electrónico</w:t>
-      </w:r>
-      <w:proofErr w:type="spellEnd"/>
-      <w:r>
-        <w:rPr>
-          <w:rFonts w:asciiTheme="majorHAnsi" w:hAnsiTheme="majorHAnsi" w:cstheme="majorHAnsi"/>
-        </w:rPr>
-        <w:t xml:space="preserve"> de </w:t>
-      </w:r>
-      <w:proofErr w:type="spellStart"/>
-      <w:r>
-        <w:rPr>
-          <w:rFonts w:asciiTheme="majorHAnsi" w:hAnsiTheme="majorHAnsi" w:cstheme="majorHAnsi"/>
-        </w:rPr>
-        <w:t>Créditos</w:t>
-      </w:r>
-      <w:proofErr w:type="spellEnd"/>
-      <w:r>
-        <w:rPr>
-          <w:rFonts w:asciiTheme="majorHAnsi" w:hAnsiTheme="majorHAnsi" w:cstheme="majorHAnsi"/>
-        </w:rPr>
-        <w:t xml:space="preserve">’, </w:t>
-      </w:r>
-      <w:proofErr w:type="spellStart"/>
-      <w:r>
-        <w:rPr>
-          <w:rFonts w:asciiTheme="majorHAnsi" w:hAnsiTheme="majorHAnsi" w:cstheme="majorHAnsi"/>
-        </w:rPr>
-        <w:t>así</w:t>
-      </w:r>
-      <w:proofErr w:type="spellEnd"/>
-      <w:r>
-        <w:rPr>
-          <w:rFonts w:asciiTheme="majorHAnsi" w:hAnsiTheme="majorHAnsi" w:cstheme="majorHAnsi"/>
-        </w:rPr>
-        <w:t xml:space="preserve"> </w:t>
-      </w:r>
-      <w:proofErr w:type="spellStart"/>
-      <w:r>
-        <w:rPr>
-          <w:rFonts w:asciiTheme="majorHAnsi" w:hAnsiTheme="majorHAnsi" w:cstheme="majorHAnsi"/>
-        </w:rPr>
-        <w:t>como</w:t>
-      </w:r>
-      <w:proofErr w:type="spellEnd"/>
-      <w:r>
-        <w:rPr>
-          <w:rFonts w:asciiTheme="majorHAnsi" w:hAnsiTheme="majorHAnsi" w:cstheme="majorHAnsi"/>
-        </w:rPr>
-        <w:t xml:space="preserve"> </w:t>
-      </w:r>
-      <w:proofErr w:type="spellStart"/>
-      <w:r>
-        <w:rPr>
-          <w:rFonts w:asciiTheme="majorHAnsi" w:hAnsiTheme="majorHAnsi" w:cstheme="majorHAnsi"/>
-        </w:rPr>
-        <w:t>prioridades</w:t>
-      </w:r>
-      <w:proofErr w:type="spellEnd"/>
-      <w:r>
-        <w:rPr>
-          <w:rFonts w:asciiTheme="majorHAnsi" w:hAnsiTheme="majorHAnsi" w:cstheme="majorHAnsi"/>
-        </w:rPr>
-        <w:t xml:space="preserve"> de </w:t>
-      </w:r>
-      <w:proofErr w:type="spellStart"/>
-      <w:r>
-        <w:rPr>
-          <w:rFonts w:asciiTheme="majorHAnsi" w:hAnsiTheme="majorHAnsi" w:cstheme="majorHAnsi"/>
-        </w:rPr>
-        <w:t>producto</w:t>
-      </w:r>
-      <w:proofErr w:type="spellEnd"/>
-      <w:r>
-        <w:rPr>
-          <w:rFonts w:asciiTheme="majorHAnsi" w:hAnsiTheme="majorHAnsi" w:cstheme="majorHAnsi"/>
-        </w:rPr>
-        <w:t xml:space="preserve"> y </w:t>
-      </w:r>
-      <w:proofErr w:type="spellStart"/>
-      <w:r>
-        <w:rPr>
-          <w:rFonts w:asciiTheme="majorHAnsi" w:hAnsiTheme="majorHAnsi" w:cstheme="majorHAnsi"/>
-        </w:rPr>
-        <w:t>criterios</w:t>
-      </w:r>
-      <w:proofErr w:type="spellEnd"/>
-      <w:r>
-        <w:rPr>
-          <w:rFonts w:asciiTheme="majorHAnsi" w:hAnsiTheme="majorHAnsi" w:cstheme="majorHAnsi"/>
-        </w:rPr>
-        <w:t xml:space="preserve"> de </w:t>
-      </w:r>
-      <w:proofErr w:type="spellStart"/>
-      <w:r>
-        <w:rPr>
-          <w:rFonts w:asciiTheme="majorHAnsi" w:hAnsiTheme="majorHAnsi" w:cstheme="majorHAnsi"/>
-        </w:rPr>
-        <w:t>aceptación</w:t>
-      </w:r>
-      <w:proofErr w:type="spellEnd"/>
-      <w:r>
-        <w:rPr>
-          <w:rFonts w:asciiTheme="majorHAnsi" w:hAnsiTheme="majorHAnsi" w:cstheme="majorHAnsi"/>
-        </w:rPr>
-        <w:t>.</w:t>
+        <w:t>12.1 Objetivo del levantamiento</w:t>
       </w:r>
     </w:p>
     <w:p>
       <w:pPr>
         <w:rPr>
           <w:rFonts w:asciiTheme="majorHAnsi" w:hAnsiTheme="majorHAnsi" w:cstheme="majorHAnsi"/>
-          <w:b/>
-          <w:bCs/>
         </w:rPr>
       </w:pPr>
       <w:r>
         <w:rPr>
           <w:rFonts w:asciiTheme="majorHAnsi" w:hAnsiTheme="majorHAnsi" w:cstheme="majorHAnsi"/>
-          <w:b/>
-          <w:bCs/>
-        </w:rPr>
-        <w:t xml:space="preserve">12.2 </w:t>
-      </w:r>
-      <w:proofErr w:type="spellStart"/>
-      <w:r>
-        <w:rPr>
-          <w:rFonts w:asciiTheme="majorHAnsi" w:hAnsiTheme="majorHAnsi" w:cstheme="majorHAnsi"/>
-          <w:b/>
-          <w:bCs/>
-        </w:rPr>
-        <w:t>Alcance</w:t>
-      </w:r>
-      <w:proofErr w:type="spellEnd"/>
-      <w:r>
-        <w:rPr>
-          <w:rFonts w:asciiTheme="majorHAnsi" w:hAnsiTheme="majorHAnsi" w:cstheme="majorHAnsi"/>
-          <w:b/>
-          <w:bCs/>
-        </w:rPr>
-        <w:t xml:space="preserve"> y </w:t>
-      </w:r>
-      <w:proofErr w:type="spellStart"/>
-      <w:r>
-        <w:rPr>
-          <w:rFonts w:asciiTheme="majorHAnsi" w:hAnsiTheme="majorHAnsi" w:cstheme="majorHAnsi"/>
-          <w:b/>
-          <w:bCs/>
-        </w:rPr>
-        <w:t>sujetos</w:t>
-      </w:r>
-      <w:proofErr w:type="spellEnd"/>
-      <w:r>
-        <w:rPr>
-          <w:rFonts w:asciiTheme="majorHAnsi" w:hAnsiTheme="majorHAnsi" w:cstheme="majorHAnsi"/>
-          <w:b/>
-          <w:bCs/>
-        </w:rPr>
-        <w:t xml:space="preserve"> de </w:t>
-      </w:r>
-      <w:proofErr w:type="spellStart"/>
-      <w:r>
-        <w:rPr>
-          <w:rFonts w:asciiTheme="majorHAnsi" w:hAnsiTheme="majorHAnsi" w:cstheme="majorHAnsi"/>
-          <w:b/>
-          <w:bCs/>
-        </w:rPr>
-        <w:t>estudio</w:t>
-      </w:r>
-      <w:proofErr w:type="spellEnd"/>
-    </w:p>
-    <w:p>
-      <w:pPr>
-        <w:rPr>
-          <w:rFonts w:asciiTheme="majorHAnsi" w:hAnsiTheme="majorHAnsi" w:cstheme="majorHAnsi"/>
-        </w:rPr>
-      </w:pPr>
-      <w:r>
-        <w:rPr>
-          <w:rFonts w:asciiTheme="majorHAnsi" w:hAnsiTheme="majorHAnsi" w:cstheme="majorHAnsi"/>
-        </w:rPr>
-        <w:t xml:space="preserve">Unidad de </w:t>
-      </w:r>
-      <w:proofErr w:type="spellStart"/>
-      <w:r>
-        <w:rPr>
-          <w:rFonts w:asciiTheme="majorHAnsi" w:hAnsiTheme="majorHAnsi" w:cstheme="majorHAnsi"/>
-        </w:rPr>
-        <w:t>análisis</w:t>
-      </w:r>
-      <w:proofErr w:type="spellEnd"/>
-      <w:r>
-        <w:rPr>
-          <w:rFonts w:asciiTheme="majorHAnsi" w:hAnsiTheme="majorHAnsi" w:cstheme="majorHAnsi"/>
-        </w:rPr>
-        <w:t>: tiendas de barrio/</w:t>
-      </w:r>
-      <w:proofErr w:type="spellStart"/>
-      <w:r>
-        <w:rPr>
-          <w:rFonts w:asciiTheme="majorHAnsi" w:hAnsiTheme="majorHAnsi" w:cstheme="majorHAnsi"/>
-        </w:rPr>
-        <w:t>minimercados</w:t>
-      </w:r>
-      <w:proofErr w:type="spellEnd"/>
-      <w:r>
-        <w:rPr>
-          <w:rFonts w:asciiTheme="majorHAnsi" w:hAnsiTheme="majorHAnsi" w:cstheme="majorHAnsi"/>
-        </w:rPr>
-        <w:t xml:space="preserve"> que </w:t>
-      </w:r>
-      <w:proofErr w:type="spellStart"/>
-      <w:r>
-        <w:rPr>
-          <w:rFonts w:asciiTheme="majorHAnsi" w:hAnsiTheme="majorHAnsi" w:cstheme="majorHAnsi"/>
-        </w:rPr>
-        <w:t>registran</w:t>
-      </w:r>
-      <w:proofErr w:type="spellEnd"/>
-      <w:r>
-        <w:rPr>
-          <w:rFonts w:asciiTheme="majorHAnsi" w:hAnsiTheme="majorHAnsi" w:cstheme="majorHAnsi"/>
-        </w:rPr>
-        <w:t xml:space="preserve"> </w:t>
-      </w:r>
-      <w:proofErr w:type="spellStart"/>
-      <w:r>
-        <w:rPr>
-          <w:rFonts w:asciiTheme="majorHAnsi" w:hAnsiTheme="majorHAnsi" w:cstheme="majorHAnsi"/>
-        </w:rPr>
-        <w:t>fiado</w:t>
-      </w:r>
-      <w:proofErr w:type="spellEnd"/>
-      <w:r>
-        <w:rPr>
-          <w:rFonts w:asciiTheme="majorHAnsi" w:hAnsiTheme="majorHAnsi" w:cstheme="majorHAnsi"/>
-        </w:rPr>
-        <w:t xml:space="preserve"> </w:t>
-      </w:r>
-      <w:proofErr w:type="spellStart"/>
-      <w:r>
-        <w:rPr>
-          <w:rFonts w:asciiTheme="majorHAnsi" w:hAnsiTheme="majorHAnsi" w:cstheme="majorHAnsi"/>
-        </w:rPr>
-        <w:t>en</w:t>
-      </w:r>
-      <w:proofErr w:type="spellEnd"/>
-      <w:r>
-        <w:rPr>
-          <w:rFonts w:asciiTheme="majorHAnsi" w:hAnsiTheme="majorHAnsi" w:cstheme="majorHAnsi"/>
-        </w:rPr>
-        <w:t xml:space="preserve"> </w:t>
-      </w:r>
-      <w:proofErr w:type="spellStart"/>
-      <w:r>
-        <w:rPr>
-          <w:rFonts w:asciiTheme="majorHAnsi" w:hAnsiTheme="majorHAnsi" w:cstheme="majorHAnsi"/>
-        </w:rPr>
-        <w:t>libreta</w:t>
-      </w:r>
-      <w:proofErr w:type="spellEnd"/>
-      <w:r>
-        <w:rPr>
-          <w:rFonts w:asciiTheme="majorHAnsi" w:hAnsiTheme="majorHAnsi" w:cstheme="majorHAnsi"/>
-        </w:rPr>
-        <w:t xml:space="preserve">. </w:t>
-      </w:r>
-      <w:proofErr w:type="spellStart"/>
-      <w:r>
-        <w:rPr>
-          <w:rFonts w:asciiTheme="majorHAnsi" w:hAnsiTheme="majorHAnsi" w:cstheme="majorHAnsi"/>
-        </w:rPr>
-        <w:t>Sujetos</w:t>
-      </w:r>
-      <w:proofErr w:type="spellEnd"/>
-      <w:r>
-        <w:rPr>
-          <w:rFonts w:asciiTheme="majorHAnsi" w:hAnsiTheme="majorHAnsi" w:cstheme="majorHAnsi"/>
-        </w:rPr>
-        <w:t xml:space="preserve">: </w:t>
-      </w:r>
-      <w:proofErr w:type="spellStart"/>
-      <w:r>
-        <w:rPr>
-          <w:rFonts w:asciiTheme="majorHAnsi" w:hAnsiTheme="majorHAnsi" w:cstheme="majorHAnsi"/>
-        </w:rPr>
-        <w:t>propietarios</w:t>
-      </w:r>
-      <w:proofErr w:type="spellEnd"/>
-      <w:r>
-        <w:rPr>
-          <w:rFonts w:asciiTheme="majorHAnsi" w:hAnsiTheme="majorHAnsi" w:cstheme="majorHAnsi"/>
-        </w:rPr>
-        <w:t xml:space="preserve"> y/o </w:t>
-      </w:r>
-      <w:proofErr w:type="spellStart"/>
-      <w:r>
-        <w:rPr>
-          <w:rFonts w:asciiTheme="majorHAnsi" w:hAnsiTheme="majorHAnsi" w:cstheme="majorHAnsi"/>
-        </w:rPr>
-        <w:t>auxiliares</w:t>
-      </w:r>
-      <w:proofErr w:type="spellEnd"/>
-      <w:r>
-        <w:rPr>
-          <w:rFonts w:asciiTheme="majorHAnsi" w:hAnsiTheme="majorHAnsi" w:cstheme="majorHAnsi"/>
-        </w:rPr>
-        <w:t xml:space="preserve"> de </w:t>
-      </w:r>
-      <w:proofErr w:type="spellStart"/>
-      <w:r>
-        <w:rPr>
-          <w:rFonts w:asciiTheme="majorHAnsi" w:hAnsiTheme="majorHAnsi" w:cstheme="majorHAnsi"/>
-        </w:rPr>
-        <w:t>caja</w:t>
-      </w:r>
-      <w:proofErr w:type="spellEnd"/>
-      <w:r>
-        <w:rPr>
-          <w:rFonts w:asciiTheme="majorHAnsi" w:hAnsiTheme="majorHAnsi" w:cstheme="majorHAnsi"/>
-        </w:rPr>
-        <w:t xml:space="preserve"> </w:t>
-      </w:r>
-      <w:proofErr w:type="spellStart"/>
-      <w:r>
-        <w:rPr>
-          <w:rFonts w:asciiTheme="majorHAnsi" w:hAnsiTheme="majorHAnsi" w:cstheme="majorHAnsi"/>
-        </w:rPr>
-        <w:t>responsables</w:t>
-      </w:r>
-      <w:proofErr w:type="spellEnd"/>
-      <w:r>
-        <w:rPr>
-          <w:rFonts w:asciiTheme="majorHAnsi" w:hAnsiTheme="majorHAnsi" w:cstheme="majorHAnsi"/>
-        </w:rPr>
-        <w:t xml:space="preserve"> del </w:t>
-      </w:r>
-      <w:proofErr w:type="spellStart"/>
-      <w:r>
-        <w:rPr>
-          <w:rFonts w:asciiTheme="majorHAnsi" w:hAnsiTheme="majorHAnsi" w:cstheme="majorHAnsi"/>
-        </w:rPr>
-        <w:t>registro</w:t>
-      </w:r>
-      <w:proofErr w:type="spellEnd"/>
-      <w:r>
-        <w:rPr>
-          <w:rFonts w:asciiTheme="majorHAnsi" w:hAnsiTheme="majorHAnsi" w:cstheme="majorHAnsi"/>
-        </w:rPr>
-        <w:t xml:space="preserve"> de </w:t>
-      </w:r>
-      <w:proofErr w:type="spellStart"/>
-      <w:r>
-        <w:rPr>
-          <w:rFonts w:asciiTheme="majorHAnsi" w:hAnsiTheme="majorHAnsi" w:cstheme="majorHAnsi"/>
-        </w:rPr>
-        <w:t>deudas</w:t>
-      </w:r>
-      <w:proofErr w:type="spellEnd"/>
-      <w:r>
-        <w:rPr>
-          <w:rFonts w:asciiTheme="majorHAnsi" w:hAnsiTheme="majorHAnsi" w:cstheme="majorHAnsi"/>
-        </w:rPr>
-        <w:t xml:space="preserve"> y </w:t>
-      </w:r>
-      <w:proofErr w:type="spellStart"/>
-      <w:r>
-        <w:rPr>
-          <w:rFonts w:asciiTheme="majorHAnsi" w:hAnsiTheme="majorHAnsi" w:cstheme="majorHAnsi"/>
-        </w:rPr>
-        <w:t>abonos</w:t>
-      </w:r>
-      <w:proofErr w:type="spellEnd"/>
-      <w:r>
-        <w:rPr>
-          <w:rFonts w:asciiTheme="majorHAnsi" w:hAnsiTheme="majorHAnsi" w:cstheme="majorHAnsi"/>
-        </w:rPr>
-        <w:t xml:space="preserve">. </w:t>
-      </w:r>
-      <w:proofErr w:type="spellStart"/>
-      <w:r>
-        <w:rPr>
-          <w:rFonts w:asciiTheme="majorHAnsi" w:hAnsiTheme="majorHAnsi" w:cstheme="majorHAnsi"/>
-        </w:rPr>
-        <w:t>Contexto</w:t>
-      </w:r>
-      <w:proofErr w:type="spellEnd"/>
-      <w:r>
-        <w:rPr>
-          <w:rFonts w:asciiTheme="majorHAnsi" w:hAnsiTheme="majorHAnsi" w:cstheme="majorHAnsi"/>
-        </w:rPr>
-        <w:t xml:space="preserve">: </w:t>
-      </w:r>
-      <w:proofErr w:type="spellStart"/>
-      <w:r>
-        <w:rPr>
-          <w:rFonts w:asciiTheme="majorHAnsi" w:hAnsiTheme="majorHAnsi" w:cstheme="majorHAnsi"/>
-        </w:rPr>
-        <w:t>operación</w:t>
-      </w:r>
-      <w:proofErr w:type="spellEnd"/>
-      <w:r>
-        <w:rPr>
-          <w:rFonts w:asciiTheme="majorHAnsi" w:hAnsiTheme="majorHAnsi" w:cstheme="majorHAnsi"/>
-        </w:rPr>
-        <w:t xml:space="preserve"> </w:t>
-      </w:r>
-      <w:proofErr w:type="spellStart"/>
-      <w:r>
-        <w:rPr>
-          <w:rFonts w:asciiTheme="majorHAnsi" w:hAnsiTheme="majorHAnsi" w:cstheme="majorHAnsi"/>
-        </w:rPr>
-        <w:t>diaria</w:t>
-      </w:r>
-      <w:proofErr w:type="spellEnd"/>
-      <w:r>
-        <w:rPr>
-          <w:rFonts w:asciiTheme="majorHAnsi" w:hAnsiTheme="majorHAnsi" w:cstheme="majorHAnsi"/>
-        </w:rPr>
-        <w:t xml:space="preserve"> </w:t>
-      </w:r>
-      <w:proofErr w:type="spellStart"/>
-      <w:r>
-        <w:rPr>
-          <w:rFonts w:asciiTheme="majorHAnsi" w:hAnsiTheme="majorHAnsi" w:cstheme="majorHAnsi"/>
-        </w:rPr>
-        <w:t>en</w:t>
-      </w:r>
-      <w:proofErr w:type="spellEnd"/>
-      <w:r>
-        <w:rPr>
-          <w:rFonts w:asciiTheme="majorHAnsi" w:hAnsiTheme="majorHAnsi" w:cstheme="majorHAnsi"/>
-        </w:rPr>
-        <w:t xml:space="preserve"> </w:t>
-      </w:r>
-      <w:proofErr w:type="spellStart"/>
-      <w:r>
-        <w:rPr>
-          <w:rFonts w:asciiTheme="majorHAnsi" w:hAnsiTheme="majorHAnsi" w:cstheme="majorHAnsi"/>
-        </w:rPr>
-        <w:t>mostrador</w:t>
-      </w:r>
-      <w:proofErr w:type="spellEnd"/>
-      <w:r>
-        <w:rPr>
-          <w:rFonts w:asciiTheme="majorHAnsi" w:hAnsiTheme="majorHAnsi" w:cstheme="majorHAnsi"/>
-        </w:rPr>
-        <w:t xml:space="preserve"> (</w:t>
-      </w:r>
-      <w:proofErr w:type="spellStart"/>
-      <w:r>
-        <w:rPr>
-          <w:rFonts w:asciiTheme="majorHAnsi" w:hAnsiTheme="majorHAnsi" w:cstheme="majorHAnsi"/>
-        </w:rPr>
-        <w:t>horarios</w:t>
-      </w:r>
-      <w:proofErr w:type="spellEnd"/>
-      <w:r>
-        <w:rPr>
-          <w:rFonts w:asciiTheme="majorHAnsi" w:hAnsiTheme="majorHAnsi" w:cstheme="majorHAnsi"/>
-        </w:rPr>
-        <w:t xml:space="preserve"> </w:t>
-      </w:r>
-      <w:proofErr w:type="spellStart"/>
-      <w:r>
-        <w:rPr>
-          <w:rFonts w:asciiTheme="majorHAnsi" w:hAnsiTheme="majorHAnsi" w:cstheme="majorHAnsi"/>
-        </w:rPr>
-        <w:t>pico</w:t>
-      </w:r>
-      <w:proofErr w:type="spellEnd"/>
-      <w:r>
-        <w:rPr>
-          <w:rFonts w:asciiTheme="majorHAnsi" w:hAnsiTheme="majorHAnsi" w:cstheme="majorHAnsi"/>
-        </w:rPr>
-        <w:t xml:space="preserve"> y </w:t>
-      </w:r>
-      <w:proofErr w:type="spellStart"/>
-      <w:r>
-        <w:rPr>
-          <w:rFonts w:asciiTheme="majorHAnsi" w:hAnsiTheme="majorHAnsi" w:cstheme="majorHAnsi"/>
-        </w:rPr>
-        <w:t>valle</w:t>
-      </w:r>
-      <w:proofErr w:type="spellEnd"/>
-      <w:r>
-        <w:rPr>
-          <w:rFonts w:asciiTheme="majorHAnsi" w:hAnsiTheme="majorHAnsi" w:cstheme="majorHAnsi"/>
-        </w:rPr>
-        <w:t xml:space="preserve">), </w:t>
-      </w:r>
-      <w:proofErr w:type="spellStart"/>
-      <w:r>
-        <w:rPr>
-          <w:rFonts w:asciiTheme="majorHAnsi" w:hAnsiTheme="majorHAnsi" w:cstheme="majorHAnsi"/>
-        </w:rPr>
-        <w:t>uso</w:t>
-      </w:r>
-      <w:proofErr w:type="spellEnd"/>
-      <w:r>
-        <w:rPr>
-          <w:rFonts w:asciiTheme="majorHAnsi" w:hAnsiTheme="majorHAnsi" w:cstheme="majorHAnsi"/>
-        </w:rPr>
-        <w:t xml:space="preserve"> de </w:t>
-      </w:r>
-      <w:proofErr w:type="spellStart"/>
-      <w:r>
-        <w:rPr>
-          <w:rFonts w:asciiTheme="majorHAnsi" w:hAnsiTheme="majorHAnsi" w:cstheme="majorHAnsi"/>
-        </w:rPr>
-        <w:t>libreta</w:t>
-      </w:r>
-      <w:proofErr w:type="spellEnd"/>
-      <w:r>
-        <w:rPr>
-          <w:rFonts w:asciiTheme="majorHAnsi" w:hAnsiTheme="majorHAnsi" w:cstheme="majorHAnsi"/>
-        </w:rPr>
-        <w:t xml:space="preserve"> y/o Excel </w:t>
-      </w:r>
-      <w:proofErr w:type="spellStart"/>
-      <w:r>
-        <w:rPr>
-          <w:rFonts w:asciiTheme="majorHAnsi" w:hAnsiTheme="majorHAnsi" w:cstheme="majorHAnsi"/>
-        </w:rPr>
-        <w:t>básico</w:t>
-      </w:r>
-      <w:proofErr w:type="spellEnd"/>
-      <w:r>
-        <w:rPr>
-          <w:rFonts w:asciiTheme="majorHAnsi" w:hAnsiTheme="majorHAnsi" w:cstheme="majorHAnsi"/>
-        </w:rPr>
-        <w:t>.</w:t>
+        </w:rPr>
+        <w:t>Identificar necesidades reales, dolores y expectativas de los tenderos respecto a la gestión de créditos (‘fiar’) para derivar requerimientos funcionales y no funcionales del sistema ‘Libro Electrónico de Créditos’, así como prioridades de producto y criterios de aceptación.</w:t>
       </w:r>
     </w:p>
     <w:p>
@@ -4968,547 +3845,20 @@
           <w:b/>
           <w:bCs/>
         </w:rPr>
-        <w:t xml:space="preserve">12.3 </w:t>
-      </w:r>
-      <w:proofErr w:type="spellStart"/>
-      <w:r>
-        <w:rPr>
-          <w:rFonts w:asciiTheme="majorHAnsi" w:hAnsiTheme="majorHAnsi" w:cstheme="majorHAnsi"/>
-          <w:b/>
-          <w:bCs/>
-        </w:rPr>
-        <w:t>Metodología</w:t>
-      </w:r>
-      <w:proofErr w:type="spellEnd"/>
-      <w:r>
-        <w:rPr>
-          <w:rFonts w:asciiTheme="majorHAnsi" w:hAnsiTheme="majorHAnsi" w:cstheme="majorHAnsi"/>
-          <w:b/>
-          <w:bCs/>
-        </w:rPr>
-        <w:t xml:space="preserve"> y </w:t>
-      </w:r>
-      <w:proofErr w:type="spellStart"/>
-      <w:r>
-        <w:rPr>
-          <w:rFonts w:asciiTheme="majorHAnsi" w:hAnsiTheme="majorHAnsi" w:cstheme="majorHAnsi"/>
-          <w:b/>
-          <w:bCs/>
-        </w:rPr>
-        <w:t>técnicas</w:t>
-      </w:r>
-      <w:proofErr w:type="spellEnd"/>
-      <w:r>
-        <w:rPr>
-          <w:rFonts w:asciiTheme="majorHAnsi" w:hAnsiTheme="majorHAnsi" w:cstheme="majorHAnsi"/>
-          <w:b/>
-          <w:bCs/>
-        </w:rPr>
-        <w:t xml:space="preserve"> </w:t>
-      </w:r>
-      <w:proofErr w:type="spellStart"/>
-      <w:r>
-        <w:rPr>
-          <w:rFonts w:asciiTheme="majorHAnsi" w:hAnsiTheme="majorHAnsi" w:cstheme="majorHAnsi"/>
-          <w:b/>
-          <w:bCs/>
-        </w:rPr>
-        <w:t>aplicadas</w:t>
-      </w:r>
-      <w:proofErr w:type="spellEnd"/>
-    </w:p>
-    <w:p>
-      <w:pPr>
-        <w:rPr>
-          <w:rFonts w:asciiTheme="majorHAnsi" w:hAnsiTheme="majorHAnsi" w:cstheme="majorHAnsi"/>
-        </w:rPr>
-      </w:pPr>
-      <w:proofErr w:type="spellStart"/>
-      <w:r>
-        <w:rPr>
-          <w:rFonts w:asciiTheme="majorHAnsi" w:hAnsiTheme="majorHAnsi" w:cstheme="majorHAnsi"/>
-        </w:rPr>
-        <w:t>Enfoque</w:t>
-      </w:r>
-      <w:proofErr w:type="spellEnd"/>
-      <w:r>
-        <w:rPr>
-          <w:rFonts w:asciiTheme="majorHAnsi" w:hAnsiTheme="majorHAnsi" w:cstheme="majorHAnsi"/>
-        </w:rPr>
-        <w:t xml:space="preserve"> </w:t>
-      </w:r>
-      <w:proofErr w:type="spellStart"/>
-      <w:r>
-        <w:rPr>
-          <w:rFonts w:asciiTheme="majorHAnsi" w:hAnsiTheme="majorHAnsi" w:cstheme="majorHAnsi"/>
-        </w:rPr>
-        <w:t>mixto</w:t>
-      </w:r>
-      <w:proofErr w:type="spellEnd"/>
-      <w:r>
-        <w:rPr>
-          <w:rFonts w:asciiTheme="majorHAnsi" w:hAnsiTheme="majorHAnsi" w:cstheme="majorHAnsi"/>
-        </w:rPr>
-        <w:t xml:space="preserve"> (</w:t>
-      </w:r>
-      <w:proofErr w:type="spellStart"/>
-      <w:r>
-        <w:rPr>
-          <w:rFonts w:asciiTheme="majorHAnsi" w:hAnsiTheme="majorHAnsi" w:cstheme="majorHAnsi"/>
-        </w:rPr>
-        <w:t>cualitativo</w:t>
-      </w:r>
-      <w:proofErr w:type="spellEnd"/>
-      <w:r>
-        <w:rPr>
-          <w:rFonts w:asciiTheme="majorHAnsi" w:hAnsiTheme="majorHAnsi" w:cstheme="majorHAnsi"/>
-        </w:rPr>
-        <w:t>–</w:t>
-      </w:r>
-      <w:proofErr w:type="spellStart"/>
-      <w:r>
-        <w:rPr>
-          <w:rFonts w:asciiTheme="majorHAnsi" w:hAnsiTheme="majorHAnsi" w:cstheme="majorHAnsi"/>
-        </w:rPr>
-        <w:t>cuantitativo</w:t>
-      </w:r>
-      <w:proofErr w:type="spellEnd"/>
-      <w:r>
-        <w:rPr>
-          <w:rFonts w:asciiTheme="majorHAnsi" w:hAnsiTheme="majorHAnsi" w:cstheme="majorHAnsi"/>
-        </w:rPr>
-        <w:t xml:space="preserve">) con </w:t>
-      </w:r>
-      <w:proofErr w:type="spellStart"/>
-      <w:r>
-        <w:rPr>
-          <w:rFonts w:asciiTheme="majorHAnsi" w:hAnsiTheme="majorHAnsi" w:cstheme="majorHAnsi"/>
-        </w:rPr>
-        <w:t>triangulación</w:t>
-      </w:r>
-      <w:proofErr w:type="spellEnd"/>
-      <w:r>
-        <w:rPr>
-          <w:rFonts w:asciiTheme="majorHAnsi" w:hAnsiTheme="majorHAnsi" w:cstheme="majorHAnsi"/>
-        </w:rPr>
-        <w:t xml:space="preserve">: 1) </w:t>
-      </w:r>
-      <w:proofErr w:type="spellStart"/>
-      <w:r>
-        <w:rPr>
-          <w:rFonts w:asciiTheme="majorHAnsi" w:hAnsiTheme="majorHAnsi" w:cstheme="majorHAnsi"/>
-        </w:rPr>
-        <w:t>Entrevistas</w:t>
-      </w:r>
-      <w:proofErr w:type="spellEnd"/>
-      <w:r>
-        <w:rPr>
-          <w:rFonts w:asciiTheme="majorHAnsi" w:hAnsiTheme="majorHAnsi" w:cstheme="majorHAnsi"/>
-        </w:rPr>
-        <w:t xml:space="preserve"> </w:t>
-      </w:r>
-      <w:proofErr w:type="spellStart"/>
-      <w:r>
-        <w:rPr>
-          <w:rFonts w:asciiTheme="majorHAnsi" w:hAnsiTheme="majorHAnsi" w:cstheme="majorHAnsi"/>
-        </w:rPr>
-        <w:t>semiestructuradas</w:t>
-      </w:r>
-      <w:proofErr w:type="spellEnd"/>
-      <w:r>
-        <w:rPr>
-          <w:rFonts w:asciiTheme="majorHAnsi" w:hAnsiTheme="majorHAnsi" w:cstheme="majorHAnsi"/>
-        </w:rPr>
-        <w:t xml:space="preserve"> (15–20 min); 2) </w:t>
-      </w:r>
-      <w:proofErr w:type="spellStart"/>
-      <w:r>
-        <w:rPr>
-          <w:rFonts w:asciiTheme="majorHAnsi" w:hAnsiTheme="majorHAnsi" w:cstheme="majorHAnsi"/>
-        </w:rPr>
-        <w:t>Observación</w:t>
-      </w:r>
-      <w:proofErr w:type="spellEnd"/>
-      <w:r>
-        <w:rPr>
-          <w:rFonts w:asciiTheme="majorHAnsi" w:hAnsiTheme="majorHAnsi" w:cstheme="majorHAnsi"/>
-        </w:rPr>
-        <w:t xml:space="preserve"> </w:t>
-      </w:r>
-      <w:proofErr w:type="spellStart"/>
-      <w:r>
-        <w:rPr>
-          <w:rFonts w:asciiTheme="majorHAnsi" w:hAnsiTheme="majorHAnsi" w:cstheme="majorHAnsi"/>
-        </w:rPr>
-        <w:t>directa</w:t>
-      </w:r>
-      <w:proofErr w:type="spellEnd"/>
-      <w:r>
-        <w:rPr>
-          <w:rFonts w:asciiTheme="majorHAnsi" w:hAnsiTheme="majorHAnsi" w:cstheme="majorHAnsi"/>
-        </w:rPr>
-        <w:t xml:space="preserve"> con </w:t>
-      </w:r>
-      <w:proofErr w:type="spellStart"/>
-      <w:r>
-        <w:rPr>
-          <w:rFonts w:asciiTheme="majorHAnsi" w:hAnsiTheme="majorHAnsi" w:cstheme="majorHAnsi"/>
-        </w:rPr>
-        <w:t>lista</w:t>
-      </w:r>
-      <w:proofErr w:type="spellEnd"/>
-      <w:r>
-        <w:rPr>
-          <w:rFonts w:asciiTheme="majorHAnsi" w:hAnsiTheme="majorHAnsi" w:cstheme="majorHAnsi"/>
-        </w:rPr>
-        <w:t xml:space="preserve"> de </w:t>
-      </w:r>
-      <w:proofErr w:type="spellStart"/>
-      <w:r>
-        <w:rPr>
-          <w:rFonts w:asciiTheme="majorHAnsi" w:hAnsiTheme="majorHAnsi" w:cstheme="majorHAnsi"/>
-        </w:rPr>
-        <w:t>chequeo</w:t>
-      </w:r>
-      <w:proofErr w:type="spellEnd"/>
-      <w:r>
-        <w:rPr>
-          <w:rFonts w:asciiTheme="majorHAnsi" w:hAnsiTheme="majorHAnsi" w:cstheme="majorHAnsi"/>
-        </w:rPr>
-        <w:t xml:space="preserve"> (30–45 min </w:t>
-      </w:r>
-      <w:proofErr w:type="spellStart"/>
-      <w:r>
-        <w:rPr>
-          <w:rFonts w:asciiTheme="majorHAnsi" w:hAnsiTheme="majorHAnsi" w:cstheme="majorHAnsi"/>
-        </w:rPr>
-        <w:t>por</w:t>
-      </w:r>
-      <w:proofErr w:type="spellEnd"/>
-      <w:r>
-        <w:rPr>
-          <w:rFonts w:asciiTheme="majorHAnsi" w:hAnsiTheme="majorHAnsi" w:cstheme="majorHAnsi"/>
-        </w:rPr>
-        <w:t xml:space="preserve"> punto); 3) </w:t>
-      </w:r>
-      <w:proofErr w:type="spellStart"/>
-      <w:r>
-        <w:rPr>
-          <w:rFonts w:asciiTheme="majorHAnsi" w:hAnsiTheme="majorHAnsi" w:cstheme="majorHAnsi"/>
-        </w:rPr>
-        <w:t>Encuesta</w:t>
-      </w:r>
-      <w:proofErr w:type="spellEnd"/>
-      <w:r>
-        <w:rPr>
-          <w:rFonts w:asciiTheme="majorHAnsi" w:hAnsiTheme="majorHAnsi" w:cstheme="majorHAnsi"/>
-        </w:rPr>
-        <w:t xml:space="preserve"> </w:t>
-      </w:r>
-      <w:proofErr w:type="spellStart"/>
-      <w:r>
-        <w:rPr>
-          <w:rFonts w:asciiTheme="majorHAnsi" w:hAnsiTheme="majorHAnsi" w:cstheme="majorHAnsi"/>
-        </w:rPr>
-        <w:t>corta</w:t>
-      </w:r>
-      <w:proofErr w:type="spellEnd"/>
-      <w:r>
-        <w:rPr>
-          <w:rFonts w:asciiTheme="majorHAnsi" w:hAnsiTheme="majorHAnsi" w:cstheme="majorHAnsi"/>
-        </w:rPr>
-        <w:t xml:space="preserve"> (Likert 1–5, 10 </w:t>
-      </w:r>
-      <w:proofErr w:type="spellStart"/>
-      <w:r>
-        <w:rPr>
-          <w:rFonts w:asciiTheme="majorHAnsi" w:hAnsiTheme="majorHAnsi" w:cstheme="majorHAnsi"/>
-        </w:rPr>
-        <w:t>ítems</w:t>
-      </w:r>
-      <w:proofErr w:type="spellEnd"/>
-      <w:r>
-        <w:rPr>
-          <w:rFonts w:asciiTheme="majorHAnsi" w:hAnsiTheme="majorHAnsi" w:cstheme="majorHAnsi"/>
-        </w:rPr>
-        <w:t xml:space="preserve">); 4) </w:t>
-      </w:r>
-      <w:proofErr w:type="spellStart"/>
-      <w:r>
-        <w:rPr>
-          <w:rFonts w:asciiTheme="majorHAnsi" w:hAnsiTheme="majorHAnsi" w:cstheme="majorHAnsi"/>
-        </w:rPr>
-        <w:t>Análisis</w:t>
-      </w:r>
-      <w:proofErr w:type="spellEnd"/>
-      <w:r>
-        <w:rPr>
-          <w:rFonts w:asciiTheme="majorHAnsi" w:hAnsiTheme="majorHAnsi" w:cstheme="majorHAnsi"/>
-        </w:rPr>
-        <w:t xml:space="preserve"> de </w:t>
-      </w:r>
-      <w:proofErr w:type="spellStart"/>
-      <w:r>
-        <w:rPr>
-          <w:rFonts w:asciiTheme="majorHAnsi" w:hAnsiTheme="majorHAnsi" w:cstheme="majorHAnsi"/>
-        </w:rPr>
-        <w:t>libretas</w:t>
-      </w:r>
-      <w:proofErr w:type="spellEnd"/>
-      <w:r>
-        <w:rPr>
-          <w:rFonts w:asciiTheme="majorHAnsi" w:hAnsiTheme="majorHAnsi" w:cstheme="majorHAnsi"/>
-        </w:rPr>
-        <w:t xml:space="preserve"> </w:t>
-      </w:r>
-      <w:proofErr w:type="spellStart"/>
-      <w:r>
-        <w:rPr>
-          <w:rFonts w:asciiTheme="majorHAnsi" w:hAnsiTheme="majorHAnsi" w:cstheme="majorHAnsi"/>
-        </w:rPr>
-        <w:t>físicas</w:t>
-      </w:r>
-      <w:proofErr w:type="spellEnd"/>
-      <w:r>
-        <w:rPr>
-          <w:rFonts w:asciiTheme="majorHAnsi" w:hAnsiTheme="majorHAnsi" w:cstheme="majorHAnsi"/>
-        </w:rPr>
-        <w:t>.</w:t>
+        <w:t>12.2 Alcance y sujetos de estudio</w:t>
       </w:r>
     </w:p>
     <w:p>
       <w:pPr>
         <w:rPr>
           <w:rFonts w:asciiTheme="majorHAnsi" w:hAnsiTheme="majorHAnsi" w:cstheme="majorHAnsi"/>
-          <w:b/>
-          <w:bCs/>
         </w:rPr>
       </w:pPr>
       <w:r>
         <w:rPr>
           <w:rFonts w:asciiTheme="majorHAnsi" w:hAnsiTheme="majorHAnsi" w:cstheme="majorHAnsi"/>
-          <w:b/>
-          <w:bCs/>
-        </w:rPr>
-        <w:t xml:space="preserve">12.4 </w:t>
-      </w:r>
-      <w:proofErr w:type="spellStart"/>
-      <w:r>
-        <w:rPr>
-          <w:rFonts w:asciiTheme="majorHAnsi" w:hAnsiTheme="majorHAnsi" w:cstheme="majorHAnsi"/>
-          <w:b/>
-          <w:bCs/>
-        </w:rPr>
-        <w:t>Instrumentos</w:t>
-      </w:r>
-      <w:proofErr w:type="spellEnd"/>
-      <w:r>
-        <w:rPr>
-          <w:rFonts w:asciiTheme="majorHAnsi" w:hAnsiTheme="majorHAnsi" w:cstheme="majorHAnsi"/>
-          <w:b/>
-          <w:bCs/>
-        </w:rPr>
-        <w:t xml:space="preserve"> de </w:t>
-      </w:r>
-      <w:proofErr w:type="spellStart"/>
-      <w:r>
-        <w:rPr>
-          <w:rFonts w:asciiTheme="majorHAnsi" w:hAnsiTheme="majorHAnsi" w:cstheme="majorHAnsi"/>
-          <w:b/>
-          <w:bCs/>
-        </w:rPr>
-        <w:t>recolección</w:t>
-      </w:r>
-      <w:proofErr w:type="spellEnd"/>
-    </w:p>
-    <w:p>
-      <w:pPr>
-        <w:rPr>
-          <w:rFonts w:asciiTheme="majorHAnsi" w:hAnsiTheme="majorHAnsi" w:cstheme="majorHAnsi"/>
-        </w:rPr>
-      </w:pPr>
-      <w:proofErr w:type="spellStart"/>
-      <w:r>
-        <w:rPr>
-          <w:rFonts w:asciiTheme="majorHAnsi" w:hAnsiTheme="majorHAnsi" w:cstheme="majorHAnsi"/>
-        </w:rPr>
-        <w:lastRenderedPageBreak/>
-        <w:t>Incluye</w:t>
-      </w:r>
-      <w:proofErr w:type="spellEnd"/>
-      <w:r>
-        <w:rPr>
-          <w:rFonts w:asciiTheme="majorHAnsi" w:hAnsiTheme="majorHAnsi" w:cstheme="majorHAnsi"/>
-        </w:rPr>
-        <w:t xml:space="preserve">: Guion de </w:t>
-      </w:r>
-      <w:proofErr w:type="spellStart"/>
-      <w:r>
-        <w:rPr>
-          <w:rFonts w:asciiTheme="majorHAnsi" w:hAnsiTheme="majorHAnsi" w:cstheme="majorHAnsi"/>
-        </w:rPr>
-        <w:t>entrevista</w:t>
-      </w:r>
-      <w:proofErr w:type="spellEnd"/>
-      <w:r>
-        <w:rPr>
-          <w:rFonts w:asciiTheme="majorHAnsi" w:hAnsiTheme="majorHAnsi" w:cstheme="majorHAnsi"/>
-        </w:rPr>
-        <w:t xml:space="preserve">, Lista de </w:t>
-      </w:r>
-      <w:proofErr w:type="spellStart"/>
-      <w:r>
-        <w:rPr>
-          <w:rFonts w:asciiTheme="majorHAnsi" w:hAnsiTheme="majorHAnsi" w:cstheme="majorHAnsi"/>
-        </w:rPr>
-        <w:t>chequeo</w:t>
-      </w:r>
-      <w:proofErr w:type="spellEnd"/>
-      <w:r>
-        <w:rPr>
-          <w:rFonts w:asciiTheme="majorHAnsi" w:hAnsiTheme="majorHAnsi" w:cstheme="majorHAnsi"/>
-        </w:rPr>
-        <w:t xml:space="preserve"> de </w:t>
-      </w:r>
-      <w:proofErr w:type="spellStart"/>
-      <w:r>
-        <w:rPr>
-          <w:rFonts w:asciiTheme="majorHAnsi" w:hAnsiTheme="majorHAnsi" w:cstheme="majorHAnsi"/>
-        </w:rPr>
-        <w:t>observación</w:t>
-      </w:r>
-      <w:proofErr w:type="spellEnd"/>
-      <w:r>
-        <w:rPr>
-          <w:rFonts w:asciiTheme="majorHAnsi" w:hAnsiTheme="majorHAnsi" w:cstheme="majorHAnsi"/>
-        </w:rPr>
-        <w:t xml:space="preserve">, </w:t>
-      </w:r>
-      <w:proofErr w:type="spellStart"/>
-      <w:r>
-        <w:rPr>
-          <w:rFonts w:asciiTheme="majorHAnsi" w:hAnsiTheme="majorHAnsi" w:cstheme="majorHAnsi"/>
-        </w:rPr>
-        <w:t>Encuesta</w:t>
-      </w:r>
-      <w:proofErr w:type="spellEnd"/>
-      <w:r>
-        <w:rPr>
-          <w:rFonts w:asciiTheme="majorHAnsi" w:hAnsiTheme="majorHAnsi" w:cstheme="majorHAnsi"/>
-        </w:rPr>
-        <w:t xml:space="preserve"> (Likert), y </w:t>
-      </w:r>
-      <w:proofErr w:type="spellStart"/>
-      <w:r>
-        <w:rPr>
-          <w:rFonts w:asciiTheme="majorHAnsi" w:hAnsiTheme="majorHAnsi" w:cstheme="majorHAnsi"/>
-        </w:rPr>
-        <w:t>plantilla</w:t>
-      </w:r>
-      <w:proofErr w:type="spellEnd"/>
-      <w:r>
-        <w:rPr>
-          <w:rFonts w:asciiTheme="majorHAnsi" w:hAnsiTheme="majorHAnsi" w:cstheme="majorHAnsi"/>
-        </w:rPr>
-        <w:t xml:space="preserve"> de </w:t>
-      </w:r>
-      <w:proofErr w:type="spellStart"/>
-      <w:r>
-        <w:rPr>
-          <w:rFonts w:asciiTheme="majorHAnsi" w:hAnsiTheme="majorHAnsi" w:cstheme="majorHAnsi"/>
-        </w:rPr>
-        <w:t>consentimiento</w:t>
-      </w:r>
-      <w:proofErr w:type="spellEnd"/>
-      <w:r>
-        <w:rPr>
-          <w:rFonts w:asciiTheme="majorHAnsi" w:hAnsiTheme="majorHAnsi" w:cstheme="majorHAnsi"/>
-        </w:rPr>
-        <w:t xml:space="preserve"> </w:t>
-      </w:r>
-      <w:proofErr w:type="spellStart"/>
-      <w:r>
-        <w:rPr>
-          <w:rFonts w:asciiTheme="majorHAnsi" w:hAnsiTheme="majorHAnsi" w:cstheme="majorHAnsi"/>
-        </w:rPr>
-        <w:t>informado</w:t>
-      </w:r>
-      <w:proofErr w:type="spellEnd"/>
-      <w:r>
-        <w:rPr>
-          <w:rFonts w:asciiTheme="majorHAnsi" w:hAnsiTheme="majorHAnsi" w:cstheme="majorHAnsi"/>
-        </w:rPr>
-        <w:t xml:space="preserve">. Ver </w:t>
-      </w:r>
-      <w:proofErr w:type="spellStart"/>
-      <w:r>
-        <w:rPr>
-          <w:rFonts w:asciiTheme="majorHAnsi" w:hAnsiTheme="majorHAnsi" w:cstheme="majorHAnsi"/>
-        </w:rPr>
-        <w:t>anexos</w:t>
-      </w:r>
-      <w:proofErr w:type="spellEnd"/>
-      <w:r>
-        <w:rPr>
-          <w:rFonts w:asciiTheme="majorHAnsi" w:hAnsiTheme="majorHAnsi" w:cstheme="majorHAnsi"/>
-        </w:rPr>
-        <w:t xml:space="preserve"> </w:t>
-      </w:r>
-      <w:proofErr w:type="spellStart"/>
-      <w:r>
-        <w:rPr>
-          <w:rFonts w:asciiTheme="majorHAnsi" w:hAnsiTheme="majorHAnsi" w:cstheme="majorHAnsi"/>
-        </w:rPr>
-        <w:t>adjuntos</w:t>
-      </w:r>
-      <w:proofErr w:type="spellEnd"/>
-      <w:r>
-        <w:rPr>
-          <w:rFonts w:asciiTheme="majorHAnsi" w:hAnsiTheme="majorHAnsi" w:cstheme="majorHAnsi"/>
-        </w:rPr>
-        <w:t xml:space="preserve"> </w:t>
-      </w:r>
-      <w:proofErr w:type="spellStart"/>
-      <w:r>
-        <w:rPr>
-          <w:rFonts w:asciiTheme="majorHAnsi" w:hAnsiTheme="majorHAnsi" w:cstheme="majorHAnsi"/>
-        </w:rPr>
-        <w:t>en</w:t>
-      </w:r>
-      <w:proofErr w:type="spellEnd"/>
-      <w:r>
-        <w:rPr>
-          <w:rFonts w:asciiTheme="majorHAnsi" w:hAnsiTheme="majorHAnsi" w:cstheme="majorHAnsi"/>
-        </w:rPr>
-        <w:t xml:space="preserve"> </w:t>
-      </w:r>
-      <w:proofErr w:type="spellStart"/>
-      <w:r>
-        <w:rPr>
-          <w:rFonts w:asciiTheme="majorHAnsi" w:hAnsiTheme="majorHAnsi" w:cstheme="majorHAnsi"/>
-        </w:rPr>
-        <w:t>este</w:t>
-      </w:r>
-      <w:proofErr w:type="spellEnd"/>
-      <w:r>
-        <w:rPr>
-          <w:rFonts w:asciiTheme="majorHAnsi" w:hAnsiTheme="majorHAnsi" w:cstheme="majorHAnsi"/>
-        </w:rPr>
-        <w:t xml:space="preserve"> </w:t>
-      </w:r>
-      <w:proofErr w:type="spellStart"/>
-      <w:r>
-        <w:rPr>
-          <w:rFonts w:asciiTheme="majorHAnsi" w:hAnsiTheme="majorHAnsi" w:cstheme="majorHAnsi"/>
-        </w:rPr>
-        <w:t>paquete</w:t>
-      </w:r>
-      <w:proofErr w:type="spellEnd"/>
-      <w:r>
-        <w:rPr>
-          <w:rFonts w:asciiTheme="majorHAnsi" w:hAnsiTheme="majorHAnsi" w:cstheme="majorHAnsi"/>
-        </w:rPr>
-        <w:t>.</w:t>
+        </w:rPr>
+        <w:t>Unidad de análisis: tiendas de barrio/minimercados que registran fiado en libreta. Sujetos: propietarios y/o auxiliares de caja responsables del registro de deudas y abonos. Contexto: operación diaria en mostrador (horarios pico y valle), uso de libreta y/o Excel básico.</w:t>
       </w:r>
     </w:p>
     <w:p>
@@ -5525,448 +3875,20 @@
           <w:b/>
           <w:bCs/>
         </w:rPr>
-        <w:t xml:space="preserve">12.5 </w:t>
-      </w:r>
-      <w:proofErr w:type="spellStart"/>
-      <w:r>
-        <w:rPr>
-          <w:rFonts w:asciiTheme="majorHAnsi" w:hAnsiTheme="majorHAnsi" w:cstheme="majorHAnsi"/>
-          <w:b/>
-          <w:bCs/>
-        </w:rPr>
-        <w:t>Muestra</w:t>
-      </w:r>
-      <w:proofErr w:type="spellEnd"/>
-      <w:r>
-        <w:rPr>
-          <w:rFonts w:asciiTheme="majorHAnsi" w:hAnsiTheme="majorHAnsi" w:cstheme="majorHAnsi"/>
-          <w:b/>
-          <w:bCs/>
-        </w:rPr>
-        <w:t xml:space="preserve"> y plan de </w:t>
-      </w:r>
-      <w:proofErr w:type="spellStart"/>
-      <w:r>
-        <w:rPr>
-          <w:rFonts w:asciiTheme="majorHAnsi" w:hAnsiTheme="majorHAnsi" w:cstheme="majorHAnsi"/>
-          <w:b/>
-          <w:bCs/>
-        </w:rPr>
-        <w:t>trabajo</w:t>
-      </w:r>
-      <w:proofErr w:type="spellEnd"/>
-    </w:p>
-    <w:p>
-      <w:pPr>
-        <w:rPr>
-          <w:rFonts w:asciiTheme="majorHAnsi" w:hAnsiTheme="majorHAnsi" w:cstheme="majorHAnsi"/>
-        </w:rPr>
-      </w:pPr>
-      <w:proofErr w:type="spellStart"/>
-      <w:r>
-        <w:rPr>
-          <w:rFonts w:asciiTheme="majorHAnsi" w:hAnsiTheme="majorHAnsi" w:cstheme="majorHAnsi"/>
-        </w:rPr>
-        <w:t>Muestreo</w:t>
-      </w:r>
-      <w:proofErr w:type="spellEnd"/>
-      <w:r>
-        <w:rPr>
-          <w:rFonts w:asciiTheme="majorHAnsi" w:hAnsiTheme="majorHAnsi" w:cstheme="majorHAnsi"/>
-        </w:rPr>
-        <w:t xml:space="preserve"> </w:t>
-      </w:r>
-      <w:proofErr w:type="spellStart"/>
-      <w:r>
-        <w:rPr>
-          <w:rFonts w:asciiTheme="majorHAnsi" w:hAnsiTheme="majorHAnsi" w:cstheme="majorHAnsi"/>
-        </w:rPr>
-        <w:t>intencional</w:t>
-      </w:r>
-      <w:proofErr w:type="spellEnd"/>
-      <w:r>
-        <w:rPr>
-          <w:rFonts w:asciiTheme="majorHAnsi" w:hAnsiTheme="majorHAnsi" w:cstheme="majorHAnsi"/>
-        </w:rPr>
-        <w:t xml:space="preserve"> (6–10 </w:t>
-      </w:r>
-      <w:proofErr w:type="spellStart"/>
-      <w:r>
-        <w:rPr>
-          <w:rFonts w:asciiTheme="majorHAnsi" w:hAnsiTheme="majorHAnsi" w:cstheme="majorHAnsi"/>
-        </w:rPr>
-        <w:t>comercios</w:t>
-      </w:r>
-      <w:proofErr w:type="spellEnd"/>
-      <w:r>
-        <w:rPr>
-          <w:rFonts w:asciiTheme="majorHAnsi" w:hAnsiTheme="majorHAnsi" w:cstheme="majorHAnsi"/>
-        </w:rPr>
-        <w:t xml:space="preserve">, 1–2 personas </w:t>
-      </w:r>
-      <w:proofErr w:type="spellStart"/>
-      <w:r>
-        <w:rPr>
-          <w:rFonts w:asciiTheme="majorHAnsi" w:hAnsiTheme="majorHAnsi" w:cstheme="majorHAnsi"/>
-        </w:rPr>
-        <w:t>por</w:t>
-      </w:r>
-      <w:proofErr w:type="spellEnd"/>
-      <w:r>
-        <w:rPr>
-          <w:rFonts w:asciiTheme="majorHAnsi" w:hAnsiTheme="majorHAnsi" w:cstheme="majorHAnsi"/>
-        </w:rPr>
-        <w:t xml:space="preserve"> </w:t>
-      </w:r>
-      <w:proofErr w:type="spellStart"/>
-      <w:r>
-        <w:rPr>
-          <w:rFonts w:asciiTheme="majorHAnsi" w:hAnsiTheme="majorHAnsi" w:cstheme="majorHAnsi"/>
-        </w:rPr>
-        <w:t>comercio</w:t>
-      </w:r>
-      <w:proofErr w:type="spellEnd"/>
-      <w:r>
-        <w:rPr>
-          <w:rFonts w:asciiTheme="majorHAnsi" w:hAnsiTheme="majorHAnsi" w:cstheme="majorHAnsi"/>
-        </w:rPr>
-        <w:t xml:space="preserve">). Día 1–2: </w:t>
-      </w:r>
-      <w:proofErr w:type="spellStart"/>
-      <w:r>
-        <w:rPr>
-          <w:rFonts w:asciiTheme="majorHAnsi" w:hAnsiTheme="majorHAnsi" w:cstheme="majorHAnsi"/>
-        </w:rPr>
-        <w:t>entrevistas</w:t>
-      </w:r>
-      <w:proofErr w:type="spellEnd"/>
-      <w:r>
-        <w:rPr>
-          <w:rFonts w:asciiTheme="majorHAnsi" w:hAnsiTheme="majorHAnsi" w:cstheme="majorHAnsi"/>
-        </w:rPr>
-        <w:t xml:space="preserve">; Día 3: </w:t>
-      </w:r>
-      <w:proofErr w:type="spellStart"/>
-      <w:r>
-        <w:rPr>
-          <w:rFonts w:asciiTheme="majorHAnsi" w:hAnsiTheme="majorHAnsi" w:cstheme="majorHAnsi"/>
-        </w:rPr>
-        <w:t>observación</w:t>
-      </w:r>
-      <w:proofErr w:type="spellEnd"/>
-      <w:r>
-        <w:rPr>
-          <w:rFonts w:asciiTheme="majorHAnsi" w:hAnsiTheme="majorHAnsi" w:cstheme="majorHAnsi"/>
-        </w:rPr>
-        <w:t xml:space="preserve">; Día 4: </w:t>
-      </w:r>
-      <w:proofErr w:type="spellStart"/>
-      <w:r>
-        <w:rPr>
-          <w:rFonts w:asciiTheme="majorHAnsi" w:hAnsiTheme="majorHAnsi" w:cstheme="majorHAnsi"/>
-        </w:rPr>
-        <w:t>encuesta</w:t>
-      </w:r>
-      <w:proofErr w:type="spellEnd"/>
-      <w:r>
-        <w:rPr>
-          <w:rFonts w:asciiTheme="majorHAnsi" w:hAnsiTheme="majorHAnsi" w:cstheme="majorHAnsi"/>
-        </w:rPr>
-        <w:t xml:space="preserve"> y </w:t>
-      </w:r>
-      <w:proofErr w:type="spellStart"/>
-      <w:r>
-        <w:rPr>
-          <w:rFonts w:asciiTheme="majorHAnsi" w:hAnsiTheme="majorHAnsi" w:cstheme="majorHAnsi"/>
-        </w:rPr>
-        <w:t>consolidación</w:t>
-      </w:r>
-      <w:proofErr w:type="spellEnd"/>
-      <w:r>
-        <w:rPr>
-          <w:rFonts w:asciiTheme="majorHAnsi" w:hAnsiTheme="majorHAnsi" w:cstheme="majorHAnsi"/>
-        </w:rPr>
-        <w:t xml:space="preserve">; Día 5: </w:t>
-      </w:r>
-      <w:proofErr w:type="spellStart"/>
-      <w:r>
-        <w:rPr>
-          <w:rFonts w:asciiTheme="majorHAnsi" w:hAnsiTheme="majorHAnsi" w:cstheme="majorHAnsi"/>
-        </w:rPr>
-        <w:t>análisis</w:t>
-      </w:r>
-      <w:proofErr w:type="spellEnd"/>
-      <w:r>
-        <w:rPr>
-          <w:rFonts w:asciiTheme="majorHAnsi" w:hAnsiTheme="majorHAnsi" w:cstheme="majorHAnsi"/>
-        </w:rPr>
-        <w:t xml:space="preserve"> y </w:t>
-      </w:r>
-      <w:proofErr w:type="spellStart"/>
-      <w:r>
-        <w:rPr>
-          <w:rFonts w:asciiTheme="majorHAnsi" w:hAnsiTheme="majorHAnsi" w:cstheme="majorHAnsi"/>
-        </w:rPr>
-        <w:t>conclusiones</w:t>
-      </w:r>
-      <w:proofErr w:type="spellEnd"/>
-      <w:r>
-        <w:rPr>
-          <w:rFonts w:asciiTheme="majorHAnsi" w:hAnsiTheme="majorHAnsi" w:cstheme="majorHAnsi"/>
-        </w:rPr>
-        <w:t>.</w:t>
+        <w:t>12.3 Metodología y técnicas aplicadas</w:t>
       </w:r>
     </w:p>
     <w:p>
       <w:pPr>
         <w:rPr>
           <w:rFonts w:asciiTheme="majorHAnsi" w:hAnsiTheme="majorHAnsi" w:cstheme="majorHAnsi"/>
-          <w:b/>
-          <w:bCs/>
         </w:rPr>
       </w:pPr>
       <w:r>
         <w:rPr>
           <w:rFonts w:asciiTheme="majorHAnsi" w:hAnsiTheme="majorHAnsi" w:cstheme="majorHAnsi"/>
-          <w:b/>
-          <w:bCs/>
-        </w:rPr>
-        <w:t xml:space="preserve">12.6 </w:t>
-      </w:r>
-      <w:proofErr w:type="spellStart"/>
-      <w:r>
-        <w:rPr>
-          <w:rFonts w:asciiTheme="majorHAnsi" w:hAnsiTheme="majorHAnsi" w:cstheme="majorHAnsi"/>
-          <w:b/>
-          <w:bCs/>
-        </w:rPr>
-        <w:t>Consideraciones</w:t>
-      </w:r>
-      <w:proofErr w:type="spellEnd"/>
-      <w:r>
-        <w:rPr>
-          <w:rFonts w:asciiTheme="majorHAnsi" w:hAnsiTheme="majorHAnsi" w:cstheme="majorHAnsi"/>
-          <w:b/>
-          <w:bCs/>
-        </w:rPr>
-        <w:t xml:space="preserve"> </w:t>
-      </w:r>
-      <w:proofErr w:type="spellStart"/>
-      <w:r>
-        <w:rPr>
-          <w:rFonts w:asciiTheme="majorHAnsi" w:hAnsiTheme="majorHAnsi" w:cstheme="majorHAnsi"/>
-          <w:b/>
-          <w:bCs/>
-        </w:rPr>
-        <w:t>éticas</w:t>
-      </w:r>
-      <w:proofErr w:type="spellEnd"/>
-      <w:r>
-        <w:rPr>
-          <w:rFonts w:asciiTheme="majorHAnsi" w:hAnsiTheme="majorHAnsi" w:cstheme="majorHAnsi"/>
-          <w:b/>
-          <w:bCs/>
-        </w:rPr>
-        <w:t xml:space="preserve"> y de </w:t>
-      </w:r>
-      <w:proofErr w:type="spellStart"/>
-      <w:r>
-        <w:rPr>
-          <w:rFonts w:asciiTheme="majorHAnsi" w:hAnsiTheme="majorHAnsi" w:cstheme="majorHAnsi"/>
-          <w:b/>
-          <w:bCs/>
-        </w:rPr>
-        <w:t>seguridad</w:t>
-      </w:r>
-      <w:proofErr w:type="spellEnd"/>
-    </w:p>
-    <w:p>
-      <w:pPr>
-        <w:rPr>
-          <w:rFonts w:asciiTheme="majorHAnsi" w:hAnsiTheme="majorHAnsi" w:cstheme="majorHAnsi"/>
-        </w:rPr>
-      </w:pPr>
-      <w:proofErr w:type="spellStart"/>
-      <w:r>
-        <w:rPr>
-          <w:rFonts w:asciiTheme="majorHAnsi" w:hAnsiTheme="majorHAnsi" w:cstheme="majorHAnsi"/>
-        </w:rPr>
-        <w:t>Consentimiento</w:t>
-      </w:r>
-      <w:proofErr w:type="spellEnd"/>
-      <w:r>
-        <w:rPr>
-          <w:rFonts w:asciiTheme="majorHAnsi" w:hAnsiTheme="majorHAnsi" w:cstheme="majorHAnsi"/>
-        </w:rPr>
-        <w:t xml:space="preserve"> </w:t>
-      </w:r>
-      <w:proofErr w:type="spellStart"/>
-      <w:r>
-        <w:rPr>
-          <w:rFonts w:asciiTheme="majorHAnsi" w:hAnsiTheme="majorHAnsi" w:cstheme="majorHAnsi"/>
-        </w:rPr>
-        <w:t>informado</w:t>
-      </w:r>
-      <w:proofErr w:type="spellEnd"/>
-      <w:r>
-        <w:rPr>
-          <w:rFonts w:asciiTheme="majorHAnsi" w:hAnsiTheme="majorHAnsi" w:cstheme="majorHAnsi"/>
-        </w:rPr>
-        <w:t xml:space="preserve">; </w:t>
-      </w:r>
-      <w:proofErr w:type="spellStart"/>
-      <w:r>
-        <w:rPr>
-          <w:rFonts w:asciiTheme="majorHAnsi" w:hAnsiTheme="majorHAnsi" w:cstheme="majorHAnsi"/>
-        </w:rPr>
-        <w:t>anonimato</w:t>
-      </w:r>
-      <w:proofErr w:type="spellEnd"/>
-      <w:r>
-        <w:rPr>
-          <w:rFonts w:asciiTheme="majorHAnsi" w:hAnsiTheme="majorHAnsi" w:cstheme="majorHAnsi"/>
-        </w:rPr>
-        <w:t xml:space="preserve"> (T</w:t>
-      </w:r>
-      <w:proofErr w:type="gramStart"/>
-      <w:r>
-        <w:rPr>
-          <w:rFonts w:asciiTheme="majorHAnsi" w:hAnsiTheme="majorHAnsi" w:cstheme="majorHAnsi"/>
-        </w:rPr>
-        <w:t>1..</w:t>
-      </w:r>
-      <w:proofErr w:type="gramEnd"/>
-      <w:r>
-        <w:rPr>
-          <w:rFonts w:asciiTheme="majorHAnsi" w:hAnsiTheme="majorHAnsi" w:cstheme="majorHAnsi"/>
-        </w:rPr>
-        <w:t xml:space="preserve">T10); no registrar </w:t>
-      </w:r>
-      <w:proofErr w:type="spellStart"/>
-      <w:r>
-        <w:rPr>
-          <w:rFonts w:asciiTheme="majorHAnsi" w:hAnsiTheme="majorHAnsi" w:cstheme="majorHAnsi"/>
-        </w:rPr>
-        <w:t>datos</w:t>
-      </w:r>
-      <w:proofErr w:type="spellEnd"/>
-      <w:r>
-        <w:rPr>
-          <w:rFonts w:asciiTheme="majorHAnsi" w:hAnsiTheme="majorHAnsi" w:cstheme="majorHAnsi"/>
-        </w:rPr>
-        <w:t xml:space="preserve"> </w:t>
-      </w:r>
-      <w:proofErr w:type="spellStart"/>
-      <w:r>
-        <w:rPr>
-          <w:rFonts w:asciiTheme="majorHAnsi" w:hAnsiTheme="majorHAnsi" w:cstheme="majorHAnsi"/>
-        </w:rPr>
-        <w:t>sensibles</w:t>
-      </w:r>
-      <w:proofErr w:type="spellEnd"/>
-      <w:r>
-        <w:rPr>
-          <w:rFonts w:asciiTheme="majorHAnsi" w:hAnsiTheme="majorHAnsi" w:cstheme="majorHAnsi"/>
-        </w:rPr>
-        <w:t xml:space="preserve"> de </w:t>
-      </w:r>
-      <w:proofErr w:type="spellStart"/>
-      <w:r>
-        <w:rPr>
-          <w:rFonts w:asciiTheme="majorHAnsi" w:hAnsiTheme="majorHAnsi" w:cstheme="majorHAnsi"/>
-        </w:rPr>
-        <w:t>clientes</w:t>
-      </w:r>
-      <w:proofErr w:type="spellEnd"/>
-      <w:r>
-        <w:rPr>
-          <w:rFonts w:asciiTheme="majorHAnsi" w:hAnsiTheme="majorHAnsi" w:cstheme="majorHAnsi"/>
-        </w:rPr>
-        <w:t xml:space="preserve">; </w:t>
-      </w:r>
-      <w:proofErr w:type="spellStart"/>
-      <w:r>
-        <w:rPr>
-          <w:rFonts w:asciiTheme="majorHAnsi" w:hAnsiTheme="majorHAnsi" w:cstheme="majorHAnsi"/>
-        </w:rPr>
-        <w:t>almacenamiento</w:t>
-      </w:r>
-      <w:proofErr w:type="spellEnd"/>
-      <w:r>
-        <w:rPr>
-          <w:rFonts w:asciiTheme="majorHAnsi" w:hAnsiTheme="majorHAnsi" w:cstheme="majorHAnsi"/>
-        </w:rPr>
-        <w:t xml:space="preserve"> privado/</w:t>
-      </w:r>
-      <w:proofErr w:type="spellStart"/>
-      <w:r>
-        <w:rPr>
-          <w:rFonts w:asciiTheme="majorHAnsi" w:hAnsiTheme="majorHAnsi" w:cstheme="majorHAnsi"/>
-        </w:rPr>
-        <w:t>cifrado</w:t>
-      </w:r>
-      <w:proofErr w:type="spellEnd"/>
-      <w:r>
-        <w:rPr>
-          <w:rFonts w:asciiTheme="majorHAnsi" w:hAnsiTheme="majorHAnsi" w:cstheme="majorHAnsi"/>
-        </w:rPr>
-        <w:t xml:space="preserve"> de </w:t>
-      </w:r>
-      <w:proofErr w:type="spellStart"/>
-      <w:r>
-        <w:rPr>
-          <w:rFonts w:asciiTheme="majorHAnsi" w:hAnsiTheme="majorHAnsi" w:cstheme="majorHAnsi"/>
-        </w:rPr>
-        <w:t>transcripciones</w:t>
-      </w:r>
-      <w:proofErr w:type="spellEnd"/>
-      <w:r>
-        <w:rPr>
-          <w:rFonts w:asciiTheme="majorHAnsi" w:hAnsiTheme="majorHAnsi" w:cstheme="majorHAnsi"/>
-        </w:rPr>
-        <w:t xml:space="preserve">; </w:t>
-      </w:r>
-      <w:proofErr w:type="spellStart"/>
-      <w:r>
-        <w:rPr>
-          <w:rFonts w:asciiTheme="majorHAnsi" w:hAnsiTheme="majorHAnsi" w:cstheme="majorHAnsi"/>
-        </w:rPr>
-        <w:t>eliminación</w:t>
-      </w:r>
-      <w:proofErr w:type="spellEnd"/>
-      <w:r>
-        <w:rPr>
-          <w:rFonts w:asciiTheme="majorHAnsi" w:hAnsiTheme="majorHAnsi" w:cstheme="majorHAnsi"/>
-        </w:rPr>
-        <w:t xml:space="preserve"> </w:t>
-      </w:r>
-      <w:proofErr w:type="spellStart"/>
-      <w:r>
-        <w:rPr>
-          <w:rFonts w:asciiTheme="majorHAnsi" w:hAnsiTheme="majorHAnsi" w:cstheme="majorHAnsi"/>
-        </w:rPr>
-        <w:t>si</w:t>
-      </w:r>
-      <w:proofErr w:type="spellEnd"/>
-      <w:r>
-        <w:rPr>
-          <w:rFonts w:asciiTheme="majorHAnsi" w:hAnsiTheme="majorHAnsi" w:cstheme="majorHAnsi"/>
-        </w:rPr>
-        <w:t xml:space="preserve"> se </w:t>
-      </w:r>
-      <w:proofErr w:type="spellStart"/>
-      <w:r>
-        <w:rPr>
-          <w:rFonts w:asciiTheme="majorHAnsi" w:hAnsiTheme="majorHAnsi" w:cstheme="majorHAnsi"/>
-        </w:rPr>
-        <w:t>solicita</w:t>
-      </w:r>
-      <w:proofErr w:type="spellEnd"/>
-      <w:r>
-        <w:rPr>
-          <w:rFonts w:asciiTheme="majorHAnsi" w:hAnsiTheme="majorHAnsi" w:cstheme="majorHAnsi"/>
-        </w:rPr>
-        <w:t>.</w:t>
+        </w:rPr>
+        <w:t>Enfoque mixto (cualitativo–cuantitativo) con triangulación: 1) Entrevistas semiestructuradas (15–20 min); 2) Observación directa con lista de chequeo (30–45 min por punto); 3) Encuesta corta (Likert 1–5, 10 ítems); 4) Análisis de libretas físicas.</w:t>
       </w:r>
     </w:p>
     <w:p>
@@ -5983,524 +3905,190 @@
           <w:b/>
           <w:bCs/>
         </w:rPr>
-        <w:t xml:space="preserve">12.7 </w:t>
-      </w:r>
-      <w:proofErr w:type="spellStart"/>
-      <w:r>
-        <w:rPr>
-          <w:rFonts w:asciiTheme="majorHAnsi" w:hAnsiTheme="majorHAnsi" w:cstheme="majorHAnsi"/>
-          <w:b/>
-          <w:bCs/>
-        </w:rPr>
-        <w:t>Procesamiento</w:t>
-      </w:r>
-      <w:proofErr w:type="spellEnd"/>
-      <w:r>
-        <w:rPr>
-          <w:rFonts w:asciiTheme="majorHAnsi" w:hAnsiTheme="majorHAnsi" w:cstheme="majorHAnsi"/>
-          <w:b/>
-          <w:bCs/>
-        </w:rPr>
-        <w:t xml:space="preserve"> y </w:t>
-      </w:r>
-      <w:proofErr w:type="spellStart"/>
-      <w:r>
-        <w:rPr>
-          <w:rFonts w:asciiTheme="majorHAnsi" w:hAnsiTheme="majorHAnsi" w:cstheme="majorHAnsi"/>
-          <w:b/>
-          <w:bCs/>
-        </w:rPr>
-        <w:t>análisis</w:t>
-      </w:r>
-      <w:proofErr w:type="spellEnd"/>
-    </w:p>
-    <w:p>
-      <w:pPr>
-        <w:rPr>
-          <w:rFonts w:asciiTheme="majorHAnsi" w:hAnsiTheme="majorHAnsi" w:cstheme="majorHAnsi"/>
-        </w:rPr>
-      </w:pPr>
-      <w:proofErr w:type="spellStart"/>
-      <w:r>
-        <w:rPr>
-          <w:rFonts w:asciiTheme="majorHAnsi" w:hAnsiTheme="majorHAnsi" w:cstheme="majorHAnsi"/>
-        </w:rPr>
-        <w:t>Cuantitativo</w:t>
-      </w:r>
-      <w:proofErr w:type="spellEnd"/>
-      <w:r>
-        <w:rPr>
-          <w:rFonts w:asciiTheme="majorHAnsi" w:hAnsiTheme="majorHAnsi" w:cstheme="majorHAnsi"/>
-        </w:rPr>
-        <w:t xml:space="preserve">: </w:t>
-      </w:r>
-      <w:proofErr w:type="spellStart"/>
-      <w:r>
-        <w:rPr>
-          <w:rFonts w:asciiTheme="majorHAnsi" w:hAnsiTheme="majorHAnsi" w:cstheme="majorHAnsi"/>
-        </w:rPr>
-        <w:t>promedios</w:t>
-      </w:r>
-      <w:proofErr w:type="spellEnd"/>
-      <w:r>
-        <w:rPr>
-          <w:rFonts w:asciiTheme="majorHAnsi" w:hAnsiTheme="majorHAnsi" w:cstheme="majorHAnsi"/>
-        </w:rPr>
-        <w:t xml:space="preserve">, </w:t>
-      </w:r>
-      <w:proofErr w:type="spellStart"/>
-      <w:r>
-        <w:rPr>
-          <w:rFonts w:asciiTheme="majorHAnsi" w:hAnsiTheme="majorHAnsi" w:cstheme="majorHAnsi"/>
-        </w:rPr>
-        <w:t>desviaciones</w:t>
-      </w:r>
-      <w:proofErr w:type="spellEnd"/>
-      <w:r>
-        <w:rPr>
-          <w:rFonts w:asciiTheme="majorHAnsi" w:hAnsiTheme="majorHAnsi" w:cstheme="majorHAnsi"/>
-        </w:rPr>
-        <w:t xml:space="preserve">, </w:t>
-      </w:r>
-      <w:proofErr w:type="spellStart"/>
-      <w:r>
-        <w:rPr>
-          <w:rFonts w:asciiTheme="majorHAnsi" w:hAnsiTheme="majorHAnsi" w:cstheme="majorHAnsi"/>
-        </w:rPr>
-        <w:t>distribución</w:t>
-      </w:r>
-      <w:proofErr w:type="spellEnd"/>
-      <w:r>
-        <w:rPr>
-          <w:rFonts w:asciiTheme="majorHAnsi" w:hAnsiTheme="majorHAnsi" w:cstheme="majorHAnsi"/>
-        </w:rPr>
-        <w:t xml:space="preserve"> Likert. </w:t>
-      </w:r>
-      <w:proofErr w:type="spellStart"/>
-      <w:r>
-        <w:rPr>
-          <w:rFonts w:asciiTheme="majorHAnsi" w:hAnsiTheme="majorHAnsi" w:cstheme="majorHAnsi"/>
-        </w:rPr>
-        <w:t>Cualitativo</w:t>
-      </w:r>
-      <w:proofErr w:type="spellEnd"/>
-      <w:r>
-        <w:rPr>
-          <w:rFonts w:asciiTheme="majorHAnsi" w:hAnsiTheme="majorHAnsi" w:cstheme="majorHAnsi"/>
-        </w:rPr>
-        <w:t xml:space="preserve">: </w:t>
-      </w:r>
-      <w:proofErr w:type="spellStart"/>
-      <w:r>
-        <w:rPr>
-          <w:rFonts w:asciiTheme="majorHAnsi" w:hAnsiTheme="majorHAnsi" w:cstheme="majorHAnsi"/>
-        </w:rPr>
-        <w:t>codificación</w:t>
-      </w:r>
-      <w:proofErr w:type="spellEnd"/>
-      <w:r>
-        <w:rPr>
-          <w:rFonts w:asciiTheme="majorHAnsi" w:hAnsiTheme="majorHAnsi" w:cstheme="majorHAnsi"/>
-        </w:rPr>
-        <w:t xml:space="preserve"> </w:t>
-      </w:r>
-      <w:proofErr w:type="spellStart"/>
-      <w:r>
-        <w:rPr>
-          <w:rFonts w:asciiTheme="majorHAnsi" w:hAnsiTheme="majorHAnsi" w:cstheme="majorHAnsi"/>
-        </w:rPr>
-        <w:t>abierta</w:t>
-      </w:r>
-      <w:proofErr w:type="spellEnd"/>
-      <w:r>
-        <w:rPr>
-          <w:rFonts w:asciiTheme="majorHAnsi" w:hAnsiTheme="majorHAnsi" w:cstheme="majorHAnsi"/>
-        </w:rPr>
-        <w:t xml:space="preserve"> (</w:t>
-      </w:r>
-      <w:proofErr w:type="spellStart"/>
-      <w:r>
-        <w:rPr>
-          <w:rFonts w:asciiTheme="majorHAnsi" w:hAnsiTheme="majorHAnsi" w:cstheme="majorHAnsi"/>
-        </w:rPr>
-        <w:t>rapidez</w:t>
-      </w:r>
-      <w:proofErr w:type="spellEnd"/>
-      <w:r>
-        <w:rPr>
-          <w:rFonts w:asciiTheme="majorHAnsi" w:hAnsiTheme="majorHAnsi" w:cstheme="majorHAnsi"/>
-        </w:rPr>
-        <w:t xml:space="preserve">, </w:t>
-      </w:r>
-      <w:proofErr w:type="spellStart"/>
-      <w:r>
-        <w:rPr>
-          <w:rFonts w:asciiTheme="majorHAnsi" w:hAnsiTheme="majorHAnsi" w:cstheme="majorHAnsi"/>
-        </w:rPr>
-        <w:t>búsqueda</w:t>
-      </w:r>
-      <w:proofErr w:type="spellEnd"/>
-      <w:r>
-        <w:rPr>
-          <w:rFonts w:asciiTheme="majorHAnsi" w:hAnsiTheme="majorHAnsi" w:cstheme="majorHAnsi"/>
-        </w:rPr>
-        <w:t xml:space="preserve">, </w:t>
-      </w:r>
-      <w:proofErr w:type="spellStart"/>
-      <w:r>
-        <w:rPr>
-          <w:rFonts w:asciiTheme="majorHAnsi" w:hAnsiTheme="majorHAnsi" w:cstheme="majorHAnsi"/>
-        </w:rPr>
-        <w:t>confiabilidad</w:t>
-      </w:r>
-      <w:proofErr w:type="spellEnd"/>
-      <w:r>
-        <w:rPr>
-          <w:rFonts w:asciiTheme="majorHAnsi" w:hAnsiTheme="majorHAnsi" w:cstheme="majorHAnsi"/>
-        </w:rPr>
-        <w:t xml:space="preserve">, </w:t>
-      </w:r>
-      <w:proofErr w:type="spellStart"/>
-      <w:r>
-        <w:rPr>
-          <w:rFonts w:asciiTheme="majorHAnsi" w:hAnsiTheme="majorHAnsi" w:cstheme="majorHAnsi"/>
-        </w:rPr>
-        <w:t>reportes</w:t>
-      </w:r>
-      <w:proofErr w:type="spellEnd"/>
-      <w:r>
-        <w:rPr>
-          <w:rFonts w:asciiTheme="majorHAnsi" w:hAnsiTheme="majorHAnsi" w:cstheme="majorHAnsi"/>
-        </w:rPr>
-        <w:t xml:space="preserve">, </w:t>
-      </w:r>
-      <w:proofErr w:type="spellStart"/>
-      <w:r>
-        <w:rPr>
-          <w:rFonts w:asciiTheme="majorHAnsi" w:hAnsiTheme="majorHAnsi" w:cstheme="majorHAnsi"/>
-        </w:rPr>
-        <w:t>móvil</w:t>
-      </w:r>
-      <w:proofErr w:type="spellEnd"/>
-      <w:r>
-        <w:rPr>
-          <w:rFonts w:asciiTheme="majorHAnsi" w:hAnsiTheme="majorHAnsi" w:cstheme="majorHAnsi"/>
-        </w:rPr>
-        <w:t xml:space="preserve">). </w:t>
-      </w:r>
-      <w:proofErr w:type="spellStart"/>
-      <w:r>
-        <w:rPr>
-          <w:rFonts w:asciiTheme="majorHAnsi" w:hAnsiTheme="majorHAnsi" w:cstheme="majorHAnsi"/>
-        </w:rPr>
-        <w:t>Herramientas</w:t>
-      </w:r>
-      <w:proofErr w:type="spellEnd"/>
-      <w:r>
-        <w:rPr>
-          <w:rFonts w:asciiTheme="majorHAnsi" w:hAnsiTheme="majorHAnsi" w:cstheme="majorHAnsi"/>
-        </w:rPr>
-        <w:t xml:space="preserve">: Google Forms/Sheets o Excel, </w:t>
-      </w:r>
-      <w:proofErr w:type="spellStart"/>
-      <w:r>
-        <w:rPr>
-          <w:rFonts w:asciiTheme="majorHAnsi" w:hAnsiTheme="majorHAnsi" w:cstheme="majorHAnsi"/>
-        </w:rPr>
-        <w:t>exportes</w:t>
-      </w:r>
-      <w:proofErr w:type="spellEnd"/>
-      <w:r>
-        <w:rPr>
-          <w:rFonts w:asciiTheme="majorHAnsi" w:hAnsiTheme="majorHAnsi" w:cstheme="majorHAnsi"/>
-        </w:rPr>
-        <w:t xml:space="preserve"> CSV.</w:t>
+        <w:t>12.4 Instrumentos de recolección</w:t>
       </w:r>
     </w:p>
     <w:p>
       <w:pPr>
         <w:rPr>
           <w:rFonts w:asciiTheme="majorHAnsi" w:hAnsiTheme="majorHAnsi" w:cstheme="majorHAnsi"/>
-          <w:b/>
-          <w:bCs/>
         </w:rPr>
       </w:pPr>
       <w:r>
         <w:rPr>
           <w:rFonts w:asciiTheme="majorHAnsi" w:hAnsiTheme="majorHAnsi" w:cstheme="majorHAnsi"/>
-          <w:b/>
-          <w:bCs/>
-        </w:rPr>
-        <w:t xml:space="preserve">12.8 </w:t>
-      </w:r>
-      <w:proofErr w:type="spellStart"/>
-      <w:r>
-        <w:rPr>
-          <w:rFonts w:asciiTheme="majorHAnsi" w:hAnsiTheme="majorHAnsi" w:cstheme="majorHAnsi"/>
-          <w:b/>
-          <w:bCs/>
-        </w:rPr>
-        <w:t>Resultados</w:t>
-      </w:r>
-      <w:proofErr w:type="spellEnd"/>
-      <w:r>
-        <w:rPr>
-          <w:rFonts w:asciiTheme="majorHAnsi" w:hAnsiTheme="majorHAnsi" w:cstheme="majorHAnsi"/>
-          <w:b/>
-          <w:bCs/>
-        </w:rPr>
-        <w:t xml:space="preserve"> (</w:t>
-      </w:r>
-      <w:proofErr w:type="spellStart"/>
-      <w:r>
-        <w:rPr>
-          <w:rFonts w:asciiTheme="majorHAnsi" w:hAnsiTheme="majorHAnsi" w:cstheme="majorHAnsi"/>
-          <w:b/>
-          <w:bCs/>
-        </w:rPr>
-        <w:t>piloto</w:t>
-      </w:r>
-      <w:proofErr w:type="spellEnd"/>
-      <w:r>
-        <w:rPr>
-          <w:rFonts w:asciiTheme="majorHAnsi" w:hAnsiTheme="majorHAnsi" w:cstheme="majorHAnsi"/>
-          <w:b/>
-          <w:bCs/>
-        </w:rPr>
-        <w:t>)</w:t>
+        </w:rPr>
+        <w:lastRenderedPageBreak/>
+        <w:t>Incluye: Guion de entrevista, Lista de chequeo de observación, Encuesta (Likert), y plantilla de consentimiento informado. Ver anexos adjuntos en este paquete.</w:t>
       </w:r>
     </w:p>
     <w:p>
       <w:pPr>
         <w:rPr>
           <w:rFonts w:asciiTheme="majorHAnsi" w:hAnsiTheme="majorHAnsi" w:cstheme="majorHAnsi"/>
-        </w:rPr>
-      </w:pPr>
-      <w:proofErr w:type="spellStart"/>
+          <w:b/>
+          <w:bCs/>
+        </w:rPr>
+      </w:pPr>
       <w:r>
         <w:rPr>
           <w:rFonts w:asciiTheme="majorHAnsi" w:hAnsiTheme="majorHAnsi" w:cstheme="majorHAnsi"/>
-        </w:rPr>
-        <w:t>Rapidez</w:t>
-      </w:r>
-      <w:proofErr w:type="spellEnd"/>
-      <w:r>
-        <w:rPr>
-          <w:rFonts w:asciiTheme="majorHAnsi" w:hAnsiTheme="majorHAnsi" w:cstheme="majorHAnsi"/>
-        </w:rPr>
-        <w:t xml:space="preserve">: </w:t>
-      </w:r>
-      <w:proofErr w:type="spellStart"/>
-      <w:r>
-        <w:rPr>
-          <w:rFonts w:asciiTheme="majorHAnsi" w:hAnsiTheme="majorHAnsi" w:cstheme="majorHAnsi"/>
-        </w:rPr>
-        <w:t>fiado</w:t>
-      </w:r>
-      <w:proofErr w:type="spellEnd"/>
-      <w:r>
-        <w:rPr>
-          <w:rFonts w:asciiTheme="majorHAnsi" w:hAnsiTheme="majorHAnsi" w:cstheme="majorHAnsi"/>
-        </w:rPr>
-        <w:t xml:space="preserve"> 31 s, </w:t>
-      </w:r>
-      <w:proofErr w:type="spellStart"/>
-      <w:r>
-        <w:rPr>
-          <w:rFonts w:asciiTheme="majorHAnsi" w:hAnsiTheme="majorHAnsi" w:cstheme="majorHAnsi"/>
-        </w:rPr>
-        <w:t>abono</w:t>
-      </w:r>
-      <w:proofErr w:type="spellEnd"/>
-      <w:r>
-        <w:rPr>
-          <w:rFonts w:asciiTheme="majorHAnsi" w:hAnsiTheme="majorHAnsi" w:cstheme="majorHAnsi"/>
-        </w:rPr>
-        <w:t xml:space="preserve"> 26 s; </w:t>
-      </w:r>
-      <w:proofErr w:type="spellStart"/>
-      <w:r>
-        <w:rPr>
-          <w:rFonts w:asciiTheme="majorHAnsi" w:hAnsiTheme="majorHAnsi" w:cstheme="majorHAnsi"/>
-        </w:rPr>
-        <w:t>errores</w:t>
-      </w:r>
-      <w:proofErr w:type="spellEnd"/>
-      <w:r>
-        <w:rPr>
-          <w:rFonts w:asciiTheme="majorHAnsi" w:hAnsiTheme="majorHAnsi" w:cstheme="majorHAnsi"/>
-        </w:rPr>
-        <w:t xml:space="preserve">: </w:t>
-      </w:r>
-      <w:proofErr w:type="spellStart"/>
-      <w:r>
-        <w:rPr>
-          <w:rFonts w:asciiTheme="majorHAnsi" w:hAnsiTheme="majorHAnsi" w:cstheme="majorHAnsi"/>
-        </w:rPr>
-        <w:t>montos</w:t>
-      </w:r>
-      <w:proofErr w:type="spellEnd"/>
-      <w:r>
-        <w:rPr>
-          <w:rFonts w:asciiTheme="majorHAnsi" w:hAnsiTheme="majorHAnsi" w:cstheme="majorHAnsi"/>
-        </w:rPr>
-        <w:t>/</w:t>
-      </w:r>
-      <w:proofErr w:type="spellStart"/>
-      <w:r>
-        <w:rPr>
-          <w:rFonts w:asciiTheme="majorHAnsi" w:hAnsiTheme="majorHAnsi" w:cstheme="majorHAnsi"/>
-        </w:rPr>
-        <w:t>fechas</w:t>
-      </w:r>
-      <w:proofErr w:type="spellEnd"/>
-      <w:r>
-        <w:rPr>
-          <w:rFonts w:asciiTheme="majorHAnsi" w:hAnsiTheme="majorHAnsi" w:cstheme="majorHAnsi"/>
-        </w:rPr>
-        <w:t xml:space="preserve"> (4/8); 75% </w:t>
-      </w:r>
-      <w:proofErr w:type="spellStart"/>
-      <w:r>
-        <w:rPr>
-          <w:rFonts w:asciiTheme="majorHAnsi" w:hAnsiTheme="majorHAnsi" w:cstheme="majorHAnsi"/>
-        </w:rPr>
-        <w:t>usa</w:t>
-      </w:r>
-      <w:proofErr w:type="spellEnd"/>
-      <w:r>
-        <w:rPr>
-          <w:rFonts w:asciiTheme="majorHAnsi" w:hAnsiTheme="majorHAnsi" w:cstheme="majorHAnsi"/>
-        </w:rPr>
-        <w:t xml:space="preserve"> alias; </w:t>
-      </w:r>
-      <w:proofErr w:type="spellStart"/>
-      <w:r>
-        <w:rPr>
-          <w:rFonts w:asciiTheme="majorHAnsi" w:hAnsiTheme="majorHAnsi" w:cstheme="majorHAnsi"/>
-        </w:rPr>
-        <w:t>saldo</w:t>
-      </w:r>
-      <w:proofErr w:type="spellEnd"/>
-      <w:r>
-        <w:rPr>
-          <w:rFonts w:asciiTheme="majorHAnsi" w:hAnsiTheme="majorHAnsi" w:cstheme="majorHAnsi"/>
-        </w:rPr>
-        <w:t xml:space="preserve"> </w:t>
-      </w:r>
-      <w:proofErr w:type="spellStart"/>
-      <w:r>
-        <w:rPr>
-          <w:rFonts w:asciiTheme="majorHAnsi" w:hAnsiTheme="majorHAnsi" w:cstheme="majorHAnsi"/>
-        </w:rPr>
-        <w:t>inmediato</w:t>
-      </w:r>
-      <w:proofErr w:type="spellEnd"/>
-      <w:r>
-        <w:rPr>
-          <w:rFonts w:asciiTheme="majorHAnsi" w:hAnsiTheme="majorHAnsi" w:cstheme="majorHAnsi"/>
-        </w:rPr>
-        <w:t xml:space="preserve"> 4,7/5; </w:t>
-      </w:r>
-      <w:proofErr w:type="spellStart"/>
-      <w:r>
-        <w:rPr>
-          <w:rFonts w:asciiTheme="majorHAnsi" w:hAnsiTheme="majorHAnsi" w:cstheme="majorHAnsi"/>
-        </w:rPr>
-        <w:t>morosidad</w:t>
-      </w:r>
-      <w:proofErr w:type="spellEnd"/>
-      <w:r>
-        <w:rPr>
-          <w:rFonts w:asciiTheme="majorHAnsi" w:hAnsiTheme="majorHAnsi" w:cstheme="majorHAnsi"/>
-        </w:rPr>
-        <w:t xml:space="preserve"> </w:t>
-      </w:r>
-      <w:proofErr w:type="spellStart"/>
-      <w:r>
-        <w:rPr>
-          <w:rFonts w:asciiTheme="majorHAnsi" w:hAnsiTheme="majorHAnsi" w:cstheme="majorHAnsi"/>
-        </w:rPr>
-        <w:t>solicitada</w:t>
-      </w:r>
-      <w:proofErr w:type="spellEnd"/>
-      <w:r>
-        <w:rPr>
-          <w:rFonts w:asciiTheme="majorHAnsi" w:hAnsiTheme="majorHAnsi" w:cstheme="majorHAnsi"/>
-        </w:rPr>
-        <w:t xml:space="preserve"> 7/8; </w:t>
-      </w:r>
-      <w:proofErr w:type="spellStart"/>
-      <w:r>
-        <w:rPr>
-          <w:rFonts w:asciiTheme="majorHAnsi" w:hAnsiTheme="majorHAnsi" w:cstheme="majorHAnsi"/>
-        </w:rPr>
-        <w:t>exportación</w:t>
-      </w:r>
-      <w:proofErr w:type="spellEnd"/>
-      <w:r>
-        <w:rPr>
-          <w:rFonts w:asciiTheme="majorHAnsi" w:hAnsiTheme="majorHAnsi" w:cstheme="majorHAnsi"/>
-        </w:rPr>
-        <w:t xml:space="preserve"> 5/8; </w:t>
-      </w:r>
-      <w:proofErr w:type="spellStart"/>
-      <w:r>
-        <w:rPr>
-          <w:rFonts w:asciiTheme="majorHAnsi" w:hAnsiTheme="majorHAnsi" w:cstheme="majorHAnsi"/>
-        </w:rPr>
-        <w:t>móvil</w:t>
-      </w:r>
-      <w:proofErr w:type="spellEnd"/>
-      <w:r>
-        <w:rPr>
-          <w:rFonts w:asciiTheme="majorHAnsi" w:hAnsiTheme="majorHAnsi" w:cstheme="majorHAnsi"/>
-        </w:rPr>
-        <w:t xml:space="preserve"> 4,3/5; backups 4,6/5.</w:t>
+          <w:b/>
+          <w:bCs/>
+        </w:rPr>
+        <w:t>12.5 Muestra y plan de trabajo</w:t>
       </w:r>
     </w:p>
     <w:p>
       <w:pPr>
         <w:rPr>
+          <w:rFonts w:asciiTheme="majorHAnsi" w:hAnsiTheme="majorHAnsi" w:cstheme="majorHAnsi"/>
+        </w:rPr>
+      </w:pPr>
+      <w:r>
+        <w:rPr>
+          <w:rFonts w:asciiTheme="majorHAnsi" w:hAnsiTheme="majorHAnsi" w:cstheme="majorHAnsi"/>
+        </w:rPr>
+        <w:t>Muestreo intencional (6–10 comercios, 1–2 personas por comercio). Día 1–2: entrevistas; Día 3: observación; Día 4: encuesta y consolidación; Día 5: análisis y conclusiones.</w:t>
+      </w:r>
+    </w:p>
+    <w:p>
+      <w:pPr>
+        <w:rPr>
+          <w:rFonts w:asciiTheme="majorHAnsi" w:hAnsiTheme="majorHAnsi" w:cstheme="majorHAnsi"/>
+          <w:b/>
+          <w:bCs/>
+        </w:rPr>
+      </w:pPr>
+      <w:r>
+        <w:rPr>
+          <w:rFonts w:asciiTheme="majorHAnsi" w:hAnsiTheme="majorHAnsi" w:cstheme="majorHAnsi"/>
+          <w:b/>
+          <w:bCs/>
+        </w:rPr>
+        <w:t>12.6 Consideraciones éticas y de seguridad</w:t>
+      </w:r>
+    </w:p>
+    <w:p>
+      <w:pPr>
+        <w:rPr>
+          <w:rFonts w:asciiTheme="majorHAnsi" w:hAnsiTheme="majorHAnsi" w:cstheme="majorHAnsi"/>
+        </w:rPr>
+      </w:pPr>
+      <w:r>
+        <w:rPr>
+          <w:rFonts w:asciiTheme="majorHAnsi" w:hAnsiTheme="majorHAnsi" w:cstheme="majorHAnsi"/>
+        </w:rPr>
+        <w:t>Consentimiento informado; anonimato (T1..T10); no registrar datos sensibles de clientes; almacenamiento privado/cifrado de transcripciones; eliminación si se solicita.</w:t>
+      </w:r>
+    </w:p>
+    <w:p>
+      <w:pPr>
+        <w:rPr>
+          <w:rFonts w:asciiTheme="majorHAnsi" w:hAnsiTheme="majorHAnsi" w:cstheme="majorHAnsi"/>
+          <w:b/>
+          <w:bCs/>
+        </w:rPr>
+      </w:pPr>
+      <w:r>
+        <w:rPr>
+          <w:rFonts w:asciiTheme="majorHAnsi" w:hAnsiTheme="majorHAnsi" w:cstheme="majorHAnsi"/>
+          <w:b/>
+          <w:bCs/>
+        </w:rPr>
+        <w:t>12.7 Procesamiento y análisis</w:t>
+      </w:r>
+    </w:p>
+    <w:p>
+      <w:pPr>
+        <w:rPr>
+          <w:rFonts w:asciiTheme="majorHAnsi" w:hAnsiTheme="majorHAnsi" w:cstheme="majorHAnsi"/>
+        </w:rPr>
+      </w:pPr>
+      <w:r>
+        <w:rPr>
+          <w:rFonts w:asciiTheme="majorHAnsi" w:hAnsiTheme="majorHAnsi" w:cstheme="majorHAnsi"/>
+        </w:rPr>
+        <w:t>Cuantitativo: promedios, desviaciones, distribución Likert. Cualitativo: codificación abierta (rapidez, búsqueda, confiabilidad, reportes, móvil). Herramientas: Google Forms/Sheets o Excel, exportes CSV.</w:t>
+      </w:r>
+    </w:p>
+    <w:p>
+      <w:pPr>
+        <w:rPr>
+          <w:rFonts w:asciiTheme="majorHAnsi" w:hAnsiTheme="majorHAnsi" w:cstheme="majorHAnsi"/>
+          <w:b/>
+          <w:bCs/>
+        </w:rPr>
+      </w:pPr>
+      <w:r>
+        <w:rPr>
+          <w:rFonts w:asciiTheme="majorHAnsi" w:hAnsiTheme="majorHAnsi" w:cstheme="majorHAnsi"/>
+          <w:b/>
+          <w:bCs/>
+        </w:rPr>
+        <w:t>12.8 Resultados (piloto)</w:t>
+      </w:r>
+    </w:p>
+    <w:p>
+      <w:pPr>
+        <w:rPr>
+          <w:rFonts w:asciiTheme="majorHAnsi" w:hAnsiTheme="majorHAnsi" w:cstheme="majorHAnsi"/>
+        </w:rPr>
+      </w:pPr>
+      <w:r>
+        <w:rPr>
+          <w:rFonts w:asciiTheme="majorHAnsi" w:hAnsiTheme="majorHAnsi" w:cstheme="majorHAnsi"/>
+        </w:rPr>
+        <w:t>Rapidez: fiado 31 s, abono 26 s; errores: montos/fechas (4/8); 75% usa alias; saldo inmediato 4,7/5; morosidad solicitada 7/8; exportación 5/8; móvil 4,3/5; backups 4,6/5.</w:t>
+      </w:r>
+    </w:p>
+    <w:p>
+      <w:pPr>
+        <w:rPr>
+          <w:rFonts w:asciiTheme="majorHAnsi" w:hAnsiTheme="majorHAnsi" w:cstheme="majorHAnsi"/>
+          <w:b/>
+          <w:bCs/>
+        </w:rPr>
+      </w:pPr>
+      <w:r>
+        <w:rPr>
           <w:rFonts w:asciiTheme="majorHAnsi" w:hAnsiTheme="majorHAnsi" w:cstheme="majorHAnsi" w:hint="eastAsia"/>
           <w:b/>
           <w:bCs/>
         </w:rPr>
-      </w:pPr>
+        <w:t>12.9 Trazabilidad hallazgo</w:t>
+      </w:r>
       <w:r>
         <w:rPr>
           <w:rFonts w:asciiTheme="majorHAnsi" w:hAnsiTheme="majorHAnsi" w:cstheme="majorHAnsi" w:hint="eastAsia"/>
           <w:b/>
           <w:bCs/>
         </w:rPr>
-        <w:t xml:space="preserve">12.9 </w:t>
+        <w:t>→</w:t>
       </w:r>
-      <w:proofErr w:type="spellStart"/>
       <w:r>
         <w:rPr>
           <w:rFonts w:asciiTheme="majorHAnsi" w:hAnsiTheme="majorHAnsi" w:cstheme="majorHAnsi" w:hint="eastAsia"/>
           <w:b/>
           <w:bCs/>
         </w:rPr>
-        <w:t>Trazabilidad</w:t>
+        <w:t>requerimiento</w:t>
       </w:r>
-      <w:proofErr w:type="spellEnd"/>
       <w:r>
         <w:rPr>
           <w:rFonts w:asciiTheme="majorHAnsi" w:hAnsiTheme="majorHAnsi" w:cstheme="majorHAnsi" w:hint="eastAsia"/>
           <w:b/>
           <w:bCs/>
         </w:rPr>
-        <w:t xml:space="preserve"> </w:t>
+        <w:t>→</w:t>
       </w:r>
-      <w:proofErr w:type="spellStart"/>
       <w:r>
         <w:rPr>
           <w:rFonts w:asciiTheme="majorHAnsi" w:hAnsiTheme="majorHAnsi" w:cstheme="majorHAnsi" w:hint="eastAsia"/>
           <w:b/>
           <w:bCs/>
         </w:rPr>
-        <w:t>hallazgo</w:t>
+        <w:t>módulo</w:t>
       </w:r>
       <w:r>
         <w:rPr>
@@ -6516,7 +4104,7 @@
           <w:b/>
           <w:bCs/>
         </w:rPr>
-        <w:t>requerimiento</w:t>
+        <w:t>HU</w:t>
       </w:r>
       <w:r>
         <w:rPr>
@@ -6532,207 +4120,44 @@
           <w:b/>
           <w:bCs/>
         </w:rPr>
-        <w:t>módulo</w:t>
+        <w:t>criterio</w:t>
+      </w:r>
+    </w:p>
+    <w:p>
+      <w:pPr>
+        <w:rPr>
+          <w:rFonts w:asciiTheme="majorHAnsi" w:hAnsiTheme="majorHAnsi" w:cstheme="majorHAnsi"/>
+        </w:rPr>
+      </w:pPr>
+      <w:r>
+        <w:rPr>
+          <w:rFonts w:asciiTheme="majorHAnsi" w:hAnsiTheme="majorHAnsi" w:cstheme="majorHAnsi" w:hint="eastAsia"/>
+        </w:rPr>
+        <w:t>Se documenta la cadena completa para asegurar alineación: ver tabla en el documento base. Ejemplos: saldo inmediato</w:t>
       </w:r>
       <w:r>
         <w:rPr>
           <w:rFonts w:asciiTheme="majorHAnsi" w:hAnsiTheme="majorHAnsi" w:cstheme="majorHAnsi" w:hint="eastAsia"/>
-          <w:b/>
-          <w:bCs/>
         </w:rPr>
         <w:t>→</w:t>
       </w:r>
       <w:r>
         <w:rPr>
           <w:rFonts w:asciiTheme="majorHAnsi" w:hAnsiTheme="majorHAnsi" w:cstheme="majorHAnsi" w:hint="eastAsia"/>
-          <w:b/>
-          <w:bCs/>
-        </w:rPr>
-        <w:t>HU</w:t>
+        </w:rPr>
+        <w:t>RF</w:t>
       </w:r>
       <w:r>
         <w:rPr>
           <w:rFonts w:asciiTheme="majorHAnsi" w:hAnsiTheme="majorHAnsi" w:cstheme="majorHAnsi" w:hint="eastAsia"/>
-          <w:b/>
-          <w:bCs/>
         </w:rPr>
         <w:t>→</w:t>
       </w:r>
       <w:r>
         <w:rPr>
           <w:rFonts w:asciiTheme="majorHAnsi" w:hAnsiTheme="majorHAnsi" w:cstheme="majorHAnsi" w:hint="eastAsia"/>
-          <w:b/>
-          <w:bCs/>
-        </w:rPr>
-        <w:t>criterio</w:t>
-      </w:r>
-      <w:proofErr w:type="spellEnd"/>
-    </w:p>
-    <w:p>
-      <w:pPr>
-        <w:rPr>
-          <w:rFonts w:asciiTheme="majorHAnsi" w:hAnsiTheme="majorHAnsi" w:cstheme="majorHAnsi" w:hint="eastAsia"/>
-        </w:rPr>
-      </w:pPr>
-      <w:r>
-        <w:rPr>
-          <w:rFonts w:asciiTheme="majorHAnsi" w:hAnsiTheme="majorHAnsi" w:cstheme="majorHAnsi" w:hint="eastAsia"/>
-        </w:rPr>
-        <w:t xml:space="preserve">Se documenta la </w:t>
-      </w:r>
-      <w:proofErr w:type="spellStart"/>
-      <w:r>
-        <w:rPr>
-          <w:rFonts w:asciiTheme="majorHAnsi" w:hAnsiTheme="majorHAnsi" w:cstheme="majorHAnsi" w:hint="eastAsia"/>
-        </w:rPr>
-        <w:t>cadena</w:t>
-      </w:r>
-      <w:proofErr w:type="spellEnd"/>
-      <w:r>
-        <w:rPr>
-          <w:rFonts w:asciiTheme="majorHAnsi" w:hAnsiTheme="majorHAnsi" w:cstheme="majorHAnsi" w:hint="eastAsia"/>
-        </w:rPr>
-        <w:t xml:space="preserve"> </w:t>
-      </w:r>
-      <w:proofErr w:type="spellStart"/>
-      <w:r>
-        <w:rPr>
-          <w:rFonts w:asciiTheme="majorHAnsi" w:hAnsiTheme="majorHAnsi" w:cstheme="majorHAnsi" w:hint="eastAsia"/>
-        </w:rPr>
-        <w:t>completa</w:t>
-      </w:r>
-      <w:proofErr w:type="spellEnd"/>
-      <w:r>
-        <w:rPr>
-          <w:rFonts w:asciiTheme="majorHAnsi" w:hAnsiTheme="majorHAnsi" w:cstheme="majorHAnsi" w:hint="eastAsia"/>
-        </w:rPr>
-        <w:t xml:space="preserve"> para </w:t>
-      </w:r>
-      <w:proofErr w:type="spellStart"/>
-      <w:r>
-        <w:rPr>
-          <w:rFonts w:asciiTheme="majorHAnsi" w:hAnsiTheme="majorHAnsi" w:cstheme="majorHAnsi" w:hint="eastAsia"/>
-        </w:rPr>
-        <w:t>asegurar</w:t>
-      </w:r>
-      <w:proofErr w:type="spellEnd"/>
-      <w:r>
-        <w:rPr>
-          <w:rFonts w:asciiTheme="majorHAnsi" w:hAnsiTheme="majorHAnsi" w:cstheme="majorHAnsi" w:hint="eastAsia"/>
-        </w:rPr>
-        <w:t xml:space="preserve"> </w:t>
-      </w:r>
-      <w:proofErr w:type="spellStart"/>
-      <w:r>
-        <w:rPr>
-          <w:rFonts w:asciiTheme="majorHAnsi" w:hAnsiTheme="majorHAnsi" w:cstheme="majorHAnsi" w:hint="eastAsia"/>
-        </w:rPr>
-        <w:t>alineación</w:t>
-      </w:r>
-      <w:proofErr w:type="spellEnd"/>
-      <w:r>
-        <w:rPr>
-          <w:rFonts w:asciiTheme="majorHAnsi" w:hAnsiTheme="majorHAnsi" w:cstheme="majorHAnsi" w:hint="eastAsia"/>
-        </w:rPr>
-        <w:t xml:space="preserve">: </w:t>
-      </w:r>
-      <w:proofErr w:type="spellStart"/>
-      <w:r>
-        <w:rPr>
-          <w:rFonts w:asciiTheme="majorHAnsi" w:hAnsiTheme="majorHAnsi" w:cstheme="majorHAnsi" w:hint="eastAsia"/>
-        </w:rPr>
-        <w:t>ver</w:t>
-      </w:r>
-      <w:proofErr w:type="spellEnd"/>
-      <w:r>
-        <w:rPr>
-          <w:rFonts w:asciiTheme="majorHAnsi" w:hAnsiTheme="majorHAnsi" w:cstheme="majorHAnsi" w:hint="eastAsia"/>
-        </w:rPr>
-        <w:t xml:space="preserve"> </w:t>
-      </w:r>
-      <w:proofErr w:type="spellStart"/>
-      <w:r>
-        <w:rPr>
-          <w:rFonts w:asciiTheme="majorHAnsi" w:hAnsiTheme="majorHAnsi" w:cstheme="majorHAnsi" w:hint="eastAsia"/>
-        </w:rPr>
-        <w:t>tabla</w:t>
-      </w:r>
-      <w:proofErr w:type="spellEnd"/>
-      <w:r>
-        <w:rPr>
-          <w:rFonts w:asciiTheme="majorHAnsi" w:hAnsiTheme="majorHAnsi" w:cstheme="majorHAnsi" w:hint="eastAsia"/>
-        </w:rPr>
-        <w:t xml:space="preserve"> </w:t>
-      </w:r>
-      <w:proofErr w:type="spellStart"/>
-      <w:r>
-        <w:rPr>
-          <w:rFonts w:asciiTheme="majorHAnsi" w:hAnsiTheme="majorHAnsi" w:cstheme="majorHAnsi" w:hint="eastAsia"/>
-        </w:rPr>
-        <w:t>en</w:t>
-      </w:r>
-      <w:proofErr w:type="spellEnd"/>
-      <w:r>
-        <w:rPr>
-          <w:rFonts w:asciiTheme="majorHAnsi" w:hAnsiTheme="majorHAnsi" w:cstheme="majorHAnsi" w:hint="eastAsia"/>
-        </w:rPr>
-        <w:t xml:space="preserve"> </w:t>
-      </w:r>
-      <w:proofErr w:type="spellStart"/>
-      <w:r>
-        <w:rPr>
-          <w:rFonts w:asciiTheme="majorHAnsi" w:hAnsiTheme="majorHAnsi" w:cstheme="majorHAnsi" w:hint="eastAsia"/>
-        </w:rPr>
-        <w:t>el</w:t>
-      </w:r>
-      <w:proofErr w:type="spellEnd"/>
-      <w:r>
-        <w:rPr>
-          <w:rFonts w:asciiTheme="majorHAnsi" w:hAnsiTheme="majorHAnsi" w:cstheme="majorHAnsi" w:hint="eastAsia"/>
-        </w:rPr>
-        <w:t xml:space="preserve"> </w:t>
-      </w:r>
-      <w:proofErr w:type="spellStart"/>
-      <w:r>
-        <w:rPr>
-          <w:rFonts w:asciiTheme="majorHAnsi" w:hAnsiTheme="majorHAnsi" w:cstheme="majorHAnsi" w:hint="eastAsia"/>
-        </w:rPr>
-        <w:t>documento</w:t>
-      </w:r>
-      <w:proofErr w:type="spellEnd"/>
-      <w:r>
-        <w:rPr>
-          <w:rFonts w:asciiTheme="majorHAnsi" w:hAnsiTheme="majorHAnsi" w:cstheme="majorHAnsi" w:hint="eastAsia"/>
-        </w:rPr>
-        <w:t xml:space="preserve"> base. </w:t>
-      </w:r>
-      <w:proofErr w:type="spellStart"/>
-      <w:r>
-        <w:rPr>
-          <w:rFonts w:asciiTheme="majorHAnsi" w:hAnsiTheme="majorHAnsi" w:cstheme="majorHAnsi" w:hint="eastAsia"/>
-        </w:rPr>
-        <w:t>Ejemplos</w:t>
-      </w:r>
-      <w:proofErr w:type="spellEnd"/>
-      <w:r>
-        <w:rPr>
-          <w:rFonts w:asciiTheme="majorHAnsi" w:hAnsiTheme="majorHAnsi" w:cstheme="majorHAnsi" w:hint="eastAsia"/>
-        </w:rPr>
-        <w:t xml:space="preserve">: </w:t>
-      </w:r>
-      <w:proofErr w:type="spellStart"/>
-      <w:r>
-        <w:rPr>
-          <w:rFonts w:asciiTheme="majorHAnsi" w:hAnsiTheme="majorHAnsi" w:cstheme="majorHAnsi" w:hint="eastAsia"/>
-        </w:rPr>
-        <w:t>saldo</w:t>
-      </w:r>
-      <w:proofErr w:type="spellEnd"/>
-      <w:r>
-        <w:rPr>
-          <w:rFonts w:asciiTheme="majorHAnsi" w:hAnsiTheme="majorHAnsi" w:cstheme="majorHAnsi" w:hint="eastAsia"/>
-        </w:rPr>
-        <w:t xml:space="preserve"> inmediato</w:t>
+        </w:rPr>
+        <w:t>Créditos</w:t>
       </w:r>
       <w:r>
         <w:rPr>
@@ -6744,6 +4169,30 @@
         <w:rPr>
           <w:rFonts w:asciiTheme="majorHAnsi" w:hAnsiTheme="majorHAnsi" w:cstheme="majorHAnsi" w:hint="eastAsia"/>
         </w:rPr>
+        <w:t>HU5</w:t>
+      </w:r>
+      <w:r>
+        <w:rPr>
+          <w:rFonts w:asciiTheme="majorHAnsi" w:hAnsiTheme="majorHAnsi" w:cstheme="majorHAnsi" w:hint="eastAsia"/>
+        </w:rPr>
+        <w:t>→</w:t>
+      </w:r>
+      <w:r>
+        <w:rPr>
+          <w:rFonts w:asciiTheme="majorHAnsi" w:hAnsiTheme="majorHAnsi" w:cstheme="majorHAnsi" w:hint="eastAsia"/>
+        </w:rPr>
+        <w:t>&lt;1 s; búsqueda por alias</w:t>
+      </w:r>
+      <w:r>
+        <w:rPr>
+          <w:rFonts w:asciiTheme="majorHAnsi" w:hAnsiTheme="majorHAnsi" w:cstheme="majorHAnsi" w:hint="eastAsia"/>
+        </w:rPr>
+        <w:t>→</w:t>
+      </w:r>
+      <w:r>
+        <w:rPr>
+          <w:rFonts w:asciiTheme="majorHAnsi" w:hAnsiTheme="majorHAnsi" w:cstheme="majorHAnsi" w:hint="eastAsia"/>
+        </w:rPr>
         <w:t>RF</w:t>
       </w:r>
       <w:r>
@@ -6756,7 +4205,7 @@
         <w:rPr>
           <w:rFonts w:asciiTheme="majorHAnsi" w:hAnsiTheme="majorHAnsi" w:cstheme="majorHAnsi" w:hint="eastAsia"/>
         </w:rPr>
-        <w:t>Créditos</w:t>
+        <w:t>Clientes</w:t>
       </w:r>
       <w:r>
         <w:rPr>
@@ -6768,7 +4217,7 @@
         <w:rPr>
           <w:rFonts w:asciiTheme="majorHAnsi" w:hAnsiTheme="majorHAnsi" w:cstheme="majorHAnsi" w:hint="eastAsia"/>
         </w:rPr>
-        <w:t>HU5</w:t>
+        <w:t>HU2</w:t>
       </w:r>
       <w:r>
         <w:rPr>
@@ -6780,111 +4229,7 @@
         <w:rPr>
           <w:rFonts w:asciiTheme="majorHAnsi" w:hAnsiTheme="majorHAnsi" w:cstheme="majorHAnsi" w:hint="eastAsia"/>
         </w:rPr>
-        <w:t xml:space="preserve">&lt;1 s; </w:t>
-      </w:r>
-      <w:proofErr w:type="spellStart"/>
-      <w:r>
-        <w:rPr>
-          <w:rFonts w:asciiTheme="majorHAnsi" w:hAnsiTheme="majorHAnsi" w:cstheme="majorHAnsi" w:hint="eastAsia"/>
-        </w:rPr>
-        <w:t>búsqueda</w:t>
-      </w:r>
-      <w:proofErr w:type="spellEnd"/>
-      <w:r>
-        <w:rPr>
-          <w:rFonts w:asciiTheme="majorHAnsi" w:hAnsiTheme="majorHAnsi" w:cstheme="majorHAnsi" w:hint="eastAsia"/>
-        </w:rPr>
-        <w:t xml:space="preserve"> </w:t>
-      </w:r>
-      <w:proofErr w:type="spellStart"/>
-      <w:r>
-        <w:rPr>
-          <w:rFonts w:asciiTheme="majorHAnsi" w:hAnsiTheme="majorHAnsi" w:cstheme="majorHAnsi" w:hint="eastAsia"/>
-        </w:rPr>
-        <w:t>por</w:t>
-      </w:r>
-      <w:proofErr w:type="spellEnd"/>
-      <w:r>
-        <w:rPr>
-          <w:rFonts w:asciiTheme="majorHAnsi" w:hAnsiTheme="majorHAnsi" w:cstheme="majorHAnsi" w:hint="eastAsia"/>
-        </w:rPr>
-        <w:t xml:space="preserve"> alias</w:t>
-      </w:r>
-      <w:r>
-        <w:rPr>
-          <w:rFonts w:asciiTheme="majorHAnsi" w:hAnsiTheme="majorHAnsi" w:cstheme="majorHAnsi" w:hint="eastAsia"/>
-        </w:rPr>
-        <w:t>→</w:t>
-      </w:r>
-      <w:r>
-        <w:rPr>
-          <w:rFonts w:asciiTheme="majorHAnsi" w:hAnsiTheme="majorHAnsi" w:cstheme="majorHAnsi" w:hint="eastAsia"/>
-        </w:rPr>
-        <w:t>RF</w:t>
-      </w:r>
-      <w:r>
-        <w:rPr>
-          <w:rFonts w:asciiTheme="majorHAnsi" w:hAnsiTheme="majorHAnsi" w:cstheme="majorHAnsi" w:hint="eastAsia"/>
-        </w:rPr>
-        <w:t>→</w:t>
-      </w:r>
-      <w:r>
-        <w:rPr>
-          <w:rFonts w:asciiTheme="majorHAnsi" w:hAnsiTheme="majorHAnsi" w:cstheme="majorHAnsi" w:hint="eastAsia"/>
-        </w:rPr>
-        <w:t>Clientes</w:t>
-      </w:r>
-      <w:r>
-        <w:rPr>
-          <w:rFonts w:asciiTheme="majorHAnsi" w:hAnsiTheme="majorHAnsi" w:cstheme="majorHAnsi" w:hint="eastAsia"/>
-        </w:rPr>
-        <w:t>→</w:t>
-      </w:r>
-      <w:r>
-        <w:rPr>
-          <w:rFonts w:asciiTheme="majorHAnsi" w:hAnsiTheme="majorHAnsi" w:cstheme="majorHAnsi" w:hint="eastAsia"/>
-        </w:rPr>
-        <w:t>HU2</w:t>
-      </w:r>
-      <w:r>
-        <w:rPr>
-          <w:rFonts w:asciiTheme="majorHAnsi" w:hAnsiTheme="majorHAnsi" w:cstheme="majorHAnsi" w:hint="eastAsia"/>
-        </w:rPr>
-        <w:t>→</w:t>
-      </w:r>
-      <w:r>
-        <w:rPr>
-          <w:rFonts w:asciiTheme="majorHAnsi" w:hAnsiTheme="majorHAnsi" w:cstheme="majorHAnsi" w:hint="eastAsia"/>
-        </w:rPr>
-        <w:t xml:space="preserve">P90 &lt; 500 </w:t>
-      </w:r>
-      <w:proofErr w:type="spellStart"/>
-      <w:r>
-        <w:rPr>
-          <w:rFonts w:asciiTheme="majorHAnsi" w:hAnsiTheme="majorHAnsi" w:cstheme="majorHAnsi" w:hint="eastAsia"/>
-        </w:rPr>
-        <w:t>ms</w:t>
-      </w:r>
-      <w:proofErr w:type="spellEnd"/>
-      <w:r>
-        <w:rPr>
-          <w:rFonts w:asciiTheme="majorHAnsi" w:hAnsiTheme="majorHAnsi" w:cstheme="majorHAnsi" w:hint="eastAsia"/>
-        </w:rPr>
-        <w:t xml:space="preserve">; </w:t>
-      </w:r>
-      <w:proofErr w:type="spellStart"/>
-      <w:r>
-        <w:rPr>
-          <w:rFonts w:asciiTheme="majorHAnsi" w:hAnsiTheme="majorHAnsi" w:cstheme="majorHAnsi" w:hint="eastAsia"/>
-        </w:rPr>
-        <w:t>morosidad</w:t>
-      </w:r>
-      <w:proofErr w:type="spellEnd"/>
-      <w:r>
-        <w:rPr>
-          <w:rFonts w:asciiTheme="majorHAnsi" w:hAnsiTheme="majorHAnsi" w:cstheme="majorHAnsi" w:hint="eastAsia"/>
-        </w:rPr>
-        <w:t>&gt;30 días</w:t>
+        <w:t>P90 &lt; 500 ms; morosidad&gt;30 días</w:t>
       </w:r>
       <w:r>
         <w:rPr>
@@ -6949,434 +4294,20 @@
           <w:b/>
           <w:bCs/>
         </w:rPr>
-        <w:t xml:space="preserve">12.10 </w:t>
-      </w:r>
-      <w:proofErr w:type="spellStart"/>
-      <w:r>
-        <w:rPr>
-          <w:rFonts w:asciiTheme="majorHAnsi" w:hAnsiTheme="majorHAnsi" w:cstheme="majorHAnsi"/>
-          <w:b/>
-          <w:bCs/>
-        </w:rPr>
-        <w:t>Conclusiones</w:t>
-      </w:r>
-      <w:proofErr w:type="spellEnd"/>
-      <w:r>
-        <w:rPr>
-          <w:rFonts w:asciiTheme="majorHAnsi" w:hAnsiTheme="majorHAnsi" w:cstheme="majorHAnsi"/>
-          <w:b/>
-          <w:bCs/>
-        </w:rPr>
-        <w:t xml:space="preserve"> del </w:t>
-      </w:r>
-      <w:proofErr w:type="spellStart"/>
-      <w:r>
-        <w:rPr>
-          <w:rFonts w:asciiTheme="majorHAnsi" w:hAnsiTheme="majorHAnsi" w:cstheme="majorHAnsi"/>
-          <w:b/>
-          <w:bCs/>
-        </w:rPr>
-        <w:t>levantamiento</w:t>
-      </w:r>
-      <w:proofErr w:type="spellEnd"/>
-    </w:p>
-    <w:p>
-      <w:pPr>
-        <w:rPr>
-          <w:rFonts w:asciiTheme="majorHAnsi" w:hAnsiTheme="majorHAnsi" w:cstheme="majorHAnsi"/>
-        </w:rPr>
-      </w:pPr>
-      <w:proofErr w:type="spellStart"/>
-      <w:r>
-        <w:rPr>
-          <w:rFonts w:asciiTheme="majorHAnsi" w:hAnsiTheme="majorHAnsi" w:cstheme="majorHAnsi"/>
-        </w:rPr>
-        <w:t>Priorizar</w:t>
-      </w:r>
-      <w:proofErr w:type="spellEnd"/>
-      <w:r>
-        <w:rPr>
-          <w:rFonts w:asciiTheme="majorHAnsi" w:hAnsiTheme="majorHAnsi" w:cstheme="majorHAnsi"/>
-        </w:rPr>
-        <w:t xml:space="preserve"> </w:t>
-      </w:r>
-      <w:proofErr w:type="spellStart"/>
-      <w:r>
-        <w:rPr>
-          <w:rFonts w:asciiTheme="majorHAnsi" w:hAnsiTheme="majorHAnsi" w:cstheme="majorHAnsi"/>
-        </w:rPr>
-        <w:t>rapidez</w:t>
-      </w:r>
-      <w:proofErr w:type="spellEnd"/>
-      <w:r>
-        <w:rPr>
-          <w:rFonts w:asciiTheme="majorHAnsi" w:hAnsiTheme="majorHAnsi" w:cstheme="majorHAnsi"/>
-        </w:rPr>
-        <w:t xml:space="preserve"> y </w:t>
-      </w:r>
-      <w:proofErr w:type="spellStart"/>
-      <w:r>
-        <w:rPr>
-          <w:rFonts w:asciiTheme="majorHAnsi" w:hAnsiTheme="majorHAnsi" w:cstheme="majorHAnsi"/>
-        </w:rPr>
-        <w:t>saldo</w:t>
-      </w:r>
-      <w:proofErr w:type="spellEnd"/>
-      <w:r>
-        <w:rPr>
-          <w:rFonts w:asciiTheme="majorHAnsi" w:hAnsiTheme="majorHAnsi" w:cstheme="majorHAnsi"/>
-        </w:rPr>
-        <w:t xml:space="preserve"> visible; </w:t>
-      </w:r>
-      <w:proofErr w:type="spellStart"/>
-      <w:r>
-        <w:rPr>
-          <w:rFonts w:asciiTheme="majorHAnsi" w:hAnsiTheme="majorHAnsi" w:cstheme="majorHAnsi"/>
-        </w:rPr>
-        <w:t>búsqueda</w:t>
-      </w:r>
-      <w:proofErr w:type="spellEnd"/>
-      <w:r>
-        <w:rPr>
-          <w:rFonts w:asciiTheme="majorHAnsi" w:hAnsiTheme="majorHAnsi" w:cstheme="majorHAnsi"/>
-        </w:rPr>
-        <w:t xml:space="preserve"> </w:t>
-      </w:r>
-      <w:proofErr w:type="spellStart"/>
-      <w:r>
-        <w:rPr>
-          <w:rFonts w:asciiTheme="majorHAnsi" w:hAnsiTheme="majorHAnsi" w:cstheme="majorHAnsi"/>
-        </w:rPr>
-        <w:t>por</w:t>
-      </w:r>
-      <w:proofErr w:type="spellEnd"/>
-      <w:r>
-        <w:rPr>
-          <w:rFonts w:asciiTheme="majorHAnsi" w:hAnsiTheme="majorHAnsi" w:cstheme="majorHAnsi"/>
-        </w:rPr>
-        <w:t xml:space="preserve"> alias; </w:t>
-      </w:r>
-      <w:proofErr w:type="spellStart"/>
-      <w:r>
-        <w:rPr>
-          <w:rFonts w:asciiTheme="majorHAnsi" w:hAnsiTheme="majorHAnsi" w:cstheme="majorHAnsi"/>
-        </w:rPr>
-        <w:t>reporte</w:t>
-      </w:r>
-      <w:proofErr w:type="spellEnd"/>
-      <w:r>
-        <w:rPr>
-          <w:rFonts w:asciiTheme="majorHAnsi" w:hAnsiTheme="majorHAnsi" w:cstheme="majorHAnsi"/>
-        </w:rPr>
-        <w:t xml:space="preserve"> de </w:t>
-      </w:r>
-      <w:proofErr w:type="spellStart"/>
-      <w:r>
-        <w:rPr>
-          <w:rFonts w:asciiTheme="majorHAnsi" w:hAnsiTheme="majorHAnsi" w:cstheme="majorHAnsi"/>
-        </w:rPr>
-        <w:t>cartera</w:t>
-      </w:r>
-      <w:proofErr w:type="spellEnd"/>
-      <w:r>
-        <w:rPr>
-          <w:rFonts w:asciiTheme="majorHAnsi" w:hAnsiTheme="majorHAnsi" w:cstheme="majorHAnsi"/>
-        </w:rPr>
-        <w:t xml:space="preserve"> con </w:t>
-      </w:r>
-      <w:proofErr w:type="spellStart"/>
-      <w:r>
-        <w:rPr>
-          <w:rFonts w:asciiTheme="majorHAnsi" w:hAnsiTheme="majorHAnsi" w:cstheme="majorHAnsi"/>
-        </w:rPr>
-        <w:t>exportación</w:t>
-      </w:r>
-      <w:proofErr w:type="spellEnd"/>
-      <w:r>
-        <w:rPr>
-          <w:rFonts w:asciiTheme="majorHAnsi" w:hAnsiTheme="majorHAnsi" w:cstheme="majorHAnsi"/>
-        </w:rPr>
-        <w:t xml:space="preserve">; backups </w:t>
-      </w:r>
-      <w:proofErr w:type="spellStart"/>
-      <w:r>
-        <w:rPr>
-          <w:rFonts w:asciiTheme="majorHAnsi" w:hAnsiTheme="majorHAnsi" w:cstheme="majorHAnsi"/>
-        </w:rPr>
-        <w:t>automáticos</w:t>
-      </w:r>
-      <w:proofErr w:type="spellEnd"/>
-      <w:r>
-        <w:rPr>
-          <w:rFonts w:asciiTheme="majorHAnsi" w:hAnsiTheme="majorHAnsi" w:cstheme="majorHAnsi"/>
-        </w:rPr>
-        <w:t xml:space="preserve">; UI </w:t>
-      </w:r>
-      <w:proofErr w:type="spellStart"/>
-      <w:r>
-        <w:rPr>
-          <w:rFonts w:asciiTheme="majorHAnsi" w:hAnsiTheme="majorHAnsi" w:cstheme="majorHAnsi"/>
-        </w:rPr>
-        <w:t>móvil</w:t>
-      </w:r>
-      <w:proofErr w:type="spellEnd"/>
-      <w:r>
-        <w:rPr>
-          <w:rFonts w:asciiTheme="majorHAnsi" w:hAnsiTheme="majorHAnsi" w:cstheme="majorHAnsi"/>
-        </w:rPr>
-        <w:t>.</w:t>
+        <w:t>12.10 Conclusiones del levantamiento</w:t>
       </w:r>
     </w:p>
     <w:p>
       <w:pPr>
         <w:rPr>
           <w:rFonts w:asciiTheme="majorHAnsi" w:hAnsiTheme="majorHAnsi" w:cstheme="majorHAnsi"/>
-          <w:b/>
-          <w:bCs/>
         </w:rPr>
       </w:pPr>
       <w:r>
         <w:rPr>
           <w:rFonts w:asciiTheme="majorHAnsi" w:hAnsiTheme="majorHAnsi" w:cstheme="majorHAnsi"/>
-          <w:b/>
-          <w:bCs/>
-        </w:rPr>
-        <w:t xml:space="preserve">12.11 </w:t>
-      </w:r>
-      <w:proofErr w:type="spellStart"/>
-      <w:r>
-        <w:rPr>
-          <w:rFonts w:asciiTheme="majorHAnsi" w:hAnsiTheme="majorHAnsi" w:cstheme="majorHAnsi"/>
-          <w:b/>
-          <w:bCs/>
-        </w:rPr>
-        <w:t>Implicaciones</w:t>
-      </w:r>
-      <w:proofErr w:type="spellEnd"/>
-      <w:r>
-        <w:rPr>
-          <w:rFonts w:asciiTheme="majorHAnsi" w:hAnsiTheme="majorHAnsi" w:cstheme="majorHAnsi"/>
-          <w:b/>
-          <w:bCs/>
-        </w:rPr>
-        <w:t xml:space="preserve"> para </w:t>
-      </w:r>
-      <w:proofErr w:type="spellStart"/>
-      <w:r>
-        <w:rPr>
-          <w:rFonts w:asciiTheme="majorHAnsi" w:hAnsiTheme="majorHAnsi" w:cstheme="majorHAnsi"/>
-          <w:b/>
-          <w:bCs/>
-        </w:rPr>
-        <w:t>el</w:t>
-      </w:r>
-      <w:proofErr w:type="spellEnd"/>
-      <w:r>
-        <w:rPr>
-          <w:rFonts w:asciiTheme="majorHAnsi" w:hAnsiTheme="majorHAnsi" w:cstheme="majorHAnsi"/>
-          <w:b/>
-          <w:bCs/>
-        </w:rPr>
-        <w:t xml:space="preserve"> </w:t>
-      </w:r>
-      <w:proofErr w:type="spellStart"/>
-      <w:r>
-        <w:rPr>
-          <w:rFonts w:asciiTheme="majorHAnsi" w:hAnsiTheme="majorHAnsi" w:cstheme="majorHAnsi"/>
-          <w:b/>
-          <w:bCs/>
-        </w:rPr>
-        <w:t>diseño</w:t>
-      </w:r>
-      <w:proofErr w:type="spellEnd"/>
-    </w:p>
-    <w:p>
-      <w:pPr>
-        <w:rPr>
-          <w:rFonts w:asciiTheme="majorHAnsi" w:hAnsiTheme="majorHAnsi" w:cstheme="majorHAnsi"/>
-        </w:rPr>
-      </w:pPr>
-      <w:proofErr w:type="spellStart"/>
-      <w:r>
-        <w:rPr>
-          <w:rFonts w:asciiTheme="majorHAnsi" w:hAnsiTheme="majorHAnsi" w:cstheme="majorHAnsi"/>
-        </w:rPr>
-        <w:t>Flujo</w:t>
-      </w:r>
-      <w:proofErr w:type="spellEnd"/>
-      <w:r>
-        <w:rPr>
-          <w:rFonts w:asciiTheme="majorHAnsi" w:hAnsiTheme="majorHAnsi" w:cstheme="majorHAnsi"/>
-        </w:rPr>
-        <w:t xml:space="preserve"> </w:t>
-      </w:r>
-      <w:proofErr w:type="spellStart"/>
-      <w:r>
-        <w:rPr>
-          <w:rFonts w:asciiTheme="majorHAnsi" w:hAnsiTheme="majorHAnsi" w:cstheme="majorHAnsi"/>
-        </w:rPr>
-        <w:t>corto</w:t>
-      </w:r>
-      <w:proofErr w:type="spellEnd"/>
-      <w:r>
-        <w:rPr>
-          <w:rFonts w:asciiTheme="majorHAnsi" w:hAnsiTheme="majorHAnsi" w:cstheme="majorHAnsi"/>
-        </w:rPr>
-        <w:t xml:space="preserve"> (un </w:t>
-      </w:r>
-      <w:proofErr w:type="spellStart"/>
-      <w:r>
-        <w:rPr>
-          <w:rFonts w:asciiTheme="majorHAnsi" w:hAnsiTheme="majorHAnsi" w:cstheme="majorHAnsi"/>
-        </w:rPr>
-        <w:t>formulario</w:t>
-      </w:r>
-      <w:proofErr w:type="spellEnd"/>
-      <w:r>
-        <w:rPr>
-          <w:rFonts w:asciiTheme="majorHAnsi" w:hAnsiTheme="majorHAnsi" w:cstheme="majorHAnsi"/>
-        </w:rPr>
-        <w:t xml:space="preserve">), </w:t>
-      </w:r>
-      <w:proofErr w:type="spellStart"/>
-      <w:r>
-        <w:rPr>
-          <w:rFonts w:asciiTheme="majorHAnsi" w:hAnsiTheme="majorHAnsi" w:cstheme="majorHAnsi"/>
-        </w:rPr>
-        <w:t>saldo</w:t>
-      </w:r>
-      <w:proofErr w:type="spellEnd"/>
-      <w:r>
-        <w:rPr>
-          <w:rFonts w:asciiTheme="majorHAnsi" w:hAnsiTheme="majorHAnsi" w:cstheme="majorHAnsi"/>
-        </w:rPr>
-        <w:t>/</w:t>
-      </w:r>
-      <w:proofErr w:type="spellStart"/>
-      <w:r>
-        <w:rPr>
-          <w:rFonts w:asciiTheme="majorHAnsi" w:hAnsiTheme="majorHAnsi" w:cstheme="majorHAnsi"/>
-        </w:rPr>
-        <w:t>últimos</w:t>
-      </w:r>
-      <w:proofErr w:type="spellEnd"/>
-      <w:r>
-        <w:rPr>
-          <w:rFonts w:asciiTheme="majorHAnsi" w:hAnsiTheme="majorHAnsi" w:cstheme="majorHAnsi"/>
-        </w:rPr>
-        <w:t xml:space="preserve"> </w:t>
-      </w:r>
-      <w:proofErr w:type="spellStart"/>
-      <w:r>
-        <w:rPr>
-          <w:rFonts w:asciiTheme="majorHAnsi" w:hAnsiTheme="majorHAnsi" w:cstheme="majorHAnsi"/>
-        </w:rPr>
-        <w:t>movimientos</w:t>
-      </w:r>
-      <w:proofErr w:type="spellEnd"/>
-      <w:r>
-        <w:rPr>
-          <w:rFonts w:asciiTheme="majorHAnsi" w:hAnsiTheme="majorHAnsi" w:cstheme="majorHAnsi"/>
-        </w:rPr>
-        <w:t xml:space="preserve"> </w:t>
-      </w:r>
-      <w:proofErr w:type="spellStart"/>
-      <w:r>
-        <w:rPr>
-          <w:rFonts w:asciiTheme="majorHAnsi" w:hAnsiTheme="majorHAnsi" w:cstheme="majorHAnsi"/>
-        </w:rPr>
-        <w:t>visibles</w:t>
-      </w:r>
-      <w:proofErr w:type="spellEnd"/>
-      <w:r>
-        <w:rPr>
-          <w:rFonts w:asciiTheme="majorHAnsi" w:hAnsiTheme="majorHAnsi" w:cstheme="majorHAnsi"/>
-        </w:rPr>
-        <w:t xml:space="preserve">, </w:t>
-      </w:r>
-      <w:proofErr w:type="spellStart"/>
-      <w:r>
-        <w:rPr>
-          <w:rFonts w:asciiTheme="majorHAnsi" w:hAnsiTheme="majorHAnsi" w:cstheme="majorHAnsi"/>
-        </w:rPr>
-        <w:t>búsqueda</w:t>
-      </w:r>
-      <w:proofErr w:type="spellEnd"/>
-      <w:r>
-        <w:rPr>
-          <w:rFonts w:asciiTheme="majorHAnsi" w:hAnsiTheme="majorHAnsi" w:cstheme="majorHAnsi"/>
-        </w:rPr>
-        <w:t xml:space="preserve"> incremental, </w:t>
-      </w:r>
-      <w:proofErr w:type="spellStart"/>
-      <w:r>
-        <w:rPr>
-          <w:rFonts w:asciiTheme="majorHAnsi" w:hAnsiTheme="majorHAnsi" w:cstheme="majorHAnsi"/>
-        </w:rPr>
-        <w:t>reporte</w:t>
-      </w:r>
-      <w:proofErr w:type="spellEnd"/>
-      <w:r>
-        <w:rPr>
-          <w:rFonts w:asciiTheme="majorHAnsi" w:hAnsiTheme="majorHAnsi" w:cstheme="majorHAnsi"/>
-        </w:rPr>
-        <w:t xml:space="preserve"> de </w:t>
-      </w:r>
-      <w:proofErr w:type="spellStart"/>
-      <w:r>
-        <w:rPr>
-          <w:rFonts w:asciiTheme="majorHAnsi" w:hAnsiTheme="majorHAnsi" w:cstheme="majorHAnsi"/>
-        </w:rPr>
-        <w:t>cartera</w:t>
-      </w:r>
-      <w:proofErr w:type="spellEnd"/>
-      <w:r>
-        <w:rPr>
-          <w:rFonts w:asciiTheme="majorHAnsi" w:hAnsiTheme="majorHAnsi" w:cstheme="majorHAnsi"/>
-        </w:rPr>
-        <w:t xml:space="preserve"> con </w:t>
-      </w:r>
-      <w:proofErr w:type="spellStart"/>
-      <w:r>
-        <w:rPr>
-          <w:rFonts w:asciiTheme="majorHAnsi" w:hAnsiTheme="majorHAnsi" w:cstheme="majorHAnsi"/>
-        </w:rPr>
-        <w:t>filtros</w:t>
-      </w:r>
-      <w:proofErr w:type="spellEnd"/>
-      <w:r>
-        <w:rPr>
-          <w:rFonts w:asciiTheme="majorHAnsi" w:hAnsiTheme="majorHAnsi" w:cstheme="majorHAnsi"/>
-        </w:rPr>
-        <w:t xml:space="preserve">, backups </w:t>
-      </w:r>
-      <w:proofErr w:type="spellStart"/>
-      <w:r>
-        <w:rPr>
-          <w:rFonts w:asciiTheme="majorHAnsi" w:hAnsiTheme="majorHAnsi" w:cstheme="majorHAnsi"/>
-        </w:rPr>
-        <w:t>programados</w:t>
-      </w:r>
-      <w:proofErr w:type="spellEnd"/>
-      <w:r>
-        <w:rPr>
-          <w:rFonts w:asciiTheme="majorHAnsi" w:hAnsiTheme="majorHAnsi" w:cstheme="majorHAnsi"/>
-        </w:rPr>
-        <w:t xml:space="preserve">, UI </w:t>
-      </w:r>
-      <w:proofErr w:type="spellStart"/>
-      <w:r>
-        <w:rPr>
-          <w:rFonts w:asciiTheme="majorHAnsi" w:hAnsiTheme="majorHAnsi" w:cstheme="majorHAnsi"/>
-        </w:rPr>
-        <w:t>responsiva</w:t>
-      </w:r>
-      <w:proofErr w:type="spellEnd"/>
-      <w:r>
-        <w:rPr>
-          <w:rFonts w:asciiTheme="majorHAnsi" w:hAnsiTheme="majorHAnsi" w:cstheme="majorHAnsi"/>
-        </w:rPr>
-        <w:t>.</w:t>
+        </w:rPr>
+        <w:t>Priorizar rapidez y saldo visible; búsqueda por alias; reporte de cartera con exportación; backups automáticos; UI móvil.</w:t>
       </w:r>
     </w:p>
     <w:p>
@@ -7393,165 +4324,7 @@
           <w:b/>
           <w:bCs/>
         </w:rPr>
-        <w:lastRenderedPageBreak/>
-        <w:t xml:space="preserve">12.12 </w:t>
-      </w:r>
-      <w:proofErr w:type="spellStart"/>
-      <w:r>
-        <w:rPr>
-          <w:rFonts w:asciiTheme="majorHAnsi" w:hAnsiTheme="majorHAnsi" w:cstheme="majorHAnsi"/>
-          <w:b/>
-          <w:bCs/>
-        </w:rPr>
-        <w:t>Limitaciones</w:t>
-      </w:r>
-      <w:proofErr w:type="spellEnd"/>
-    </w:p>
-    <w:p>
-      <w:pPr>
-        <w:rPr>
-          <w:rFonts w:asciiTheme="majorHAnsi" w:hAnsiTheme="majorHAnsi" w:cstheme="majorHAnsi"/>
-        </w:rPr>
-      </w:pPr>
-      <w:proofErr w:type="spellStart"/>
-      <w:r>
-        <w:rPr>
-          <w:rFonts w:asciiTheme="majorHAnsi" w:hAnsiTheme="majorHAnsi" w:cstheme="majorHAnsi"/>
-        </w:rPr>
-        <w:t>Muestra</w:t>
-      </w:r>
-      <w:proofErr w:type="spellEnd"/>
-      <w:r>
-        <w:rPr>
-          <w:rFonts w:asciiTheme="majorHAnsi" w:hAnsiTheme="majorHAnsi" w:cstheme="majorHAnsi"/>
-        </w:rPr>
-        <w:t xml:space="preserve"> </w:t>
-      </w:r>
-      <w:proofErr w:type="spellStart"/>
-      <w:r>
-        <w:rPr>
-          <w:rFonts w:asciiTheme="majorHAnsi" w:hAnsiTheme="majorHAnsi" w:cstheme="majorHAnsi"/>
-        </w:rPr>
-        <w:t>pequeña</w:t>
-      </w:r>
-      <w:proofErr w:type="spellEnd"/>
-      <w:r>
-        <w:rPr>
-          <w:rFonts w:asciiTheme="majorHAnsi" w:hAnsiTheme="majorHAnsi" w:cstheme="majorHAnsi"/>
-        </w:rPr>
-        <w:t xml:space="preserve">, </w:t>
-      </w:r>
-      <w:proofErr w:type="spellStart"/>
-      <w:r>
-        <w:rPr>
-          <w:rFonts w:asciiTheme="majorHAnsi" w:hAnsiTheme="majorHAnsi" w:cstheme="majorHAnsi"/>
-        </w:rPr>
-        <w:t>horarios</w:t>
-      </w:r>
-      <w:proofErr w:type="spellEnd"/>
-      <w:r>
-        <w:rPr>
-          <w:rFonts w:asciiTheme="majorHAnsi" w:hAnsiTheme="majorHAnsi" w:cstheme="majorHAnsi"/>
-        </w:rPr>
-        <w:t xml:space="preserve"> </w:t>
-      </w:r>
-      <w:proofErr w:type="spellStart"/>
-      <w:r>
-        <w:rPr>
-          <w:rFonts w:asciiTheme="majorHAnsi" w:hAnsiTheme="majorHAnsi" w:cstheme="majorHAnsi"/>
-        </w:rPr>
-        <w:t>limitados</w:t>
-      </w:r>
-      <w:proofErr w:type="spellEnd"/>
-      <w:r>
-        <w:rPr>
-          <w:rFonts w:asciiTheme="majorHAnsi" w:hAnsiTheme="majorHAnsi" w:cstheme="majorHAnsi"/>
-        </w:rPr>
-        <w:t xml:space="preserve">, </w:t>
-      </w:r>
-      <w:proofErr w:type="spellStart"/>
-      <w:r>
-        <w:rPr>
-          <w:rFonts w:asciiTheme="majorHAnsi" w:hAnsiTheme="majorHAnsi" w:cstheme="majorHAnsi"/>
-        </w:rPr>
-        <w:t>sesgo</w:t>
-      </w:r>
-      <w:proofErr w:type="spellEnd"/>
-      <w:r>
-        <w:rPr>
-          <w:rFonts w:asciiTheme="majorHAnsi" w:hAnsiTheme="majorHAnsi" w:cstheme="majorHAnsi"/>
-        </w:rPr>
-        <w:t xml:space="preserve"> de auto-</w:t>
-      </w:r>
-      <w:proofErr w:type="spellStart"/>
-      <w:r>
-        <w:rPr>
-          <w:rFonts w:asciiTheme="majorHAnsi" w:hAnsiTheme="majorHAnsi" w:cstheme="majorHAnsi"/>
-        </w:rPr>
-        <w:t>reporte</w:t>
-      </w:r>
-      <w:proofErr w:type="spellEnd"/>
-      <w:r>
-        <w:rPr>
-          <w:rFonts w:asciiTheme="majorHAnsi" w:hAnsiTheme="majorHAnsi" w:cstheme="majorHAnsi"/>
-        </w:rPr>
-        <w:t xml:space="preserve">; se </w:t>
-      </w:r>
-      <w:proofErr w:type="spellStart"/>
-      <w:r>
-        <w:rPr>
-          <w:rFonts w:asciiTheme="majorHAnsi" w:hAnsiTheme="majorHAnsi" w:cstheme="majorHAnsi"/>
-        </w:rPr>
-        <w:t>recomienda</w:t>
-      </w:r>
-      <w:proofErr w:type="spellEnd"/>
-      <w:r>
-        <w:rPr>
-          <w:rFonts w:asciiTheme="majorHAnsi" w:hAnsiTheme="majorHAnsi" w:cstheme="majorHAnsi"/>
-        </w:rPr>
-        <w:t xml:space="preserve"> </w:t>
-      </w:r>
-      <w:proofErr w:type="spellStart"/>
-      <w:r>
-        <w:rPr>
-          <w:rFonts w:asciiTheme="majorHAnsi" w:hAnsiTheme="majorHAnsi" w:cstheme="majorHAnsi"/>
-        </w:rPr>
-        <w:t>validar</w:t>
-      </w:r>
-      <w:proofErr w:type="spellEnd"/>
-      <w:r>
-        <w:rPr>
-          <w:rFonts w:asciiTheme="majorHAnsi" w:hAnsiTheme="majorHAnsi" w:cstheme="majorHAnsi"/>
-        </w:rPr>
-        <w:t xml:space="preserve"> con 3–5 </w:t>
-      </w:r>
-      <w:proofErr w:type="spellStart"/>
-      <w:r>
-        <w:rPr>
-          <w:rFonts w:asciiTheme="majorHAnsi" w:hAnsiTheme="majorHAnsi" w:cstheme="majorHAnsi"/>
-        </w:rPr>
-        <w:t>tenderos</w:t>
-      </w:r>
-      <w:proofErr w:type="spellEnd"/>
-      <w:r>
-        <w:rPr>
-          <w:rFonts w:asciiTheme="majorHAnsi" w:hAnsiTheme="majorHAnsi" w:cstheme="majorHAnsi"/>
-        </w:rPr>
-        <w:t xml:space="preserve"> </w:t>
-      </w:r>
-      <w:proofErr w:type="spellStart"/>
-      <w:r>
-        <w:rPr>
-          <w:rFonts w:asciiTheme="majorHAnsi" w:hAnsiTheme="majorHAnsi" w:cstheme="majorHAnsi"/>
-        </w:rPr>
-        <w:t>adicionales</w:t>
-      </w:r>
-      <w:proofErr w:type="spellEnd"/>
-      <w:r>
-        <w:rPr>
-          <w:rFonts w:asciiTheme="majorHAnsi" w:hAnsiTheme="majorHAnsi" w:cstheme="majorHAnsi"/>
-        </w:rPr>
-        <w:t>.</w:t>
+        <w:t>12.11 Implicaciones para el diseño</w:t>
       </w:r>
     </w:p>
     <w:p>
@@ -7560,191 +4333,29 @@
           <w:rFonts w:asciiTheme="majorHAnsi" w:hAnsiTheme="majorHAnsi" w:cstheme="majorHAnsi"/>
         </w:rPr>
       </w:pPr>
-      <w:proofErr w:type="spellStart"/>
       <w:r>
         <w:rPr>
           <w:rFonts w:asciiTheme="majorHAnsi" w:hAnsiTheme="majorHAnsi" w:cstheme="majorHAnsi"/>
-          <w:b/>
-        </w:rPr>
-        <w:t>Entrevista</w:t>
-      </w:r>
-      <w:proofErr w:type="spellEnd"/>
-      <w:r>
-        <w:rPr>
-          <w:rFonts w:asciiTheme="majorHAnsi" w:hAnsiTheme="majorHAnsi" w:cstheme="majorHAnsi"/>
-          <w:b/>
-        </w:rPr>
-        <w:t xml:space="preserve"> – </w:t>
-      </w:r>
-      <w:proofErr w:type="spellStart"/>
-      <w:r>
-        <w:rPr>
-          <w:rFonts w:asciiTheme="majorHAnsi" w:hAnsiTheme="majorHAnsi" w:cstheme="majorHAnsi"/>
-          <w:b/>
-        </w:rPr>
-        <w:t>Tenderos</w:t>
-      </w:r>
-      <w:proofErr w:type="spellEnd"/>
-      <w:r>
-        <w:rPr>
-          <w:rFonts w:asciiTheme="majorHAnsi" w:hAnsiTheme="majorHAnsi" w:cstheme="majorHAnsi"/>
-          <w:b/>
-        </w:rPr>
-        <w:t xml:space="preserve"> (15–20 min)</w:t>
+        </w:rPr>
+        <w:t>Flujo corto (un formulario), saldo/últimos movimientos visibles, búsqueda incremental, reporte de cartera con filtros, backups programados, UI responsiva.</w:t>
       </w:r>
     </w:p>
     <w:p>
       <w:pPr>
         <w:rPr>
           <w:rFonts w:asciiTheme="majorHAnsi" w:hAnsiTheme="majorHAnsi" w:cstheme="majorHAnsi"/>
-        </w:rPr>
-      </w:pPr>
-    </w:p>
-    <w:p>
-      <w:pPr>
-        <w:rPr>
-          <w:rFonts w:asciiTheme="majorHAnsi" w:hAnsiTheme="majorHAnsi" w:cstheme="majorHAnsi"/>
-        </w:rPr>
-      </w:pPr>
-      <w:proofErr w:type="spellStart"/>
+          <w:b/>
+          <w:bCs/>
+        </w:rPr>
+      </w:pPr>
       <w:r>
         <w:rPr>
           <w:rFonts w:asciiTheme="majorHAnsi" w:hAnsiTheme="majorHAnsi" w:cstheme="majorHAnsi"/>
-        </w:rPr>
-        <w:t>Objetivo</w:t>
-      </w:r>
-      <w:proofErr w:type="spellEnd"/>
-      <w:r>
-        <w:rPr>
-          <w:rFonts w:asciiTheme="majorHAnsi" w:hAnsiTheme="majorHAnsi" w:cstheme="majorHAnsi"/>
-        </w:rPr>
-        <w:t xml:space="preserve">: </w:t>
-      </w:r>
-      <w:proofErr w:type="spellStart"/>
-      <w:r>
-        <w:rPr>
-          <w:rFonts w:asciiTheme="majorHAnsi" w:hAnsiTheme="majorHAnsi" w:cstheme="majorHAnsi"/>
-        </w:rPr>
-        <w:t>comprender</w:t>
-      </w:r>
-      <w:proofErr w:type="spellEnd"/>
-      <w:r>
-        <w:rPr>
-          <w:rFonts w:asciiTheme="majorHAnsi" w:hAnsiTheme="majorHAnsi" w:cstheme="majorHAnsi"/>
-        </w:rPr>
-        <w:t xml:space="preserve"> </w:t>
-      </w:r>
-      <w:proofErr w:type="spellStart"/>
-      <w:r>
-        <w:rPr>
-          <w:rFonts w:asciiTheme="majorHAnsi" w:hAnsiTheme="majorHAnsi" w:cstheme="majorHAnsi"/>
-        </w:rPr>
-        <w:t>el</w:t>
-      </w:r>
-      <w:proofErr w:type="spellEnd"/>
-      <w:r>
-        <w:rPr>
-          <w:rFonts w:asciiTheme="majorHAnsi" w:hAnsiTheme="majorHAnsi" w:cstheme="majorHAnsi"/>
-        </w:rPr>
-        <w:t xml:space="preserve"> </w:t>
-      </w:r>
-      <w:proofErr w:type="spellStart"/>
-      <w:r>
-        <w:rPr>
-          <w:rFonts w:asciiTheme="majorHAnsi" w:hAnsiTheme="majorHAnsi" w:cstheme="majorHAnsi"/>
-        </w:rPr>
-        <w:t>proceso</w:t>
-      </w:r>
-      <w:proofErr w:type="spellEnd"/>
-      <w:r>
-        <w:rPr>
-          <w:rFonts w:asciiTheme="majorHAnsi" w:hAnsiTheme="majorHAnsi" w:cstheme="majorHAnsi"/>
-        </w:rPr>
-        <w:t xml:space="preserve"> actual de </w:t>
-      </w:r>
-      <w:proofErr w:type="spellStart"/>
-      <w:r>
-        <w:rPr>
-          <w:rFonts w:asciiTheme="majorHAnsi" w:hAnsiTheme="majorHAnsi" w:cstheme="majorHAnsi"/>
-        </w:rPr>
-        <w:t>fiado</w:t>
-      </w:r>
-      <w:proofErr w:type="spellEnd"/>
-      <w:r>
-        <w:rPr>
-          <w:rFonts w:asciiTheme="majorHAnsi" w:hAnsiTheme="majorHAnsi" w:cstheme="majorHAnsi"/>
-        </w:rPr>
-        <w:t>/</w:t>
-      </w:r>
-      <w:proofErr w:type="spellStart"/>
-      <w:r>
-        <w:rPr>
-          <w:rFonts w:asciiTheme="majorHAnsi" w:hAnsiTheme="majorHAnsi" w:cstheme="majorHAnsi"/>
-        </w:rPr>
-        <w:t>abonos</w:t>
-      </w:r>
-      <w:proofErr w:type="spellEnd"/>
-      <w:r>
-        <w:rPr>
-          <w:rFonts w:asciiTheme="majorHAnsi" w:hAnsiTheme="majorHAnsi" w:cstheme="majorHAnsi"/>
-        </w:rPr>
-        <w:t xml:space="preserve">, </w:t>
-      </w:r>
-      <w:proofErr w:type="spellStart"/>
-      <w:r>
-        <w:rPr>
-          <w:rFonts w:asciiTheme="majorHAnsi" w:hAnsiTheme="majorHAnsi" w:cstheme="majorHAnsi"/>
-        </w:rPr>
-        <w:t>dolores</w:t>
-      </w:r>
-      <w:proofErr w:type="spellEnd"/>
-      <w:r>
-        <w:rPr>
-          <w:rFonts w:asciiTheme="majorHAnsi" w:hAnsiTheme="majorHAnsi" w:cstheme="majorHAnsi"/>
-        </w:rPr>
-        <w:t xml:space="preserve">, </w:t>
-      </w:r>
-      <w:proofErr w:type="spellStart"/>
-      <w:r>
-        <w:rPr>
-          <w:rFonts w:asciiTheme="majorHAnsi" w:hAnsiTheme="majorHAnsi" w:cstheme="majorHAnsi"/>
-        </w:rPr>
-        <w:t>expectativas</w:t>
-      </w:r>
-      <w:proofErr w:type="spellEnd"/>
-      <w:r>
-        <w:rPr>
-          <w:rFonts w:asciiTheme="majorHAnsi" w:hAnsiTheme="majorHAnsi" w:cstheme="majorHAnsi"/>
-        </w:rPr>
-        <w:t xml:space="preserve"> y </w:t>
-      </w:r>
-      <w:proofErr w:type="spellStart"/>
-      <w:r>
-        <w:rPr>
-          <w:rFonts w:asciiTheme="majorHAnsi" w:hAnsiTheme="majorHAnsi" w:cstheme="majorHAnsi"/>
-        </w:rPr>
-        <w:t>reportes</w:t>
-      </w:r>
-      <w:proofErr w:type="spellEnd"/>
-      <w:r>
-        <w:rPr>
-          <w:rFonts w:asciiTheme="majorHAnsi" w:hAnsiTheme="majorHAnsi" w:cstheme="majorHAnsi"/>
-        </w:rPr>
-        <w:t xml:space="preserve"> </w:t>
-      </w:r>
-      <w:proofErr w:type="spellStart"/>
-      <w:r>
-        <w:rPr>
-          <w:rFonts w:asciiTheme="majorHAnsi" w:hAnsiTheme="majorHAnsi" w:cstheme="majorHAnsi"/>
-        </w:rPr>
-        <w:t>críticos</w:t>
-      </w:r>
-      <w:proofErr w:type="spellEnd"/>
-      <w:r>
-        <w:rPr>
-          <w:rFonts w:asciiTheme="majorHAnsi" w:hAnsiTheme="majorHAnsi" w:cstheme="majorHAnsi"/>
-        </w:rPr>
-        <w:t>.</w:t>
+          <w:b/>
+          <w:bCs/>
+        </w:rPr>
+        <w:lastRenderedPageBreak/>
+        <w:t>12.12 Limitaciones</w:t>
       </w:r>
     </w:p>
     <w:p>
@@ -7757,147 +4368,7 @@
         <w:rPr>
           <w:rFonts w:asciiTheme="majorHAnsi" w:hAnsiTheme="majorHAnsi" w:cstheme="majorHAnsi"/>
         </w:rPr>
-        <w:t>1. ¿</w:t>
-      </w:r>
-      <w:proofErr w:type="spellStart"/>
-      <w:r>
-        <w:rPr>
-          <w:rFonts w:asciiTheme="majorHAnsi" w:hAnsiTheme="majorHAnsi" w:cstheme="majorHAnsi"/>
-        </w:rPr>
-        <w:t>Cómo</w:t>
-      </w:r>
-      <w:proofErr w:type="spellEnd"/>
-      <w:r>
-        <w:rPr>
-          <w:rFonts w:asciiTheme="majorHAnsi" w:hAnsiTheme="majorHAnsi" w:cstheme="majorHAnsi"/>
-        </w:rPr>
-        <w:t xml:space="preserve"> </w:t>
-      </w:r>
-      <w:proofErr w:type="spellStart"/>
-      <w:r>
-        <w:rPr>
-          <w:rFonts w:asciiTheme="majorHAnsi" w:hAnsiTheme="majorHAnsi" w:cstheme="majorHAnsi"/>
-        </w:rPr>
-        <w:t>registran</w:t>
-      </w:r>
-      <w:proofErr w:type="spellEnd"/>
-      <w:r>
-        <w:rPr>
-          <w:rFonts w:asciiTheme="majorHAnsi" w:hAnsiTheme="majorHAnsi" w:cstheme="majorHAnsi"/>
-        </w:rPr>
-        <w:t xml:space="preserve"> hoy las </w:t>
-      </w:r>
-      <w:proofErr w:type="spellStart"/>
-      <w:r>
-        <w:rPr>
-          <w:rFonts w:asciiTheme="majorHAnsi" w:hAnsiTheme="majorHAnsi" w:cstheme="majorHAnsi"/>
-        </w:rPr>
-        <w:t>ventas</w:t>
-      </w:r>
-      <w:proofErr w:type="spellEnd"/>
-      <w:r>
-        <w:rPr>
-          <w:rFonts w:asciiTheme="majorHAnsi" w:hAnsiTheme="majorHAnsi" w:cstheme="majorHAnsi"/>
-        </w:rPr>
-        <w:t xml:space="preserve"> </w:t>
-      </w:r>
-      <w:proofErr w:type="spellStart"/>
-      <w:r>
-        <w:rPr>
-          <w:rFonts w:asciiTheme="majorHAnsi" w:hAnsiTheme="majorHAnsi" w:cstheme="majorHAnsi"/>
-        </w:rPr>
-        <w:t>fiadas</w:t>
-      </w:r>
-      <w:proofErr w:type="spellEnd"/>
-      <w:r>
-        <w:rPr>
-          <w:rFonts w:asciiTheme="majorHAnsi" w:hAnsiTheme="majorHAnsi" w:cstheme="majorHAnsi"/>
-        </w:rPr>
-        <w:t xml:space="preserve"> y </w:t>
-      </w:r>
-      <w:proofErr w:type="spellStart"/>
-      <w:r>
-        <w:rPr>
-          <w:rFonts w:asciiTheme="majorHAnsi" w:hAnsiTheme="majorHAnsi" w:cstheme="majorHAnsi"/>
-        </w:rPr>
-        <w:t>los</w:t>
-      </w:r>
-      <w:proofErr w:type="spellEnd"/>
-      <w:r>
-        <w:rPr>
-          <w:rFonts w:asciiTheme="majorHAnsi" w:hAnsiTheme="majorHAnsi" w:cstheme="majorHAnsi"/>
-        </w:rPr>
-        <w:t xml:space="preserve"> </w:t>
-      </w:r>
-      <w:proofErr w:type="spellStart"/>
-      <w:r>
-        <w:rPr>
-          <w:rFonts w:asciiTheme="majorHAnsi" w:hAnsiTheme="majorHAnsi" w:cstheme="majorHAnsi"/>
-        </w:rPr>
-        <w:t>abonos</w:t>
-      </w:r>
-      <w:proofErr w:type="spellEnd"/>
-      <w:r>
-        <w:rPr>
-          <w:rFonts w:asciiTheme="majorHAnsi" w:hAnsiTheme="majorHAnsi" w:cstheme="majorHAnsi"/>
-        </w:rPr>
-        <w:t xml:space="preserve">? </w:t>
-      </w:r>
-      <w:proofErr w:type="spellStart"/>
-      <w:r>
-        <w:rPr>
-          <w:rFonts w:asciiTheme="majorHAnsi" w:hAnsiTheme="majorHAnsi" w:cstheme="majorHAnsi"/>
-        </w:rPr>
-        <w:t>Muéstreme</w:t>
-      </w:r>
-      <w:proofErr w:type="spellEnd"/>
-      <w:r>
-        <w:rPr>
-          <w:rFonts w:asciiTheme="majorHAnsi" w:hAnsiTheme="majorHAnsi" w:cstheme="majorHAnsi"/>
-        </w:rPr>
-        <w:t xml:space="preserve"> </w:t>
-      </w:r>
-      <w:proofErr w:type="spellStart"/>
-      <w:r>
-        <w:rPr>
-          <w:rFonts w:asciiTheme="majorHAnsi" w:hAnsiTheme="majorHAnsi" w:cstheme="majorHAnsi"/>
-        </w:rPr>
-        <w:t>el</w:t>
-      </w:r>
-      <w:proofErr w:type="spellEnd"/>
-      <w:r>
-        <w:rPr>
-          <w:rFonts w:asciiTheme="majorHAnsi" w:hAnsiTheme="majorHAnsi" w:cstheme="majorHAnsi"/>
-        </w:rPr>
-        <w:t xml:space="preserve"> </w:t>
-      </w:r>
-      <w:proofErr w:type="spellStart"/>
-      <w:r>
-        <w:rPr>
-          <w:rFonts w:asciiTheme="majorHAnsi" w:hAnsiTheme="majorHAnsi" w:cstheme="majorHAnsi"/>
-        </w:rPr>
-        <w:t>proceso</w:t>
-      </w:r>
-      <w:proofErr w:type="spellEnd"/>
-      <w:r>
-        <w:rPr>
-          <w:rFonts w:asciiTheme="majorHAnsi" w:hAnsiTheme="majorHAnsi" w:cstheme="majorHAnsi"/>
-        </w:rPr>
-        <w:t xml:space="preserve"> </w:t>
-      </w:r>
-      <w:proofErr w:type="spellStart"/>
-      <w:r>
-        <w:rPr>
-          <w:rFonts w:asciiTheme="majorHAnsi" w:hAnsiTheme="majorHAnsi" w:cstheme="majorHAnsi"/>
-        </w:rPr>
-        <w:t>típico</w:t>
-      </w:r>
-      <w:proofErr w:type="spellEnd"/>
-      <w:r>
-        <w:rPr>
-          <w:rFonts w:asciiTheme="majorHAnsi" w:hAnsiTheme="majorHAnsi" w:cstheme="majorHAnsi"/>
-        </w:rPr>
-        <w:t>.</w:t>
+        <w:t>Muestra pequeña, horarios limitados, sesgo de auto-reporte; se recomienda validar con 3–5 tenderos adicionales.</w:t>
       </w:r>
     </w:p>
     <w:p>
@@ -7909,134 +4380,9 @@
       <w:r>
         <w:rPr>
           <w:rFonts w:asciiTheme="majorHAnsi" w:hAnsiTheme="majorHAnsi" w:cstheme="majorHAnsi"/>
-        </w:rPr>
-        <w:t>2. ¿</w:t>
-      </w:r>
-      <w:proofErr w:type="spellStart"/>
-      <w:r>
-        <w:rPr>
-          <w:rFonts w:asciiTheme="majorHAnsi" w:hAnsiTheme="majorHAnsi" w:cstheme="majorHAnsi"/>
-        </w:rPr>
-        <w:t>Qué</w:t>
-      </w:r>
-      <w:proofErr w:type="spellEnd"/>
-      <w:r>
-        <w:rPr>
-          <w:rFonts w:asciiTheme="majorHAnsi" w:hAnsiTheme="majorHAnsi" w:cstheme="majorHAnsi"/>
-        </w:rPr>
-        <w:t xml:space="preserve"> </w:t>
-      </w:r>
-      <w:proofErr w:type="spellStart"/>
-      <w:r>
-        <w:rPr>
-          <w:rFonts w:asciiTheme="majorHAnsi" w:hAnsiTheme="majorHAnsi" w:cstheme="majorHAnsi"/>
-        </w:rPr>
-        <w:t>errores</w:t>
-      </w:r>
-      <w:proofErr w:type="spellEnd"/>
-      <w:r>
-        <w:rPr>
-          <w:rFonts w:asciiTheme="majorHAnsi" w:hAnsiTheme="majorHAnsi" w:cstheme="majorHAnsi"/>
-        </w:rPr>
-        <w:t xml:space="preserve"> son </w:t>
-      </w:r>
-      <w:proofErr w:type="spellStart"/>
-      <w:r>
-        <w:rPr>
-          <w:rFonts w:asciiTheme="majorHAnsi" w:hAnsiTheme="majorHAnsi" w:cstheme="majorHAnsi"/>
-        </w:rPr>
-        <w:t>más</w:t>
-      </w:r>
-      <w:proofErr w:type="spellEnd"/>
-      <w:r>
-        <w:rPr>
-          <w:rFonts w:asciiTheme="majorHAnsi" w:hAnsiTheme="majorHAnsi" w:cstheme="majorHAnsi"/>
-        </w:rPr>
-        <w:t xml:space="preserve"> </w:t>
-      </w:r>
-      <w:proofErr w:type="spellStart"/>
-      <w:r>
-        <w:rPr>
-          <w:rFonts w:asciiTheme="majorHAnsi" w:hAnsiTheme="majorHAnsi" w:cstheme="majorHAnsi"/>
-        </w:rPr>
-        <w:t>frecuentes</w:t>
-      </w:r>
-      <w:proofErr w:type="spellEnd"/>
-      <w:r>
-        <w:rPr>
-          <w:rFonts w:asciiTheme="majorHAnsi" w:hAnsiTheme="majorHAnsi" w:cstheme="majorHAnsi"/>
-        </w:rPr>
-        <w:t xml:space="preserve"> (</w:t>
-      </w:r>
-      <w:proofErr w:type="spellStart"/>
-      <w:r>
-        <w:rPr>
-          <w:rFonts w:asciiTheme="majorHAnsi" w:hAnsiTheme="majorHAnsi" w:cstheme="majorHAnsi"/>
-        </w:rPr>
-        <w:t>olvidos</w:t>
-      </w:r>
-      <w:proofErr w:type="spellEnd"/>
-      <w:r>
-        <w:rPr>
-          <w:rFonts w:asciiTheme="majorHAnsi" w:hAnsiTheme="majorHAnsi" w:cstheme="majorHAnsi"/>
-        </w:rPr>
-        <w:t xml:space="preserve">, </w:t>
-      </w:r>
-      <w:proofErr w:type="spellStart"/>
-      <w:r>
-        <w:rPr>
-          <w:rFonts w:asciiTheme="majorHAnsi" w:hAnsiTheme="majorHAnsi" w:cstheme="majorHAnsi"/>
-        </w:rPr>
-        <w:t>montos</w:t>
-      </w:r>
-      <w:proofErr w:type="spellEnd"/>
-      <w:r>
-        <w:rPr>
-          <w:rFonts w:asciiTheme="majorHAnsi" w:hAnsiTheme="majorHAnsi" w:cstheme="majorHAnsi"/>
-        </w:rPr>
-        <w:t xml:space="preserve">, </w:t>
-      </w:r>
-      <w:proofErr w:type="spellStart"/>
-      <w:r>
-        <w:rPr>
-          <w:rFonts w:asciiTheme="majorHAnsi" w:hAnsiTheme="majorHAnsi" w:cstheme="majorHAnsi"/>
-        </w:rPr>
-        <w:t>fechas</w:t>
-      </w:r>
-      <w:proofErr w:type="spellEnd"/>
-      <w:r>
-        <w:rPr>
-          <w:rFonts w:asciiTheme="majorHAnsi" w:hAnsiTheme="majorHAnsi" w:cstheme="majorHAnsi"/>
-        </w:rPr>
-        <w:t xml:space="preserve">, </w:t>
-      </w:r>
-      <w:proofErr w:type="spellStart"/>
-      <w:r>
-        <w:rPr>
-          <w:rFonts w:asciiTheme="majorHAnsi" w:hAnsiTheme="majorHAnsi" w:cstheme="majorHAnsi"/>
-        </w:rPr>
-        <w:t>cliente</w:t>
-      </w:r>
-      <w:proofErr w:type="spellEnd"/>
-      <w:r>
-        <w:rPr>
-          <w:rFonts w:asciiTheme="majorHAnsi" w:hAnsiTheme="majorHAnsi" w:cstheme="majorHAnsi"/>
-        </w:rPr>
-        <w:t xml:space="preserve"> </w:t>
-      </w:r>
-      <w:proofErr w:type="spellStart"/>
-      <w:r>
-        <w:rPr>
-          <w:rFonts w:asciiTheme="majorHAnsi" w:hAnsiTheme="majorHAnsi" w:cstheme="majorHAnsi"/>
-        </w:rPr>
-        <w:t>equivocado</w:t>
-      </w:r>
-      <w:proofErr w:type="spellEnd"/>
-      <w:r>
-        <w:rPr>
-          <w:rFonts w:asciiTheme="majorHAnsi" w:hAnsiTheme="majorHAnsi" w:cstheme="majorHAnsi"/>
-        </w:rPr>
-        <w:t>)?</w:t>
+          <w:b/>
+        </w:rPr>
+        <w:t>Entrevista – Tenderos (15–20 min)</w:t>
       </w:r>
     </w:p>
     <w:p>
@@ -8045,109 +4391,18 @@
           <w:rFonts w:asciiTheme="majorHAnsi" w:hAnsiTheme="majorHAnsi" w:cstheme="majorHAnsi"/>
         </w:rPr>
       </w:pPr>
+    </w:p>
+    <w:p>
+      <w:pPr>
+        <w:rPr>
+          <w:rFonts w:asciiTheme="majorHAnsi" w:hAnsiTheme="majorHAnsi" w:cstheme="majorHAnsi"/>
+        </w:rPr>
+      </w:pPr>
       <w:r>
         <w:rPr>
           <w:rFonts w:asciiTheme="majorHAnsi" w:hAnsiTheme="majorHAnsi" w:cstheme="majorHAnsi"/>
         </w:rPr>
-        <w:t>3. ¿</w:t>
-      </w:r>
-      <w:proofErr w:type="spellStart"/>
-      <w:r>
-        <w:rPr>
-          <w:rFonts w:asciiTheme="majorHAnsi" w:hAnsiTheme="majorHAnsi" w:cstheme="majorHAnsi"/>
-        </w:rPr>
-        <w:t>Qué</w:t>
-      </w:r>
-      <w:proofErr w:type="spellEnd"/>
-      <w:r>
-        <w:rPr>
-          <w:rFonts w:asciiTheme="majorHAnsi" w:hAnsiTheme="majorHAnsi" w:cstheme="majorHAnsi"/>
-        </w:rPr>
-        <w:t xml:space="preserve"> </w:t>
-      </w:r>
-      <w:proofErr w:type="spellStart"/>
-      <w:r>
-        <w:rPr>
-          <w:rFonts w:asciiTheme="majorHAnsi" w:hAnsiTheme="majorHAnsi" w:cstheme="majorHAnsi"/>
-        </w:rPr>
-        <w:t>información</w:t>
-      </w:r>
-      <w:proofErr w:type="spellEnd"/>
-      <w:r>
-        <w:rPr>
-          <w:rFonts w:asciiTheme="majorHAnsi" w:hAnsiTheme="majorHAnsi" w:cstheme="majorHAnsi"/>
-        </w:rPr>
-        <w:t xml:space="preserve"> </w:t>
-      </w:r>
-      <w:proofErr w:type="spellStart"/>
-      <w:r>
-        <w:rPr>
-          <w:rFonts w:asciiTheme="majorHAnsi" w:hAnsiTheme="majorHAnsi" w:cstheme="majorHAnsi"/>
-        </w:rPr>
-        <w:t>necesita</w:t>
-      </w:r>
-      <w:proofErr w:type="spellEnd"/>
-      <w:r>
-        <w:rPr>
-          <w:rFonts w:asciiTheme="majorHAnsi" w:hAnsiTheme="majorHAnsi" w:cstheme="majorHAnsi"/>
-        </w:rPr>
-        <w:t xml:space="preserve"> </w:t>
-      </w:r>
-      <w:proofErr w:type="spellStart"/>
-      <w:r>
-        <w:rPr>
-          <w:rFonts w:asciiTheme="majorHAnsi" w:hAnsiTheme="majorHAnsi" w:cstheme="majorHAnsi"/>
-        </w:rPr>
-        <w:t>ver</w:t>
-      </w:r>
-      <w:proofErr w:type="spellEnd"/>
-      <w:r>
-        <w:rPr>
-          <w:rFonts w:asciiTheme="majorHAnsi" w:hAnsiTheme="majorHAnsi" w:cstheme="majorHAnsi"/>
-        </w:rPr>
-        <w:t xml:space="preserve"> primero </w:t>
-      </w:r>
-      <w:proofErr w:type="spellStart"/>
-      <w:r>
-        <w:rPr>
-          <w:rFonts w:asciiTheme="majorHAnsi" w:hAnsiTheme="majorHAnsi" w:cstheme="majorHAnsi"/>
-        </w:rPr>
-        <w:t>en</w:t>
-      </w:r>
-      <w:proofErr w:type="spellEnd"/>
-      <w:r>
-        <w:rPr>
-          <w:rFonts w:asciiTheme="majorHAnsi" w:hAnsiTheme="majorHAnsi" w:cstheme="majorHAnsi"/>
-        </w:rPr>
-        <w:t xml:space="preserve"> </w:t>
-      </w:r>
-      <w:proofErr w:type="spellStart"/>
-      <w:r>
-        <w:rPr>
-          <w:rFonts w:asciiTheme="majorHAnsi" w:hAnsiTheme="majorHAnsi" w:cstheme="majorHAnsi"/>
-        </w:rPr>
-        <w:t>su</w:t>
-      </w:r>
-      <w:proofErr w:type="spellEnd"/>
-      <w:r>
-        <w:rPr>
-          <w:rFonts w:asciiTheme="majorHAnsi" w:hAnsiTheme="majorHAnsi" w:cstheme="majorHAnsi"/>
-        </w:rPr>
-        <w:t xml:space="preserve"> ‘</w:t>
-      </w:r>
-      <w:proofErr w:type="spellStart"/>
-      <w:r>
-        <w:rPr>
-          <w:rFonts w:asciiTheme="majorHAnsi" w:hAnsiTheme="majorHAnsi" w:cstheme="majorHAnsi"/>
-        </w:rPr>
-        <w:t>libreta</w:t>
-      </w:r>
-      <w:proofErr w:type="spellEnd"/>
-      <w:r>
-        <w:rPr>
-          <w:rFonts w:asciiTheme="majorHAnsi" w:hAnsiTheme="majorHAnsi" w:cstheme="majorHAnsi"/>
-        </w:rPr>
-        <w:t>’ digital?</w:t>
+        <w:t>Objetivo: comprender el proceso actual de fiado/abonos, dolores, expectativas y reportes críticos.</w:t>
       </w:r>
     </w:p>
     <w:p>
@@ -8160,147 +4415,7 @@
         <w:rPr>
           <w:rFonts w:asciiTheme="majorHAnsi" w:hAnsiTheme="majorHAnsi" w:cstheme="majorHAnsi"/>
         </w:rPr>
-        <w:t>4. ¿</w:t>
-      </w:r>
-      <w:proofErr w:type="spellStart"/>
-      <w:r>
-        <w:rPr>
-          <w:rFonts w:asciiTheme="majorHAnsi" w:hAnsiTheme="majorHAnsi" w:cstheme="majorHAnsi"/>
-        </w:rPr>
-        <w:t>Cada</w:t>
-      </w:r>
-      <w:proofErr w:type="spellEnd"/>
-      <w:r>
-        <w:rPr>
-          <w:rFonts w:asciiTheme="majorHAnsi" w:hAnsiTheme="majorHAnsi" w:cstheme="majorHAnsi"/>
-        </w:rPr>
-        <w:t xml:space="preserve"> </w:t>
-      </w:r>
-      <w:proofErr w:type="spellStart"/>
-      <w:r>
-        <w:rPr>
-          <w:rFonts w:asciiTheme="majorHAnsi" w:hAnsiTheme="majorHAnsi" w:cstheme="majorHAnsi"/>
-        </w:rPr>
-        <w:t>cuánto</w:t>
-      </w:r>
-      <w:proofErr w:type="spellEnd"/>
-      <w:r>
-        <w:rPr>
-          <w:rFonts w:asciiTheme="majorHAnsi" w:hAnsiTheme="majorHAnsi" w:cstheme="majorHAnsi"/>
-        </w:rPr>
-        <w:t xml:space="preserve"> le </w:t>
-      </w:r>
-      <w:proofErr w:type="spellStart"/>
-      <w:r>
-        <w:rPr>
-          <w:rFonts w:asciiTheme="majorHAnsi" w:hAnsiTheme="majorHAnsi" w:cstheme="majorHAnsi"/>
-        </w:rPr>
-        <w:t>piden</w:t>
-      </w:r>
-      <w:proofErr w:type="spellEnd"/>
-      <w:r>
-        <w:rPr>
-          <w:rFonts w:asciiTheme="majorHAnsi" w:hAnsiTheme="majorHAnsi" w:cstheme="majorHAnsi"/>
-        </w:rPr>
-        <w:t xml:space="preserve"> </w:t>
-      </w:r>
-      <w:proofErr w:type="spellStart"/>
-      <w:r>
-        <w:rPr>
-          <w:rFonts w:asciiTheme="majorHAnsi" w:hAnsiTheme="majorHAnsi" w:cstheme="majorHAnsi"/>
-        </w:rPr>
-        <w:t>los</w:t>
-      </w:r>
-      <w:proofErr w:type="spellEnd"/>
-      <w:r>
-        <w:rPr>
-          <w:rFonts w:asciiTheme="majorHAnsi" w:hAnsiTheme="majorHAnsi" w:cstheme="majorHAnsi"/>
-        </w:rPr>
-        <w:t xml:space="preserve"> </w:t>
-      </w:r>
-      <w:proofErr w:type="spellStart"/>
-      <w:r>
-        <w:rPr>
-          <w:rFonts w:asciiTheme="majorHAnsi" w:hAnsiTheme="majorHAnsi" w:cstheme="majorHAnsi"/>
-        </w:rPr>
-        <w:t>clientes</w:t>
-      </w:r>
-      <w:proofErr w:type="spellEnd"/>
-      <w:r>
-        <w:rPr>
-          <w:rFonts w:asciiTheme="majorHAnsi" w:hAnsiTheme="majorHAnsi" w:cstheme="majorHAnsi"/>
-        </w:rPr>
-        <w:t xml:space="preserve"> </w:t>
-      </w:r>
-      <w:proofErr w:type="spellStart"/>
-      <w:r>
-        <w:rPr>
-          <w:rFonts w:asciiTheme="majorHAnsi" w:hAnsiTheme="majorHAnsi" w:cstheme="majorHAnsi"/>
-        </w:rPr>
-        <w:t>su</w:t>
-      </w:r>
-      <w:proofErr w:type="spellEnd"/>
-      <w:r>
-        <w:rPr>
-          <w:rFonts w:asciiTheme="majorHAnsi" w:hAnsiTheme="majorHAnsi" w:cstheme="majorHAnsi"/>
-        </w:rPr>
-        <w:t xml:space="preserve"> </w:t>
-      </w:r>
-      <w:proofErr w:type="spellStart"/>
-      <w:r>
-        <w:rPr>
-          <w:rFonts w:asciiTheme="majorHAnsi" w:hAnsiTheme="majorHAnsi" w:cstheme="majorHAnsi"/>
-        </w:rPr>
-        <w:t>estado</w:t>
-      </w:r>
-      <w:proofErr w:type="spellEnd"/>
-      <w:r>
-        <w:rPr>
-          <w:rFonts w:asciiTheme="majorHAnsi" w:hAnsiTheme="majorHAnsi" w:cstheme="majorHAnsi"/>
-        </w:rPr>
-        <w:t xml:space="preserve"> de </w:t>
-      </w:r>
-      <w:proofErr w:type="spellStart"/>
-      <w:r>
-        <w:rPr>
-          <w:rFonts w:asciiTheme="majorHAnsi" w:hAnsiTheme="majorHAnsi" w:cstheme="majorHAnsi"/>
-        </w:rPr>
-        <w:t>cuenta</w:t>
-      </w:r>
-      <w:proofErr w:type="spellEnd"/>
-      <w:r>
-        <w:rPr>
-          <w:rFonts w:asciiTheme="majorHAnsi" w:hAnsiTheme="majorHAnsi" w:cstheme="majorHAnsi"/>
-        </w:rPr>
-        <w:t>? ¿</w:t>
-      </w:r>
-      <w:proofErr w:type="spellStart"/>
-      <w:r>
-        <w:rPr>
-          <w:rFonts w:asciiTheme="majorHAnsi" w:hAnsiTheme="majorHAnsi" w:cstheme="majorHAnsi"/>
-        </w:rPr>
-        <w:t>Cómo</w:t>
-      </w:r>
-      <w:proofErr w:type="spellEnd"/>
-      <w:r>
-        <w:rPr>
-          <w:rFonts w:asciiTheme="majorHAnsi" w:hAnsiTheme="majorHAnsi" w:cstheme="majorHAnsi"/>
-        </w:rPr>
-        <w:t xml:space="preserve"> se lo </w:t>
-      </w:r>
-      <w:proofErr w:type="spellStart"/>
-      <w:r>
-        <w:rPr>
-          <w:rFonts w:asciiTheme="majorHAnsi" w:hAnsiTheme="majorHAnsi" w:cstheme="majorHAnsi"/>
-        </w:rPr>
-        <w:t>entrega</w:t>
-      </w:r>
-      <w:proofErr w:type="spellEnd"/>
-      <w:r>
-        <w:rPr>
-          <w:rFonts w:asciiTheme="majorHAnsi" w:hAnsiTheme="majorHAnsi" w:cstheme="majorHAnsi"/>
-        </w:rPr>
-        <w:t>?</w:t>
+        <w:t>1. ¿Cómo registran hoy las ventas fiadas y los abonos? Muéstreme el proceso típico.</w:t>
       </w:r>
     </w:p>
     <w:p>
@@ -8313,119 +4428,7 @@
         <w:rPr>
           <w:rFonts w:asciiTheme="majorHAnsi" w:hAnsiTheme="majorHAnsi" w:cstheme="majorHAnsi"/>
         </w:rPr>
-        <w:t>5. ¿</w:t>
-      </w:r>
-      <w:proofErr w:type="spellStart"/>
-      <w:r>
-        <w:rPr>
-          <w:rFonts w:asciiTheme="majorHAnsi" w:hAnsiTheme="majorHAnsi" w:cstheme="majorHAnsi"/>
-        </w:rPr>
-        <w:t>Qué</w:t>
-      </w:r>
-      <w:proofErr w:type="spellEnd"/>
-      <w:r>
-        <w:rPr>
-          <w:rFonts w:asciiTheme="majorHAnsi" w:hAnsiTheme="majorHAnsi" w:cstheme="majorHAnsi"/>
-        </w:rPr>
-        <w:t xml:space="preserve"> </w:t>
-      </w:r>
-      <w:proofErr w:type="spellStart"/>
-      <w:r>
-        <w:rPr>
-          <w:rFonts w:asciiTheme="majorHAnsi" w:hAnsiTheme="majorHAnsi" w:cstheme="majorHAnsi"/>
-        </w:rPr>
-        <w:t>haría</w:t>
-      </w:r>
-      <w:proofErr w:type="spellEnd"/>
-      <w:r>
-        <w:rPr>
-          <w:rFonts w:asciiTheme="majorHAnsi" w:hAnsiTheme="majorHAnsi" w:cstheme="majorHAnsi"/>
-        </w:rPr>
-        <w:t xml:space="preserve"> que un </w:t>
-      </w:r>
-      <w:proofErr w:type="spellStart"/>
-      <w:r>
-        <w:rPr>
-          <w:rFonts w:asciiTheme="majorHAnsi" w:hAnsiTheme="majorHAnsi" w:cstheme="majorHAnsi"/>
-        </w:rPr>
-        <w:t>sistema</w:t>
-      </w:r>
-      <w:proofErr w:type="spellEnd"/>
-      <w:r>
-        <w:rPr>
-          <w:rFonts w:asciiTheme="majorHAnsi" w:hAnsiTheme="majorHAnsi" w:cstheme="majorHAnsi"/>
-        </w:rPr>
-        <w:t xml:space="preserve"> web le </w:t>
-      </w:r>
-      <w:proofErr w:type="spellStart"/>
-      <w:r>
-        <w:rPr>
-          <w:rFonts w:asciiTheme="majorHAnsi" w:hAnsiTheme="majorHAnsi" w:cstheme="majorHAnsi"/>
-        </w:rPr>
-        <w:t>resulte</w:t>
-      </w:r>
-      <w:proofErr w:type="spellEnd"/>
-      <w:r>
-        <w:rPr>
-          <w:rFonts w:asciiTheme="majorHAnsi" w:hAnsiTheme="majorHAnsi" w:cstheme="majorHAnsi"/>
-        </w:rPr>
-        <w:t xml:space="preserve"> </w:t>
-      </w:r>
-      <w:proofErr w:type="spellStart"/>
-      <w:r>
-        <w:rPr>
-          <w:rFonts w:asciiTheme="majorHAnsi" w:hAnsiTheme="majorHAnsi" w:cstheme="majorHAnsi"/>
-        </w:rPr>
-        <w:t>fácil</w:t>
-      </w:r>
-      <w:proofErr w:type="spellEnd"/>
-      <w:r>
-        <w:rPr>
-          <w:rFonts w:asciiTheme="majorHAnsi" w:hAnsiTheme="majorHAnsi" w:cstheme="majorHAnsi"/>
-        </w:rPr>
-        <w:t xml:space="preserve"> y </w:t>
-      </w:r>
-      <w:proofErr w:type="spellStart"/>
-      <w:r>
-        <w:rPr>
-          <w:rFonts w:asciiTheme="majorHAnsi" w:hAnsiTheme="majorHAnsi" w:cstheme="majorHAnsi"/>
-        </w:rPr>
-        <w:t>rápido</w:t>
-      </w:r>
-      <w:proofErr w:type="spellEnd"/>
-      <w:r>
-        <w:rPr>
-          <w:rFonts w:asciiTheme="majorHAnsi" w:hAnsiTheme="majorHAnsi" w:cstheme="majorHAnsi"/>
-        </w:rPr>
-        <w:t xml:space="preserve"> </w:t>
-      </w:r>
-      <w:proofErr w:type="spellStart"/>
-      <w:r>
-        <w:rPr>
-          <w:rFonts w:asciiTheme="majorHAnsi" w:hAnsiTheme="majorHAnsi" w:cstheme="majorHAnsi"/>
-        </w:rPr>
-        <w:t>en</w:t>
-      </w:r>
-      <w:proofErr w:type="spellEnd"/>
-      <w:r>
-        <w:rPr>
-          <w:rFonts w:asciiTheme="majorHAnsi" w:hAnsiTheme="majorHAnsi" w:cstheme="majorHAnsi"/>
-        </w:rPr>
-        <w:t xml:space="preserve"> hora </w:t>
-      </w:r>
-      <w:proofErr w:type="spellStart"/>
-      <w:r>
-        <w:rPr>
-          <w:rFonts w:asciiTheme="majorHAnsi" w:hAnsiTheme="majorHAnsi" w:cstheme="majorHAnsi"/>
-        </w:rPr>
-        <w:t>pico</w:t>
-      </w:r>
-      <w:proofErr w:type="spellEnd"/>
-      <w:r>
-        <w:rPr>
-          <w:rFonts w:asciiTheme="majorHAnsi" w:hAnsiTheme="majorHAnsi" w:cstheme="majorHAnsi"/>
-        </w:rPr>
-        <w:t>?</w:t>
+        <w:t>2. ¿Qué errores son más frecuentes (olvidos, montos, fechas, cliente equivocado)?</w:t>
       </w:r>
     </w:p>
     <w:p>
@@ -8438,119 +4441,7 @@
         <w:rPr>
           <w:rFonts w:asciiTheme="majorHAnsi" w:hAnsiTheme="majorHAnsi" w:cstheme="majorHAnsi"/>
         </w:rPr>
-        <w:t>6. ¿</w:t>
-      </w:r>
-      <w:proofErr w:type="spellStart"/>
-      <w:r>
-        <w:rPr>
-          <w:rFonts w:asciiTheme="majorHAnsi" w:hAnsiTheme="majorHAnsi" w:cstheme="majorHAnsi"/>
-        </w:rPr>
-        <w:t>Qué</w:t>
-      </w:r>
-      <w:proofErr w:type="spellEnd"/>
-      <w:r>
-        <w:rPr>
-          <w:rFonts w:asciiTheme="majorHAnsi" w:hAnsiTheme="majorHAnsi" w:cstheme="majorHAnsi"/>
-        </w:rPr>
-        <w:t xml:space="preserve"> </w:t>
-      </w:r>
-      <w:proofErr w:type="spellStart"/>
-      <w:r>
-        <w:rPr>
-          <w:rFonts w:asciiTheme="majorHAnsi" w:hAnsiTheme="majorHAnsi" w:cstheme="majorHAnsi"/>
-        </w:rPr>
-        <w:t>reportes</w:t>
-      </w:r>
-      <w:proofErr w:type="spellEnd"/>
-      <w:r>
-        <w:rPr>
-          <w:rFonts w:asciiTheme="majorHAnsi" w:hAnsiTheme="majorHAnsi" w:cstheme="majorHAnsi"/>
-        </w:rPr>
-        <w:t xml:space="preserve"> le </w:t>
-      </w:r>
-      <w:proofErr w:type="spellStart"/>
-      <w:r>
-        <w:rPr>
-          <w:rFonts w:asciiTheme="majorHAnsi" w:hAnsiTheme="majorHAnsi" w:cstheme="majorHAnsi"/>
-        </w:rPr>
-        <w:t>ayudarían</w:t>
-      </w:r>
-      <w:proofErr w:type="spellEnd"/>
-      <w:r>
-        <w:rPr>
-          <w:rFonts w:asciiTheme="majorHAnsi" w:hAnsiTheme="majorHAnsi" w:cstheme="majorHAnsi"/>
-        </w:rPr>
-        <w:t xml:space="preserve"> a </w:t>
-      </w:r>
-      <w:proofErr w:type="spellStart"/>
-      <w:r>
-        <w:rPr>
-          <w:rFonts w:asciiTheme="majorHAnsi" w:hAnsiTheme="majorHAnsi" w:cstheme="majorHAnsi"/>
-        </w:rPr>
-        <w:t>cobrar</w:t>
-      </w:r>
-      <w:proofErr w:type="spellEnd"/>
-      <w:r>
-        <w:rPr>
-          <w:rFonts w:asciiTheme="majorHAnsi" w:hAnsiTheme="majorHAnsi" w:cstheme="majorHAnsi"/>
-        </w:rPr>
-        <w:t xml:space="preserve"> </w:t>
-      </w:r>
-      <w:proofErr w:type="spellStart"/>
-      <w:r>
-        <w:rPr>
-          <w:rFonts w:asciiTheme="majorHAnsi" w:hAnsiTheme="majorHAnsi" w:cstheme="majorHAnsi"/>
-        </w:rPr>
-        <w:t>mejor</w:t>
-      </w:r>
-      <w:proofErr w:type="spellEnd"/>
-      <w:r>
-        <w:rPr>
-          <w:rFonts w:asciiTheme="majorHAnsi" w:hAnsiTheme="majorHAnsi" w:cstheme="majorHAnsi"/>
-        </w:rPr>
-        <w:t xml:space="preserve"> (</w:t>
-      </w:r>
-      <w:proofErr w:type="spellStart"/>
-      <w:r>
-        <w:rPr>
-          <w:rFonts w:asciiTheme="majorHAnsi" w:hAnsiTheme="majorHAnsi" w:cstheme="majorHAnsi"/>
-        </w:rPr>
-        <w:t>morosidad</w:t>
-      </w:r>
-      <w:proofErr w:type="spellEnd"/>
-      <w:r>
-        <w:rPr>
-          <w:rFonts w:asciiTheme="majorHAnsi" w:hAnsiTheme="majorHAnsi" w:cstheme="majorHAnsi"/>
-        </w:rPr>
-        <w:t xml:space="preserve">, top de </w:t>
-      </w:r>
-      <w:proofErr w:type="spellStart"/>
-      <w:r>
-        <w:rPr>
-          <w:rFonts w:asciiTheme="majorHAnsi" w:hAnsiTheme="majorHAnsi" w:cstheme="majorHAnsi"/>
-        </w:rPr>
-        <w:t>deudores</w:t>
-      </w:r>
-      <w:proofErr w:type="spellEnd"/>
-      <w:r>
-        <w:rPr>
-          <w:rFonts w:asciiTheme="majorHAnsi" w:hAnsiTheme="majorHAnsi" w:cstheme="majorHAnsi"/>
-        </w:rPr>
-        <w:t xml:space="preserve">, </w:t>
-      </w:r>
-      <w:proofErr w:type="spellStart"/>
-      <w:r>
-        <w:rPr>
-          <w:rFonts w:asciiTheme="majorHAnsi" w:hAnsiTheme="majorHAnsi" w:cstheme="majorHAnsi"/>
-        </w:rPr>
-        <w:t>abonos</w:t>
-      </w:r>
-      <w:proofErr w:type="spellEnd"/>
-      <w:r>
-        <w:rPr>
-          <w:rFonts w:asciiTheme="majorHAnsi" w:hAnsiTheme="majorHAnsi" w:cstheme="majorHAnsi"/>
-        </w:rPr>
-        <w:t xml:space="preserve"> del día)?</w:t>
+        <w:t>3. ¿Qué información necesita ver primero en su ‘libreta’ digital?</w:t>
       </w:r>
     </w:p>
     <w:p>
@@ -8563,105 +4454,7 @@
         <w:rPr>
           <w:rFonts w:asciiTheme="majorHAnsi" w:hAnsiTheme="majorHAnsi" w:cstheme="majorHAnsi"/>
         </w:rPr>
-        <w:t>7. ¿</w:t>
-      </w:r>
-      <w:proofErr w:type="spellStart"/>
-      <w:r>
-        <w:rPr>
-          <w:rFonts w:asciiTheme="majorHAnsi" w:hAnsiTheme="majorHAnsi" w:cstheme="majorHAnsi"/>
-        </w:rPr>
-        <w:t>Qué</w:t>
-      </w:r>
-      <w:proofErr w:type="spellEnd"/>
-      <w:r>
-        <w:rPr>
-          <w:rFonts w:asciiTheme="majorHAnsi" w:hAnsiTheme="majorHAnsi" w:cstheme="majorHAnsi"/>
-        </w:rPr>
-        <w:t xml:space="preserve"> le </w:t>
-      </w:r>
-      <w:proofErr w:type="spellStart"/>
-      <w:r>
-        <w:rPr>
-          <w:rFonts w:asciiTheme="majorHAnsi" w:hAnsiTheme="majorHAnsi" w:cstheme="majorHAnsi"/>
-        </w:rPr>
-        <w:t>preocupa</w:t>
-      </w:r>
-      <w:proofErr w:type="spellEnd"/>
-      <w:r>
-        <w:rPr>
-          <w:rFonts w:asciiTheme="majorHAnsi" w:hAnsiTheme="majorHAnsi" w:cstheme="majorHAnsi"/>
-        </w:rPr>
-        <w:t xml:space="preserve"> de </w:t>
-      </w:r>
-      <w:proofErr w:type="spellStart"/>
-      <w:r>
-        <w:rPr>
-          <w:rFonts w:asciiTheme="majorHAnsi" w:hAnsiTheme="majorHAnsi" w:cstheme="majorHAnsi"/>
-        </w:rPr>
-        <w:t>digitalizar</w:t>
-      </w:r>
-      <w:proofErr w:type="spellEnd"/>
-      <w:r>
-        <w:rPr>
-          <w:rFonts w:asciiTheme="majorHAnsi" w:hAnsiTheme="majorHAnsi" w:cstheme="majorHAnsi"/>
-        </w:rPr>
-        <w:t xml:space="preserve"> (</w:t>
-      </w:r>
-      <w:proofErr w:type="spellStart"/>
-      <w:r>
-        <w:rPr>
-          <w:rFonts w:asciiTheme="majorHAnsi" w:hAnsiTheme="majorHAnsi" w:cstheme="majorHAnsi"/>
-        </w:rPr>
-        <w:t>perder</w:t>
-      </w:r>
-      <w:proofErr w:type="spellEnd"/>
-      <w:r>
-        <w:rPr>
-          <w:rFonts w:asciiTheme="majorHAnsi" w:hAnsiTheme="majorHAnsi" w:cstheme="majorHAnsi"/>
-        </w:rPr>
-        <w:t xml:space="preserve"> </w:t>
-      </w:r>
-      <w:proofErr w:type="spellStart"/>
-      <w:r>
-        <w:rPr>
-          <w:rFonts w:asciiTheme="majorHAnsi" w:hAnsiTheme="majorHAnsi" w:cstheme="majorHAnsi"/>
-        </w:rPr>
-        <w:t>datos</w:t>
-      </w:r>
-      <w:proofErr w:type="spellEnd"/>
-      <w:r>
-        <w:rPr>
-          <w:rFonts w:asciiTheme="majorHAnsi" w:hAnsiTheme="majorHAnsi" w:cstheme="majorHAnsi"/>
-        </w:rPr>
-        <w:t xml:space="preserve">, no saber </w:t>
-      </w:r>
-      <w:proofErr w:type="spellStart"/>
-      <w:r>
-        <w:rPr>
-          <w:rFonts w:asciiTheme="majorHAnsi" w:hAnsiTheme="majorHAnsi" w:cstheme="majorHAnsi"/>
-        </w:rPr>
-        <w:t>usarlo</w:t>
-      </w:r>
-      <w:proofErr w:type="spellEnd"/>
-      <w:r>
-        <w:rPr>
-          <w:rFonts w:asciiTheme="majorHAnsi" w:hAnsiTheme="majorHAnsi" w:cstheme="majorHAnsi"/>
-        </w:rPr>
-        <w:t xml:space="preserve">, </w:t>
-      </w:r>
-      <w:proofErr w:type="spellStart"/>
-      <w:r>
-        <w:rPr>
-          <w:rFonts w:asciiTheme="majorHAnsi" w:hAnsiTheme="majorHAnsi" w:cstheme="majorHAnsi"/>
-        </w:rPr>
-        <w:t>costo</w:t>
-      </w:r>
-      <w:proofErr w:type="spellEnd"/>
-      <w:r>
-        <w:rPr>
-          <w:rFonts w:asciiTheme="majorHAnsi" w:hAnsiTheme="majorHAnsi" w:cstheme="majorHAnsi"/>
-        </w:rPr>
-        <w:t>)?</w:t>
+        <w:t>4. ¿Cada cuánto le piden los clientes su estado de cuenta? ¿Cómo se lo entrega?</w:t>
       </w:r>
     </w:p>
     <w:p>
@@ -8674,147 +4467,7 @@
         <w:rPr>
           <w:rFonts w:asciiTheme="majorHAnsi" w:hAnsiTheme="majorHAnsi" w:cstheme="majorHAnsi"/>
         </w:rPr>
-        <w:t>8. ¿</w:t>
-      </w:r>
-      <w:proofErr w:type="spellStart"/>
-      <w:r>
-        <w:rPr>
-          <w:rFonts w:asciiTheme="majorHAnsi" w:hAnsiTheme="majorHAnsi" w:cstheme="majorHAnsi"/>
-        </w:rPr>
-        <w:t>Usa</w:t>
-      </w:r>
-      <w:proofErr w:type="spellEnd"/>
-      <w:r>
-        <w:rPr>
-          <w:rFonts w:asciiTheme="majorHAnsi" w:hAnsiTheme="majorHAnsi" w:cstheme="majorHAnsi"/>
-        </w:rPr>
-        <w:t xml:space="preserve"> </w:t>
-      </w:r>
-      <w:proofErr w:type="spellStart"/>
-      <w:r>
-        <w:rPr>
-          <w:rFonts w:asciiTheme="majorHAnsi" w:hAnsiTheme="majorHAnsi" w:cstheme="majorHAnsi"/>
-        </w:rPr>
-        <w:t>el</w:t>
-      </w:r>
-      <w:proofErr w:type="spellEnd"/>
-      <w:r>
-        <w:rPr>
-          <w:rFonts w:asciiTheme="majorHAnsi" w:hAnsiTheme="majorHAnsi" w:cstheme="majorHAnsi"/>
-        </w:rPr>
-        <w:t xml:space="preserve"> </w:t>
-      </w:r>
-      <w:proofErr w:type="spellStart"/>
-      <w:r>
-        <w:rPr>
-          <w:rFonts w:asciiTheme="majorHAnsi" w:hAnsiTheme="majorHAnsi" w:cstheme="majorHAnsi"/>
-        </w:rPr>
-        <w:t>celular</w:t>
-      </w:r>
-      <w:proofErr w:type="spellEnd"/>
-      <w:r>
-        <w:rPr>
-          <w:rFonts w:asciiTheme="majorHAnsi" w:hAnsiTheme="majorHAnsi" w:cstheme="majorHAnsi"/>
-        </w:rPr>
-        <w:t xml:space="preserve"> </w:t>
-      </w:r>
-      <w:proofErr w:type="spellStart"/>
-      <w:r>
-        <w:rPr>
-          <w:rFonts w:asciiTheme="majorHAnsi" w:hAnsiTheme="majorHAnsi" w:cstheme="majorHAnsi"/>
-        </w:rPr>
-        <w:t>en</w:t>
-      </w:r>
-      <w:proofErr w:type="spellEnd"/>
-      <w:r>
-        <w:rPr>
-          <w:rFonts w:asciiTheme="majorHAnsi" w:hAnsiTheme="majorHAnsi" w:cstheme="majorHAnsi"/>
-        </w:rPr>
-        <w:t xml:space="preserve"> </w:t>
-      </w:r>
-      <w:proofErr w:type="spellStart"/>
-      <w:r>
-        <w:rPr>
-          <w:rFonts w:asciiTheme="majorHAnsi" w:hAnsiTheme="majorHAnsi" w:cstheme="majorHAnsi"/>
-        </w:rPr>
-        <w:t>mostrador</w:t>
-      </w:r>
-      <w:proofErr w:type="spellEnd"/>
-      <w:r>
-        <w:rPr>
-          <w:rFonts w:asciiTheme="majorHAnsi" w:hAnsiTheme="majorHAnsi" w:cstheme="majorHAnsi"/>
-        </w:rPr>
-        <w:t>? ¿</w:t>
-      </w:r>
-      <w:proofErr w:type="spellStart"/>
-      <w:r>
-        <w:rPr>
-          <w:rFonts w:asciiTheme="majorHAnsi" w:hAnsiTheme="majorHAnsi" w:cstheme="majorHAnsi"/>
-        </w:rPr>
-        <w:t>Qué</w:t>
-      </w:r>
-      <w:proofErr w:type="spellEnd"/>
-      <w:r>
-        <w:rPr>
-          <w:rFonts w:asciiTheme="majorHAnsi" w:hAnsiTheme="majorHAnsi" w:cstheme="majorHAnsi"/>
-        </w:rPr>
-        <w:t xml:space="preserve"> </w:t>
-      </w:r>
-      <w:proofErr w:type="spellStart"/>
-      <w:r>
-        <w:rPr>
-          <w:rFonts w:asciiTheme="majorHAnsi" w:hAnsiTheme="majorHAnsi" w:cstheme="majorHAnsi"/>
-        </w:rPr>
-        <w:t>tamaño</w:t>
-      </w:r>
-      <w:proofErr w:type="spellEnd"/>
-      <w:r>
-        <w:rPr>
-          <w:rFonts w:asciiTheme="majorHAnsi" w:hAnsiTheme="majorHAnsi" w:cstheme="majorHAnsi"/>
-        </w:rPr>
-        <w:t>/</w:t>
-      </w:r>
-      <w:proofErr w:type="spellStart"/>
-      <w:r>
-        <w:rPr>
-          <w:rFonts w:asciiTheme="majorHAnsi" w:hAnsiTheme="majorHAnsi" w:cstheme="majorHAnsi"/>
-        </w:rPr>
-        <w:t>tipo</w:t>
-      </w:r>
-      <w:proofErr w:type="spellEnd"/>
-      <w:r>
-        <w:rPr>
-          <w:rFonts w:asciiTheme="majorHAnsi" w:hAnsiTheme="majorHAnsi" w:cstheme="majorHAnsi"/>
-        </w:rPr>
-        <w:t xml:space="preserve"> de </w:t>
-      </w:r>
-      <w:proofErr w:type="spellStart"/>
-      <w:r>
-        <w:rPr>
-          <w:rFonts w:asciiTheme="majorHAnsi" w:hAnsiTheme="majorHAnsi" w:cstheme="majorHAnsi"/>
-        </w:rPr>
-        <w:t>interfaz</w:t>
-      </w:r>
-      <w:proofErr w:type="spellEnd"/>
-      <w:r>
-        <w:rPr>
-          <w:rFonts w:asciiTheme="majorHAnsi" w:hAnsiTheme="majorHAnsi" w:cstheme="majorHAnsi"/>
-        </w:rPr>
-        <w:t xml:space="preserve"> </w:t>
-      </w:r>
-      <w:proofErr w:type="spellStart"/>
-      <w:r>
-        <w:rPr>
-          <w:rFonts w:asciiTheme="majorHAnsi" w:hAnsiTheme="majorHAnsi" w:cstheme="majorHAnsi"/>
-        </w:rPr>
-        <w:t>prefiere</w:t>
-      </w:r>
-      <w:proofErr w:type="spellEnd"/>
-      <w:r>
-        <w:rPr>
-          <w:rFonts w:asciiTheme="majorHAnsi" w:hAnsiTheme="majorHAnsi" w:cstheme="majorHAnsi"/>
-        </w:rPr>
-        <w:t>?</w:t>
+        <w:t>5. ¿Qué haría que un sistema web le resulte fácil y rápido en hora pico?</w:t>
       </w:r>
     </w:p>
     <w:p>
@@ -8827,135 +4480,7 @@
         <w:rPr>
           <w:rFonts w:asciiTheme="majorHAnsi" w:hAnsiTheme="majorHAnsi" w:cstheme="majorHAnsi"/>
         </w:rPr>
-        <w:t xml:space="preserve">9. Si </w:t>
-      </w:r>
-      <w:proofErr w:type="spellStart"/>
-      <w:r>
-        <w:rPr>
-          <w:rFonts w:asciiTheme="majorHAnsi" w:hAnsiTheme="majorHAnsi" w:cstheme="majorHAnsi"/>
-        </w:rPr>
-        <w:t>tuviera</w:t>
-      </w:r>
-      <w:proofErr w:type="spellEnd"/>
-      <w:r>
-        <w:rPr>
-          <w:rFonts w:asciiTheme="majorHAnsi" w:hAnsiTheme="majorHAnsi" w:cstheme="majorHAnsi"/>
-        </w:rPr>
-        <w:t xml:space="preserve"> que </w:t>
-      </w:r>
-      <w:proofErr w:type="spellStart"/>
-      <w:r>
-        <w:rPr>
-          <w:rFonts w:asciiTheme="majorHAnsi" w:hAnsiTheme="majorHAnsi" w:cstheme="majorHAnsi"/>
-        </w:rPr>
-        <w:t>elegir</w:t>
-      </w:r>
-      <w:proofErr w:type="spellEnd"/>
-      <w:r>
-        <w:rPr>
-          <w:rFonts w:asciiTheme="majorHAnsi" w:hAnsiTheme="majorHAnsi" w:cstheme="majorHAnsi"/>
-        </w:rPr>
-        <w:t xml:space="preserve"> solo </w:t>
-      </w:r>
-      <w:proofErr w:type="spellStart"/>
-      <w:r>
-        <w:rPr>
-          <w:rFonts w:asciiTheme="majorHAnsi" w:hAnsiTheme="majorHAnsi" w:cstheme="majorHAnsi"/>
-        </w:rPr>
-        <w:t>tres</w:t>
-      </w:r>
-      <w:proofErr w:type="spellEnd"/>
-      <w:r>
-        <w:rPr>
-          <w:rFonts w:asciiTheme="majorHAnsi" w:hAnsiTheme="majorHAnsi" w:cstheme="majorHAnsi"/>
-        </w:rPr>
-        <w:t xml:space="preserve"> </w:t>
-      </w:r>
-      <w:proofErr w:type="spellStart"/>
-      <w:r>
-        <w:rPr>
-          <w:rFonts w:asciiTheme="majorHAnsi" w:hAnsiTheme="majorHAnsi" w:cstheme="majorHAnsi"/>
-        </w:rPr>
-        <w:t>funciones</w:t>
-      </w:r>
-      <w:proofErr w:type="spellEnd"/>
-      <w:r>
-        <w:rPr>
-          <w:rFonts w:asciiTheme="majorHAnsi" w:hAnsiTheme="majorHAnsi" w:cstheme="majorHAnsi"/>
-        </w:rPr>
-        <w:t xml:space="preserve"> para </w:t>
-      </w:r>
-      <w:proofErr w:type="spellStart"/>
-      <w:r>
-        <w:rPr>
-          <w:rFonts w:asciiTheme="majorHAnsi" w:hAnsiTheme="majorHAnsi" w:cstheme="majorHAnsi"/>
-        </w:rPr>
-        <w:t>el</w:t>
-      </w:r>
-      <w:proofErr w:type="spellEnd"/>
-      <w:r>
-        <w:rPr>
-          <w:rFonts w:asciiTheme="majorHAnsi" w:hAnsiTheme="majorHAnsi" w:cstheme="majorHAnsi"/>
-        </w:rPr>
-        <w:t xml:space="preserve"> MVP, ¿</w:t>
-      </w:r>
-      <w:proofErr w:type="spellStart"/>
-      <w:r>
-        <w:rPr>
-          <w:rFonts w:asciiTheme="majorHAnsi" w:hAnsiTheme="majorHAnsi" w:cstheme="majorHAnsi"/>
-        </w:rPr>
-        <w:t>cuáles</w:t>
-      </w:r>
-      <w:proofErr w:type="spellEnd"/>
-      <w:r>
-        <w:rPr>
-          <w:rFonts w:asciiTheme="majorHAnsi" w:hAnsiTheme="majorHAnsi" w:cstheme="majorHAnsi"/>
-        </w:rPr>
-        <w:t xml:space="preserve"> </w:t>
-      </w:r>
-      <w:proofErr w:type="spellStart"/>
-      <w:r>
-        <w:rPr>
-          <w:rFonts w:asciiTheme="majorHAnsi" w:hAnsiTheme="majorHAnsi" w:cstheme="majorHAnsi"/>
-        </w:rPr>
-        <w:t>serían</w:t>
-      </w:r>
-      <w:proofErr w:type="spellEnd"/>
-      <w:r>
-        <w:rPr>
-          <w:rFonts w:asciiTheme="majorHAnsi" w:hAnsiTheme="majorHAnsi" w:cstheme="majorHAnsi"/>
-        </w:rPr>
-        <w:t>? ¿</w:t>
-      </w:r>
-      <w:proofErr w:type="spellStart"/>
-      <w:proofErr w:type="gramStart"/>
-      <w:r>
-        <w:rPr>
-          <w:rFonts w:asciiTheme="majorHAnsi" w:hAnsiTheme="majorHAnsi" w:cstheme="majorHAnsi"/>
-        </w:rPr>
-        <w:t>por</w:t>
-      </w:r>
-      <w:proofErr w:type="spellEnd"/>
-      <w:proofErr w:type="gramEnd"/>
-      <w:r>
-        <w:rPr>
-          <w:rFonts w:asciiTheme="majorHAnsi" w:hAnsiTheme="majorHAnsi" w:cstheme="majorHAnsi"/>
-        </w:rPr>
-        <w:t xml:space="preserve"> </w:t>
-      </w:r>
-      <w:proofErr w:type="spellStart"/>
-      <w:r>
-        <w:rPr>
-          <w:rFonts w:asciiTheme="majorHAnsi" w:hAnsiTheme="majorHAnsi" w:cstheme="majorHAnsi"/>
-        </w:rPr>
-        <w:t>qué</w:t>
-      </w:r>
-      <w:proofErr w:type="spellEnd"/>
-      <w:r>
-        <w:rPr>
-          <w:rFonts w:asciiTheme="majorHAnsi" w:hAnsiTheme="majorHAnsi" w:cstheme="majorHAnsi"/>
-        </w:rPr>
-        <w:t>?</w:t>
+        <w:t>6. ¿Qué reportes le ayudarían a cobrar mejor (morosidad, top de deudores, abonos del día)?</w:t>
       </w:r>
     </w:p>
     <w:p>
@@ -8968,105 +4493,46 @@
         <w:rPr>
           <w:rFonts w:asciiTheme="majorHAnsi" w:hAnsiTheme="majorHAnsi" w:cstheme="majorHAnsi"/>
         </w:rPr>
-        <w:t xml:space="preserve">10. ¿Hay </w:t>
+        <w:t>7. ¿Qué le preocupa de digitalizar (perder datos, no saber usarlo, costo)?</w:t>
       </w:r>
-      <w:proofErr w:type="spellStart"/>
+    </w:p>
+    <w:p>
+      <w:pPr>
+        <w:rPr>
+          <w:rFonts w:asciiTheme="majorHAnsi" w:hAnsiTheme="majorHAnsi" w:cstheme="majorHAnsi"/>
+        </w:rPr>
+      </w:pPr>
       <w:r>
         <w:rPr>
           <w:rFonts w:asciiTheme="majorHAnsi" w:hAnsiTheme="majorHAnsi" w:cstheme="majorHAnsi"/>
         </w:rPr>
-        <w:t>alguien</w:t>
+        <w:t>8. ¿Usa el celular en mostrador? ¿Qué tamaño/tipo de interfaz prefiere?</w:t>
       </w:r>
-      <w:proofErr w:type="spellEnd"/>
+    </w:p>
+    <w:p>
+      <w:pPr>
+        <w:rPr>
+          <w:rFonts w:asciiTheme="majorHAnsi" w:hAnsiTheme="majorHAnsi" w:cstheme="majorHAnsi"/>
+        </w:rPr>
+      </w:pPr>
       <w:r>
         <w:rPr>
           <w:rFonts w:asciiTheme="majorHAnsi" w:hAnsiTheme="majorHAnsi" w:cstheme="majorHAnsi"/>
         </w:rPr>
-        <w:t xml:space="preserve"> </w:t>
+        <w:t>9. Si tuviera que elegir solo tres funciones para el MVP, ¿cuáles serían? ¿por qué?</w:t>
       </w:r>
-      <w:proofErr w:type="spellStart"/>
+    </w:p>
+    <w:p>
+      <w:pPr>
+        <w:rPr>
+          <w:rFonts w:asciiTheme="majorHAnsi" w:hAnsiTheme="majorHAnsi" w:cstheme="majorHAnsi"/>
+        </w:rPr>
+      </w:pPr>
       <w:r>
         <w:rPr>
           <w:rFonts w:asciiTheme="majorHAnsi" w:hAnsiTheme="majorHAnsi" w:cstheme="majorHAnsi"/>
         </w:rPr>
-        <w:t>más</w:t>
-      </w:r>
-      <w:proofErr w:type="spellEnd"/>
-      <w:r>
-        <w:rPr>
-          <w:rFonts w:asciiTheme="majorHAnsi" w:hAnsiTheme="majorHAnsi" w:cstheme="majorHAnsi"/>
-        </w:rPr>
-        <w:t xml:space="preserve"> que </w:t>
-      </w:r>
-      <w:proofErr w:type="spellStart"/>
-      <w:r>
-        <w:rPr>
-          <w:rFonts w:asciiTheme="majorHAnsi" w:hAnsiTheme="majorHAnsi" w:cstheme="majorHAnsi"/>
-        </w:rPr>
-        <w:t>registra</w:t>
-      </w:r>
-      <w:proofErr w:type="spellEnd"/>
-      <w:r>
-        <w:rPr>
-          <w:rFonts w:asciiTheme="majorHAnsi" w:hAnsiTheme="majorHAnsi" w:cstheme="majorHAnsi"/>
-        </w:rPr>
-        <w:t>? ¿</w:t>
-      </w:r>
-      <w:proofErr w:type="spellStart"/>
-      <w:r>
-        <w:rPr>
-          <w:rFonts w:asciiTheme="majorHAnsi" w:hAnsiTheme="majorHAnsi" w:cstheme="majorHAnsi"/>
-        </w:rPr>
-        <w:t>Cómo</w:t>
-      </w:r>
-      <w:proofErr w:type="spellEnd"/>
-      <w:r>
-        <w:rPr>
-          <w:rFonts w:asciiTheme="majorHAnsi" w:hAnsiTheme="majorHAnsi" w:cstheme="majorHAnsi"/>
-        </w:rPr>
-        <w:t xml:space="preserve"> </w:t>
-      </w:r>
-      <w:proofErr w:type="spellStart"/>
-      <w:r>
-        <w:rPr>
-          <w:rFonts w:asciiTheme="majorHAnsi" w:hAnsiTheme="majorHAnsi" w:cstheme="majorHAnsi"/>
-        </w:rPr>
-        <w:t>coordinan</w:t>
-      </w:r>
-      <w:proofErr w:type="spellEnd"/>
-      <w:r>
-        <w:rPr>
-          <w:rFonts w:asciiTheme="majorHAnsi" w:hAnsiTheme="majorHAnsi" w:cstheme="majorHAnsi"/>
-        </w:rPr>
-        <w:t xml:space="preserve"> para </w:t>
-      </w:r>
-      <w:proofErr w:type="spellStart"/>
-      <w:r>
-        <w:rPr>
-          <w:rFonts w:asciiTheme="majorHAnsi" w:hAnsiTheme="majorHAnsi" w:cstheme="majorHAnsi"/>
-        </w:rPr>
-        <w:t>evitar</w:t>
-      </w:r>
-      <w:proofErr w:type="spellEnd"/>
-      <w:r>
-        <w:rPr>
-          <w:rFonts w:asciiTheme="majorHAnsi" w:hAnsiTheme="majorHAnsi" w:cstheme="majorHAnsi"/>
-        </w:rPr>
-        <w:t xml:space="preserve"> </w:t>
-      </w:r>
-      <w:proofErr w:type="spellStart"/>
-      <w:r>
-        <w:rPr>
-          <w:rFonts w:asciiTheme="majorHAnsi" w:hAnsiTheme="majorHAnsi" w:cstheme="majorHAnsi"/>
-        </w:rPr>
-        <w:t>errores</w:t>
-      </w:r>
-      <w:proofErr w:type="spellEnd"/>
-      <w:r>
-        <w:rPr>
-          <w:rFonts w:asciiTheme="majorHAnsi" w:hAnsiTheme="majorHAnsi" w:cstheme="majorHAnsi"/>
-        </w:rPr>
-        <w:t>?</w:t>
+        <w:t>10. ¿Hay alguien más que registra? ¿Cómo coordinan para evitar errores?</w:t>
       </w:r>
     </w:p>
     <w:p>
@@ -9096,77 +4562,7 @@
         <w:rPr>
           <w:rFonts w:asciiTheme="majorHAnsi" w:hAnsiTheme="majorHAnsi" w:cstheme="majorHAnsi"/>
         </w:rPr>
-        <w:t xml:space="preserve">Inicio → Autenticación → Seleccionar cliente → (Compra fiada | </w:t>
-      </w:r>
-      <w:proofErr w:type="spellStart"/>
-      <w:r>
-        <w:rPr>
-          <w:rFonts w:asciiTheme="majorHAnsi" w:hAnsiTheme="majorHAnsi" w:cstheme="majorHAnsi"/>
-        </w:rPr>
-        <w:t>Abono</w:t>
-      </w:r>
-      <w:proofErr w:type="spellEnd"/>
-      <w:r>
-        <w:rPr>
-          <w:rFonts w:asciiTheme="majorHAnsi" w:hAnsiTheme="majorHAnsi" w:cstheme="majorHAnsi"/>
-        </w:rPr>
-        <w:t xml:space="preserve">) → </w:t>
-      </w:r>
-      <w:proofErr w:type="spellStart"/>
-      <w:r>
-        <w:rPr>
-          <w:rFonts w:asciiTheme="majorHAnsi" w:hAnsiTheme="majorHAnsi" w:cstheme="majorHAnsi"/>
-        </w:rPr>
-        <w:t>Actualizar</w:t>
-      </w:r>
-      <w:proofErr w:type="spellEnd"/>
-      <w:r>
-        <w:rPr>
-          <w:rFonts w:asciiTheme="majorHAnsi" w:hAnsiTheme="majorHAnsi" w:cstheme="majorHAnsi"/>
-        </w:rPr>
-        <w:t xml:space="preserve"> </w:t>
-      </w:r>
-      <w:proofErr w:type="spellStart"/>
-      <w:r>
-        <w:rPr>
-          <w:rFonts w:asciiTheme="majorHAnsi" w:hAnsiTheme="majorHAnsi" w:cstheme="majorHAnsi"/>
-        </w:rPr>
-        <w:t>saldo</w:t>
-      </w:r>
-      <w:proofErr w:type="spellEnd"/>
-      <w:r>
-        <w:rPr>
-          <w:rFonts w:asciiTheme="majorHAnsi" w:hAnsiTheme="majorHAnsi" w:cstheme="majorHAnsi"/>
-        </w:rPr>
-        <w:t xml:space="preserve"> → </w:t>
-      </w:r>
-      <w:proofErr w:type="spellStart"/>
-      <w:r>
-        <w:rPr>
-          <w:rFonts w:asciiTheme="majorHAnsi" w:hAnsiTheme="majorHAnsi" w:cstheme="majorHAnsi"/>
-        </w:rPr>
-        <w:t>Confirmar</w:t>
-      </w:r>
-      <w:proofErr w:type="spellEnd"/>
-      <w:r>
-        <w:rPr>
-          <w:rFonts w:asciiTheme="majorHAnsi" w:hAnsiTheme="majorHAnsi" w:cstheme="majorHAnsi"/>
-        </w:rPr>
-        <w:t xml:space="preserve"> → </w:t>
-      </w:r>
-      <w:proofErr w:type="spellStart"/>
-      <w:r>
-        <w:rPr>
-          <w:rFonts w:asciiTheme="majorHAnsi" w:hAnsiTheme="majorHAnsi" w:cstheme="majorHAnsi"/>
-        </w:rPr>
-        <w:t>Reporte</w:t>
-      </w:r>
-      <w:proofErr w:type="spellEnd"/>
-      <w:r>
-        <w:rPr>
-          <w:rFonts w:asciiTheme="majorHAnsi" w:hAnsiTheme="majorHAnsi" w:cstheme="majorHAnsi"/>
-        </w:rPr>
-        <w:t xml:space="preserve"> → Fin.</w:t>
+        <w:t>Inicio → Autenticación → Seleccionar cliente → (Compra fiada | Abono) → Actualizar saldo → Confirmar → Reporte → Fin.</w:t>
       </w:r>
     </w:p>
     <w:p>
@@ -9245,25 +4641,7 @@
           <w:b/>
           <w:sz w:val="28"/>
         </w:rPr>
-        <w:t xml:space="preserve">14. Historias de </w:t>
-      </w:r>
-      <w:proofErr w:type="spellStart"/>
-      <w:r>
-        <w:rPr>
-          <w:rFonts w:asciiTheme="majorHAnsi" w:hAnsiTheme="majorHAnsi" w:cstheme="majorHAnsi"/>
-          <w:b/>
-          <w:sz w:val="28"/>
-        </w:rPr>
-        <w:t>Usuario</w:t>
-      </w:r>
-      <w:proofErr w:type="spellEnd"/>
-      <w:r>
-        <w:rPr>
-          <w:rFonts w:asciiTheme="majorHAnsi" w:hAnsiTheme="majorHAnsi" w:cstheme="majorHAnsi"/>
-          <w:b/>
-          <w:sz w:val="28"/>
-        </w:rPr>
-        <w:t xml:space="preserve"> (</w:t>
+        <w:t>14. Historias de Usuario (</w:t>
       </w:r>
       <w:r>
         <w:rPr>
@@ -9279,25 +4657,7 @@
           <w:b/>
           <w:sz w:val="28"/>
         </w:rPr>
-        <w:t xml:space="preserve">) y </w:t>
-      </w:r>
-      <w:proofErr w:type="spellStart"/>
-      <w:r>
-        <w:rPr>
-          <w:rFonts w:asciiTheme="majorHAnsi" w:hAnsiTheme="majorHAnsi" w:cstheme="majorHAnsi"/>
-          <w:b/>
-          <w:sz w:val="28"/>
-        </w:rPr>
-        <w:t>criterios</w:t>
-      </w:r>
-      <w:proofErr w:type="spellEnd"/>
-      <w:r>
-        <w:rPr>
-          <w:rFonts w:asciiTheme="majorHAnsi" w:hAnsiTheme="majorHAnsi" w:cstheme="majorHAnsi"/>
-          <w:b/>
-          <w:sz w:val="28"/>
-        </w:rPr>
-        <w:t xml:space="preserve"> de aceptación</w:t>
+        <w:t>) y criterios de aceptación</w:t>
       </w:r>
     </w:p>
     <w:tbl>
@@ -11250,35 +6610,13 @@
         <w:rPr>
           <w:rFonts w:asciiTheme="majorHAnsi" w:hAnsiTheme="majorHAnsi" w:cstheme="majorHAnsi"/>
         </w:rPr>
-        <w:t xml:space="preserve">PHP + </w:t>
+        <w:t>PHP + laravel</w:t>
       </w:r>
-      <w:proofErr w:type="spellStart"/>
       <w:r>
         <w:rPr>
           <w:rFonts w:asciiTheme="majorHAnsi" w:hAnsiTheme="majorHAnsi" w:cstheme="majorHAnsi"/>
         </w:rPr>
-        <w:t>laravel</w:t>
-      </w:r>
-      <w:proofErr w:type="spellEnd"/>
-      <w:r>
-        <w:rPr>
-          <w:rFonts w:asciiTheme="majorHAnsi" w:hAnsiTheme="majorHAnsi" w:cstheme="majorHAnsi"/>
-        </w:rPr>
-        <w:t xml:space="preserve">), Base de </w:t>
-      </w:r>
-      <w:proofErr w:type="spellStart"/>
-      <w:r>
-        <w:rPr>
-          <w:rFonts w:asciiTheme="majorHAnsi" w:hAnsiTheme="majorHAnsi" w:cstheme="majorHAnsi"/>
-        </w:rPr>
-        <w:t>datos</w:t>
-      </w:r>
-      <w:proofErr w:type="spellEnd"/>
-      <w:r>
-        <w:rPr>
-          <w:rFonts w:asciiTheme="majorHAnsi" w:hAnsiTheme="majorHAnsi" w:cstheme="majorHAnsi"/>
-        </w:rPr>
-        <w:t xml:space="preserve"> (</w:t>
+        <w:t>), Base de datos (</w:t>
       </w:r>
       <w:r>
         <w:rPr>
@@ -11290,21 +6628,7 @@
         <w:rPr>
           <w:rFonts w:asciiTheme="majorHAnsi" w:hAnsiTheme="majorHAnsi" w:cstheme="majorHAnsi"/>
         </w:rPr>
-        <w:t xml:space="preserve">). Control de versiones con Git; CI opcional con GitHub Actions. Modelo ER: Cliente(id, nombre, alias, contacto, estado); Movimiento(id, cliente_id, tipo, monto, fecha, usuario_id, referencia); Usuario(id, nombre, rol). Vista </w:t>
-      </w:r>
-      <w:proofErr w:type="spellStart"/>
-      <w:r>
-        <w:rPr>
-          <w:rFonts w:asciiTheme="majorHAnsi" w:hAnsiTheme="majorHAnsi" w:cstheme="majorHAnsi"/>
-        </w:rPr>
-        <w:t>saldo_por_cliente</w:t>
-      </w:r>
-      <w:proofErr w:type="spellEnd"/>
-      <w:r>
-        <w:rPr>
-          <w:rFonts w:asciiTheme="majorHAnsi" w:hAnsiTheme="majorHAnsi" w:cstheme="majorHAnsi"/>
-        </w:rPr>
-        <w:t>.</w:t>
+        <w:t>). Control de versiones con Git; CI opcional con GitHub Actions. Modelo ER: Cliente(id, nombre, alias, contacto, estado); Movimiento(id, cliente_id, tipo, monto, fecha, usuario_id, referencia); Usuario(id, nombre, rol). Vista saldo_por_cliente.</w:t>
       </w:r>
     </w:p>
     <w:p>
@@ -11975,33 +7299,11 @@
           <w:rFonts w:asciiTheme="majorHAnsi" w:hAnsiTheme="majorHAnsi" w:cstheme="majorHAnsi"/>
         </w:rPr>
       </w:pPr>
-      <w:proofErr w:type="spellStart"/>
       <w:r>
         <w:rPr>
           <w:rFonts w:asciiTheme="majorHAnsi" w:hAnsiTheme="majorHAnsi" w:cstheme="majorHAnsi"/>
         </w:rPr>
-        <w:t>actualización</w:t>
-      </w:r>
-      <w:proofErr w:type="spellEnd"/>
-      <w:r>
-        <w:rPr>
-          <w:rFonts w:asciiTheme="majorHAnsi" w:hAnsiTheme="majorHAnsi" w:cstheme="majorHAnsi"/>
-        </w:rPr>
-        <w:t xml:space="preserve"> del </w:t>
-      </w:r>
-      <w:proofErr w:type="spellStart"/>
-      <w:r>
-        <w:rPr>
-          <w:rFonts w:asciiTheme="majorHAnsi" w:hAnsiTheme="majorHAnsi" w:cstheme="majorHAnsi"/>
-        </w:rPr>
-        <w:t>tablero</w:t>
-      </w:r>
-      <w:proofErr w:type="spellEnd"/>
-      <w:r>
-        <w:rPr>
-          <w:rFonts w:asciiTheme="majorHAnsi" w:hAnsiTheme="majorHAnsi" w:cstheme="majorHAnsi"/>
-        </w:rPr>
-        <w:t>; issues y PR en el repositorio; chat del equipo y correo. Cronograma 8 semanas: S1 (Análisis), S2 (Diseño), S3 (Desarrollo MVP), S4 (Pruebas y despliegue).</w:t>
+        <w:t>actualización del tablero; issues y PR en el repositorio; chat del equipo y correo. Cronograma 8 semanas: S1 (Análisis), S2 (Diseño), S3 (Desarrollo MVP), S4 (Pruebas y despliegue).</w:t>
       </w:r>
     </w:p>
     <w:p>
@@ -12030,35 +7332,7 @@
         <w:rPr>
           <w:rFonts w:asciiTheme="majorHAnsi" w:hAnsiTheme="majorHAnsi" w:cstheme="majorHAnsi"/>
         </w:rPr>
-        <w:t xml:space="preserve">La propuesta resuelve la problemática de gestión de créditos con un enfoque ágil, priorizando facilidad de uso, trazabilidad y seguridad básica, y habilitando decisiones con </w:t>
-      </w:r>
-      <w:proofErr w:type="spellStart"/>
-      <w:r>
-        <w:rPr>
-          <w:rFonts w:asciiTheme="majorHAnsi" w:hAnsiTheme="majorHAnsi" w:cstheme="majorHAnsi"/>
-        </w:rPr>
-        <w:t>reportes</w:t>
-      </w:r>
-      <w:proofErr w:type="spellEnd"/>
-      <w:r>
-        <w:rPr>
-          <w:rFonts w:asciiTheme="majorHAnsi" w:hAnsiTheme="majorHAnsi" w:cstheme="majorHAnsi"/>
-        </w:rPr>
-        <w:t xml:space="preserve"> de </w:t>
-      </w:r>
-      <w:proofErr w:type="spellStart"/>
-      <w:r>
-        <w:rPr>
-          <w:rFonts w:asciiTheme="majorHAnsi" w:hAnsiTheme="majorHAnsi" w:cstheme="majorHAnsi"/>
-        </w:rPr>
-        <w:t>cartera</w:t>
-      </w:r>
-      <w:proofErr w:type="spellEnd"/>
-      <w:r>
-        <w:rPr>
-          <w:rFonts w:asciiTheme="majorHAnsi" w:hAnsiTheme="majorHAnsi" w:cstheme="majorHAnsi"/>
-        </w:rPr>
-        <w:t>.</w:t>
+        <w:t>La propuesta resuelve la problemática de gestión de créditos con un enfoque ágil, priorizando facilidad de uso, trazabilidad y seguridad básica, y habilitando decisiones con reportes de cartera.</w:t>
       </w:r>
     </w:p>
     <w:p>
@@ -12224,7 +7498,6 @@
           <w:rFonts w:asciiTheme="majorHAnsi" w:hAnsiTheme="majorHAnsi" w:cstheme="majorHAnsi"/>
         </w:rPr>
       </w:pPr>
-      <w:proofErr w:type="spellStart"/>
       <w:r>
         <w:rPr>
           <w:rFonts w:asciiTheme="majorHAnsi" w:hAnsiTheme="majorHAnsi" w:cstheme="majorHAnsi"/>
@@ -12233,7 +7506,6 @@
         </w:rPr>
         <w:t>Bibliografia</w:t>
       </w:r>
-      <w:proofErr w:type="spellEnd"/>
     </w:p>
     <w:p>
       <w:pPr>
@@ -13274,6 +8546,7 @@
   <w:style w:type="character" w:default="1" w:styleId="Fuentedeprrafopredeter">
     <w:name w:val="Default Paragraph Font"/>
     <w:uiPriority w:val="1"/>
+    <w:semiHidden/>
     <w:unhideWhenUsed/>
   </w:style>
   <w:style w:type="table" w:default="1" w:styleId="Tablanormal">

--- a/DOCUMENTACION/Proyecto Libro Electronico Creditos Tienda.docx
+++ b/DOCUMENTACION/Proyecto Libro Electronico Creditos Tienda.docx
@@ -4,7 +4,21 @@
   <w:body>
     <w:p>
       <w:pPr>
-        <w:spacing w:after="0"/>
+        <w:jc w:val="center"/>
+        <w:rPr>
+          <w:rFonts w:asciiTheme="majorHAnsi" w:hAnsiTheme="majorHAnsi" w:cstheme="majorHAnsi"/>
+        </w:rPr>
+      </w:pPr>
+      <w:r>
+        <w:rPr>
+          <w:rFonts w:asciiTheme="majorHAnsi" w:hAnsiTheme="majorHAnsi" w:cstheme="majorHAnsi"/>
+        </w:rPr>
+        <w:t>CORPORACION UNIVERSITATIRA IBEROAMERICANA</w:t>
+      </w:r>
+    </w:p>
+    <w:p>
+      <w:pPr>
+        <w:jc w:val="center"/>
         <w:rPr>
           <w:rFonts w:asciiTheme="majorHAnsi" w:hAnsiTheme="majorHAnsi" w:cstheme="majorHAnsi"/>
         </w:rPr>
@@ -21,7 +35,7 @@
         <w:rPr>
           <w:rFonts w:asciiTheme="majorHAnsi" w:hAnsiTheme="majorHAnsi" w:cstheme="majorHAnsi"/>
         </w:rPr>
-        <w:t>CORPORACION UNIVERSITATIRA IBEROAMERICANA</w:t>
+        <w:t>LIBRO ELECTRÓNICO PARA GESTIÓN DE CRÉDITOS DE CLIENTES EN TIENDAS DE BARRIO</w:t>
       </w:r>
     </w:p>
     <w:p>
@@ -29,6 +43,8 @@
         <w:jc w:val="center"/>
         <w:rPr>
           <w:rFonts w:asciiTheme="majorHAnsi" w:hAnsiTheme="majorHAnsi" w:cstheme="majorHAnsi"/>
+          <w:b/>
+          <w:sz w:val="32"/>
         </w:rPr>
       </w:pPr>
     </w:p>
@@ -37,20 +53,6 @@
         <w:jc w:val="center"/>
         <w:rPr>
           <w:rFonts w:asciiTheme="majorHAnsi" w:hAnsiTheme="majorHAnsi" w:cstheme="majorHAnsi"/>
-        </w:rPr>
-      </w:pPr>
-      <w:r>
-        <w:rPr>
-          <w:rFonts w:asciiTheme="majorHAnsi" w:hAnsiTheme="majorHAnsi" w:cstheme="majorHAnsi"/>
-        </w:rPr>
-        <w:t>LIBRO ELECTRÓNICO PARA GESTIÓN DE CRÉDITOS DE CLIENTES EN TIENDAS DE BARRIO</w:t>
-      </w:r>
-    </w:p>
-    <w:p>
-      <w:pPr>
-        <w:jc w:val="center"/>
-        <w:rPr>
-          <w:rFonts w:asciiTheme="majorHAnsi" w:hAnsiTheme="majorHAnsi" w:cstheme="majorHAnsi"/>
           <w:b/>
           <w:sz w:val="32"/>
         </w:rPr>
@@ -111,6 +113,20 @@
         <w:jc w:val="center"/>
         <w:rPr>
           <w:rFonts w:asciiTheme="majorHAnsi" w:hAnsiTheme="majorHAnsi" w:cstheme="majorHAnsi"/>
+        </w:rPr>
+      </w:pPr>
+      <w:r>
+        <w:rPr>
+          <w:rFonts w:asciiTheme="majorHAnsi" w:hAnsiTheme="majorHAnsi" w:cstheme="majorHAnsi"/>
+        </w:rPr>
+        <w:t>PROYECTO DE SOFTWARE</w:t>
+      </w:r>
+    </w:p>
+    <w:p>
+      <w:pPr>
+        <w:jc w:val="center"/>
+        <w:rPr>
+          <w:rFonts w:asciiTheme="majorHAnsi" w:hAnsiTheme="majorHAnsi" w:cstheme="majorHAnsi"/>
           <w:b/>
           <w:sz w:val="32"/>
         </w:rPr>
@@ -121,20 +137,6 @@
         <w:jc w:val="center"/>
         <w:rPr>
           <w:rFonts w:asciiTheme="majorHAnsi" w:hAnsiTheme="majorHAnsi" w:cstheme="majorHAnsi"/>
-        </w:rPr>
-      </w:pPr>
-      <w:r>
-        <w:rPr>
-          <w:rFonts w:asciiTheme="majorHAnsi" w:hAnsiTheme="majorHAnsi" w:cstheme="majorHAnsi"/>
-        </w:rPr>
-        <w:t>PROYECTO DE SOFTWARE</w:t>
-      </w:r>
-    </w:p>
-    <w:p>
-      <w:pPr>
-        <w:jc w:val="center"/>
-        <w:rPr>
-          <w:rFonts w:asciiTheme="majorHAnsi" w:hAnsiTheme="majorHAnsi" w:cstheme="majorHAnsi"/>
           <w:b/>
           <w:sz w:val="32"/>
         </w:rPr>
@@ -155,8 +157,6 @@
         <w:jc w:val="center"/>
         <w:rPr>
           <w:rFonts w:asciiTheme="majorHAnsi" w:hAnsiTheme="majorHAnsi" w:cstheme="majorHAnsi"/>
-          <w:b/>
-          <w:sz w:val="32"/>
         </w:rPr>
       </w:pPr>
     </w:p>
@@ -167,6 +167,12 @@
           <w:rFonts w:asciiTheme="majorHAnsi" w:hAnsiTheme="majorHAnsi" w:cstheme="majorHAnsi"/>
         </w:rPr>
       </w:pPr>
+      <w:r>
+        <w:rPr>
+          <w:rFonts w:asciiTheme="majorHAnsi" w:hAnsiTheme="majorHAnsi" w:cstheme="majorHAnsi"/>
+        </w:rPr>
+        <w:t>MICHELL ESTEBAN ESCARRAGA RIVERA</w:t>
+      </w:r>
     </w:p>
     <w:p>
       <w:pPr>
@@ -179,7 +185,7 @@
         <w:rPr>
           <w:rFonts w:asciiTheme="majorHAnsi" w:hAnsiTheme="majorHAnsi" w:cstheme="majorHAnsi"/>
         </w:rPr>
-        <w:t>MICHELL ESTEBAN ESCARRAGA RIVERA</w:t>
+        <w:t>ID:100170716</w:t>
       </w:r>
     </w:p>
     <w:p>
@@ -193,7 +199,7 @@
         <w:rPr>
           <w:rFonts w:asciiTheme="majorHAnsi" w:hAnsiTheme="majorHAnsi" w:cstheme="majorHAnsi"/>
         </w:rPr>
-        <w:t>ID:100170716</w:t>
+        <w:t>TATIANA CABRERA 25082025_C12_202534</w:t>
       </w:r>
     </w:p>
     <w:p>
@@ -203,11 +209,19 @@
           <w:rFonts w:asciiTheme="majorHAnsi" w:hAnsiTheme="majorHAnsi" w:cstheme="majorHAnsi"/>
         </w:rPr>
       </w:pPr>
-      <w:r>
-        <w:rPr>
-          <w:rFonts w:asciiTheme="majorHAnsi" w:hAnsiTheme="majorHAnsi" w:cstheme="majorHAnsi"/>
-        </w:rPr>
-        <w:t>TATIANA CABRERA 25082025_C12_202534</w:t>
+      <w:proofErr w:type="spellStart"/>
+      <w:r>
+        <w:rPr>
+          <w:rFonts w:asciiTheme="majorHAnsi" w:hAnsiTheme="majorHAnsi" w:cstheme="majorHAnsi"/>
+        </w:rPr>
+        <w:t>Octubre</w:t>
+      </w:r>
+      <w:proofErr w:type="spellEnd"/>
+      <w:r>
+        <w:rPr>
+          <w:rFonts w:asciiTheme="majorHAnsi" w:hAnsiTheme="majorHAnsi" w:cstheme="majorHAnsi"/>
+        </w:rPr>
+        <w:t xml:space="preserve"> de 2025</w:t>
       </w:r>
     </w:p>
     <w:p>
@@ -217,38 +231,15 @@
           <w:rFonts w:asciiTheme="majorHAnsi" w:hAnsiTheme="majorHAnsi" w:cstheme="majorHAnsi"/>
         </w:rPr>
       </w:pPr>
-      <w:proofErr w:type="spellStart"/>
-      <w:r>
-        <w:rPr>
-          <w:rFonts w:asciiTheme="majorHAnsi" w:hAnsiTheme="majorHAnsi" w:cstheme="majorHAnsi"/>
-        </w:rPr>
-        <w:t>Octubre</w:t>
-      </w:r>
-      <w:proofErr w:type="spellEnd"/>
-      <w:r>
-        <w:rPr>
-          <w:rFonts w:asciiTheme="majorHAnsi" w:hAnsiTheme="majorHAnsi" w:cstheme="majorHAnsi"/>
-        </w:rPr>
-        <w:t xml:space="preserve"> de 2025</w:t>
+      <w:r>
+        <w:rPr>
+          <w:rFonts w:asciiTheme="majorHAnsi" w:hAnsiTheme="majorHAnsi" w:cstheme="majorHAnsi"/>
+        </w:rPr>
+        <w:t>BOGOTA D.C</w:t>
       </w:r>
     </w:p>
     <w:p>
       <w:pPr>
-        <w:jc w:val="center"/>
-        <w:rPr>
-          <w:rFonts w:asciiTheme="majorHAnsi" w:hAnsiTheme="majorHAnsi" w:cstheme="majorHAnsi"/>
-        </w:rPr>
-      </w:pPr>
-      <w:r>
-        <w:rPr>
-          <w:rFonts w:asciiTheme="majorHAnsi" w:hAnsiTheme="majorHAnsi" w:cstheme="majorHAnsi"/>
-        </w:rPr>
-        <w:lastRenderedPageBreak/>
-        <w:t>BOGOTA D.C</w:t>
-      </w:r>
-    </w:p>
-    <w:p>
-      <w:pPr>
         <w:rPr>
           <w:rFonts w:asciiTheme="majorHAnsi" w:hAnsiTheme="majorHAnsi" w:cstheme="majorHAnsi"/>
         </w:rPr>
@@ -259,6 +250,7 @@
           <w:b/>
           <w:sz w:val="28"/>
         </w:rPr>
+        <w:lastRenderedPageBreak/>
         <w:t xml:space="preserve">1. </w:t>
       </w:r>
       <w:proofErr w:type="spellStart"/>
@@ -24912,6 +24904,7 @@
   <w:style w:type="character" w:default="1" w:styleId="Fuentedeprrafopredeter">
     <w:name w:val="Default Paragraph Font"/>
     <w:uiPriority w:val="1"/>
+    <w:semiHidden/>
     <w:unhideWhenUsed/>
   </w:style>
   <w:style w:type="table" w:default="1" w:styleId="Tablanormal">
